--- a/Thesis_Images/co2withinstrain.docx
+++ b/Thesis_Images/co2withinstrain.docx
@@ -1,10 +1,524 @@
 
 <file path=word/document.xml><?xml version="1.0" encoding="utf-8"?>
-<w:document xmlns:wpc="http://schemas.microsoft.com/office/word/2010/wordprocessingCanvas" xmlns:mo="http://schemas.microsoft.com/office/mac/office/2008/main" xmlns:mc="http://schemas.openxmlformats.org/markup-compatibility/2006" xmlns:mv="urn:schemas-microsoft-com:mac:vml" xmlns:o="urn:schemas-microsoft-com:office:office" xmlns:r="http://schemas.openxmlformats.org/officeDocument/2006/relationships" xmlns:m="http://schemas.openxmlformats.org/officeDocument/2006/math" xmlns:v="urn:schemas-microsoft-com:vml" xmlns:wp14="http://schemas.microsoft.com/office/word/2010/wordprocessingDrawing" xmlns:wp="http://schemas.openxmlformats.org/drawingml/2006/wordprocessingDrawing" xmlns:w10="urn:schemas-microsoft-com:office:word" xmlns:w="http://schemas.openxmlformats.org/wordprocessingml/2006/main" xmlns:w14="http://schemas.microsoft.com/office/word/2010/wordml" xmlns:w15="http://schemas.microsoft.com/office/word/2012/wordml" xmlns:wpg="http://schemas.microsoft.com/office/word/2010/wordprocessingGroup" xmlns:wpi="http://schemas.microsoft.com/office/word/2010/wordprocessingInk" xmlns:wne="http://schemas.microsoft.com/office/word/2006/wordml" xmlns:wps="http://schemas.microsoft.com/office/word/2010/wordprocessingShape" mc:Ignorable="w14 w15 wp14">
+<w:document xmlns:wpc="http://schemas.microsoft.com/office/word/2010/wordprocessingCanvas" xmlns:cx="http://schemas.microsoft.com/office/drawing/2014/chartex" xmlns:cx1="http://schemas.microsoft.com/office/drawing/2015/9/8/chartex" xmlns:cx2="http://schemas.microsoft.com/office/drawing/2015/10/21/chartex" xmlns:cx3="http://schemas.microsoft.com/office/drawing/2016/5/9/chartex" xmlns:cx4="http://schemas.microsoft.com/office/drawing/2016/5/10/chartex" xmlns:cx5="http://schemas.microsoft.com/office/drawing/2016/5/11/chartex" xmlns:cx6="http://schemas.microsoft.com/office/drawing/2016/5/12/chartex" xmlns:cx7="http://schemas.microsoft.com/office/drawing/2016/5/13/chartex" xmlns:cx8="http://schemas.microsoft.com/office/drawing/2016/5/14/chartex" xmlns:mc="http://schemas.openxmlformats.org/markup-compatibility/2006" xmlns:aink="http://schemas.microsoft.com/office/drawing/2016/ink" xmlns:am3d="http://schemas.microsoft.com/office/drawing/2017/model3d" xmlns:o="urn:schemas-microsoft-com:office:office" xmlns:r="http://schemas.openxmlformats.org/officeDocument/2006/relationships" xmlns:m="http://schemas.openxmlformats.org/officeDocument/2006/math" xmlns:v="urn:schemas-microsoft-com:vml" xmlns:wp14="http://schemas.microsoft.com/office/word/2010/wordprocessingDrawing" xmlns:wp="http://schemas.openxmlformats.org/drawingml/2006/wordprocessingDrawing" xmlns:w10="urn:schemas-microsoft-com:office:word" xmlns:w="http://schemas.openxmlformats.org/wordprocessingml/2006/main" xmlns:w14="http://schemas.microsoft.com/office/word/2010/wordml" xmlns:w15="http://schemas.microsoft.com/office/word/2012/wordml" xmlns:w16cid="http://schemas.microsoft.com/office/word/2016/wordml/cid" xmlns:w16se="http://schemas.microsoft.com/office/word/2015/wordml/symex" xmlns:wpg="http://schemas.microsoft.com/office/word/2010/wordprocessingGroup" xmlns:wpi="http://schemas.microsoft.com/office/word/2010/wordprocessingInk" xmlns:wne="http://schemas.microsoft.com/office/word/2006/wordml" xmlns:wps="http://schemas.microsoft.com/office/word/2010/wordprocessingShape" mc:Ignorable="w14 w15 w16se w16cid wp14">
   <w:body>
     <w:p>
-      <w:bookmarkStart w:id="0" w:name="_GoBack"/>
-      <w:bookmarkEnd w:id="0"/>
+      <w:r>
+        <w:rPr>
+          <w:noProof/>
+        </w:rPr>
+        <mc:AlternateContent>
+          <mc:Choice Requires="wps">
+            <w:drawing>
+              <wp:anchor distT="0" distB="0" distL="114300" distR="114300" simplePos="0" relativeHeight="251694080" behindDoc="0" locked="0" layoutInCell="1" allowOverlap="1" wp14:anchorId="0B091613" wp14:editId="28F223F7">
+                <wp:simplePos x="0" y="0"/>
+                <wp:positionH relativeFrom="column">
+                  <wp:posOffset>1598930</wp:posOffset>
+                </wp:positionH>
+                <wp:positionV relativeFrom="paragraph">
+                  <wp:posOffset>6689725</wp:posOffset>
+                </wp:positionV>
+                <wp:extent cx="322580" cy="459740"/>
+                <wp:effectExtent l="0" t="0" r="0" b="0"/>
+                <wp:wrapSquare wrapText="bothSides"/>
+                <wp:docPr id="8" name="Text Box 8"/>
+                <wp:cNvGraphicFramePr/>
+                <a:graphic xmlns:a="http://schemas.openxmlformats.org/drawingml/2006/main">
+                  <a:graphicData uri="http://schemas.microsoft.com/office/word/2010/wordprocessingShape">
+                    <wps:wsp>
+                      <wps:cNvSpPr txBox="1"/>
+                      <wps:spPr>
+                        <a:xfrm>
+                          <a:off x="0" y="0"/>
+                          <a:ext cx="322580" cy="459740"/>
+                        </a:xfrm>
+                        <a:prstGeom prst="rect">
+                          <a:avLst/>
+                        </a:prstGeom>
+                        <a:noFill/>
+                        <a:ln>
+                          <a:noFill/>
+                        </a:ln>
+                        <a:effectLst/>
+                      </wps:spPr>
+                      <wps:txbx>
+                        <w:txbxContent>
+                          <w:p>
+                            <w:pPr>
+                              <w:rPr>
+                                <w:b/>
+                                <w:sz w:val="44"/>
+                                <w:szCs w:val="44"/>
+                              </w:rPr>
+                            </w:pPr>
+                            <w:r>
+                              <w:rPr>
+                                <w:b/>
+                                <w:sz w:val="44"/>
+                                <w:szCs w:val="44"/>
+                              </w:rPr>
+                              <w:t>*</w:t>
+                            </w:r>
+                          </w:p>
+                        </w:txbxContent>
+                      </wps:txbx>
+                      <wps:bodyPr rot="0" spcFirstLastPara="0" vertOverflow="overflow" horzOverflow="overflow" vert="horz" wrap="none" lIns="91440" tIns="45720" rIns="91440" bIns="45720" numCol="1" spcCol="0" rtlCol="0" fromWordArt="0" anchor="t" anchorCtr="0" forceAA="0" compatLnSpc="1">
+                        <a:prstTxWarp prst="textNoShape">
+                          <a:avLst/>
+                        </a:prstTxWarp>
+                        <a:noAutofit/>
+                      </wps:bodyPr>
+                    </wps:wsp>
+                  </a:graphicData>
+                </a:graphic>
+                <wp14:sizeRelV relativeFrom="margin">
+                  <wp14:pctHeight>0</wp14:pctHeight>
+                </wp14:sizeRelV>
+              </wp:anchor>
+            </w:drawing>
+          </mc:Choice>
+          <mc:Fallback>
+            <w:pict>
+              <v:shapetype w14:anchorId="0B091613" id="_x0000_t202" coordsize="21600,21600" o:spt="202" path="m,l,21600r21600,l21600,xe">
+                <v:stroke joinstyle="miter"/>
+                <v:path gradientshapeok="t" o:connecttype="rect"/>
+              </v:shapetype>
+              <v:shape id="Text Box 8" o:spid="_x0000_s1026" type="#_x0000_t202" style="position:absolute;margin-left:125.9pt;margin-top:526.75pt;width:25.4pt;height:36.2pt;z-index:251694080;visibility:visible;mso-wrap-style:none;mso-height-percent:0;mso-wrap-distance-left:9pt;mso-wrap-distance-top:0;mso-wrap-distance-right:9pt;mso-wrap-distance-bottom:0;mso-position-horizontal:absolute;mso-position-horizontal-relative:text;mso-position-vertical:absolute;mso-position-vertical-relative:text;mso-height-percent:0;mso-height-relative:margin;v-text-anchor:top" o:gfxdata="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" filled="f" stroked="f">
+                <v:textbox>
+                  <w:txbxContent>
+                    <w:p>
+                      <w:pPr>
+                        <w:rPr>
+                          <w:b/>
+                          <w:sz w:val="44"/>
+                          <w:szCs w:val="44"/>
+                        </w:rPr>
+                      </w:pPr>
+                      <w:r>
+                        <w:rPr>
+                          <w:b/>
+                          <w:sz w:val="44"/>
+                          <w:szCs w:val="44"/>
+                        </w:rPr>
+                        <w:t>*</w:t>
+                      </w:r>
+                    </w:p>
+                  </w:txbxContent>
+                </v:textbox>
+                <w10:wrap type="square"/>
+              </v:shape>
+            </w:pict>
+          </mc:Fallback>
+        </mc:AlternateContent>
+      </w:r>
+      <w:r>
+        <w:rPr>
+          <w:noProof/>
+        </w:rPr>
+        <mc:AlternateContent>
+          <mc:Choice Requires="wps">
+            <w:drawing>
+              <wp:anchor distT="0" distB="0" distL="114300" distR="114300" simplePos="0" relativeHeight="251693056" behindDoc="0" locked="0" layoutInCell="1" allowOverlap="1" wp14:anchorId="64B7069D" wp14:editId="02CBCD88">
+                <wp:simplePos x="0" y="0"/>
+                <wp:positionH relativeFrom="column">
+                  <wp:posOffset>1485900</wp:posOffset>
+                </wp:positionH>
+                <wp:positionV relativeFrom="paragraph">
+                  <wp:posOffset>6905625</wp:posOffset>
+                </wp:positionV>
+                <wp:extent cx="142875" cy="809625"/>
+                <wp:effectExtent l="76200" t="19050" r="28575" b="47625"/>
+                <wp:wrapNone/>
+                <wp:docPr id="7" name="Straight Arrow Connector 7"/>
+                <wp:cNvGraphicFramePr/>
+                <a:graphic xmlns:a="http://schemas.openxmlformats.org/drawingml/2006/main">
+                  <a:graphicData uri="http://schemas.microsoft.com/office/word/2010/wordprocessingShape">
+                    <wps:wsp>
+                      <wps:cNvCnPr/>
+                      <wps:spPr>
+                        <a:xfrm flipH="1">
+                          <a:off x="0" y="0"/>
+                          <a:ext cx="142875" cy="809625"/>
+                        </a:xfrm>
+                        <a:prstGeom prst="straightConnector1">
+                          <a:avLst/>
+                        </a:prstGeom>
+                        <a:ln w="28575">
+                          <a:solidFill>
+                            <a:srgbClr val="FF0000"/>
+                          </a:solidFill>
+                          <a:tailEnd type="triangle"/>
+                        </a:ln>
+                      </wps:spPr>
+                      <wps:style>
+                        <a:lnRef idx="1">
+                          <a:schemeClr val="accent1"/>
+                        </a:lnRef>
+                        <a:fillRef idx="0">
+                          <a:schemeClr val="accent1"/>
+                        </a:fillRef>
+                        <a:effectRef idx="0">
+                          <a:schemeClr val="accent1"/>
+                        </a:effectRef>
+                        <a:fontRef idx="minor">
+                          <a:schemeClr val="tx1"/>
+                        </a:fontRef>
+                      </wps:style>
+                      <wps:bodyPr/>
+                    </wps:wsp>
+                  </a:graphicData>
+                </a:graphic>
+                <wp14:sizeRelH relativeFrom="margin">
+                  <wp14:pctWidth>0</wp14:pctWidth>
+                </wp14:sizeRelH>
+                <wp14:sizeRelV relativeFrom="margin">
+                  <wp14:pctHeight>0</wp14:pctHeight>
+                </wp14:sizeRelV>
+              </wp:anchor>
+            </w:drawing>
+          </mc:Choice>
+          <mc:Fallback>
+            <w:pict>
+              <v:shapetype w14:anchorId="55BCCE6A" id="_x0000_t32" coordsize="21600,21600" o:spt="32" o:oned="t" path="m,l21600,21600e" filled="f">
+                <v:path arrowok="t" fillok="f" o:connecttype="none"/>
+                <o:lock v:ext="edit" shapetype="t"/>
+              </v:shapetype>
+              <v:shape id="Straight Arrow Connector 7" o:spid="_x0000_s1026" type="#_x0000_t32" style="position:absolute;margin-left:117pt;margin-top:543.75pt;width:11.25pt;height:63.75pt;flip:x;z-index:251693056;visibility:visible;mso-wrap-style:square;mso-width-percent:0;mso-height-percent:0;mso-wrap-distance-left:9pt;mso-wrap-distance-top:0;mso-wrap-distance-right:9pt;mso-wrap-distance-bottom:0;mso-position-horizontal:absolute;mso-position-horizontal-relative:text;mso-position-vertical:absolute;mso-position-vertical-relative:text;mso-width-percent:0;mso-height-percent:0;mso-width-relative:margin;mso-height-relative:margin" o:gfxdata="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" strokecolor="red" strokeweight="2.25pt">
+                <v:stroke endarrow="block" joinstyle="miter"/>
+              </v:shape>
+            </w:pict>
+          </mc:Fallback>
+        </mc:AlternateContent>
+      </w:r>
+      <w:r>
+        <w:rPr>
+          <w:noProof/>
+        </w:rPr>
+        <mc:AlternateContent>
+          <mc:Choice Requires="wps">
+            <w:drawing>
+              <wp:anchor distT="0" distB="0" distL="114300" distR="114300" simplePos="0" relativeHeight="251692032" behindDoc="0" locked="0" layoutInCell="1" allowOverlap="1" wp14:anchorId="6B86319B" wp14:editId="58948DD8">
+                <wp:simplePos x="0" y="0"/>
+                <wp:positionH relativeFrom="column">
+                  <wp:posOffset>1000124</wp:posOffset>
+                </wp:positionH>
+                <wp:positionV relativeFrom="paragraph">
+                  <wp:posOffset>6886575</wp:posOffset>
+                </wp:positionV>
+                <wp:extent cx="638175" cy="45719"/>
+                <wp:effectExtent l="38100" t="57150" r="9525" b="88265"/>
+                <wp:wrapNone/>
+                <wp:docPr id="6" name="Straight Arrow Connector 6"/>
+                <wp:cNvGraphicFramePr/>
+                <a:graphic xmlns:a="http://schemas.openxmlformats.org/drawingml/2006/main">
+                  <a:graphicData uri="http://schemas.microsoft.com/office/word/2010/wordprocessingShape">
+                    <wps:wsp>
+                      <wps:cNvCnPr/>
+                      <wps:spPr>
+                        <a:xfrm flipH="1">
+                          <a:off x="0" y="0"/>
+                          <a:ext cx="638175" cy="45719"/>
+                        </a:xfrm>
+                        <a:prstGeom prst="straightConnector1">
+                          <a:avLst/>
+                        </a:prstGeom>
+                        <a:ln w="28575">
+                          <a:solidFill>
+                            <a:srgbClr val="FF0000"/>
+                          </a:solidFill>
+                          <a:tailEnd type="triangle"/>
+                        </a:ln>
+                      </wps:spPr>
+                      <wps:style>
+                        <a:lnRef idx="1">
+                          <a:schemeClr val="accent1"/>
+                        </a:lnRef>
+                        <a:fillRef idx="0">
+                          <a:schemeClr val="accent1"/>
+                        </a:fillRef>
+                        <a:effectRef idx="0">
+                          <a:schemeClr val="accent1"/>
+                        </a:effectRef>
+                        <a:fontRef idx="minor">
+                          <a:schemeClr val="tx1"/>
+                        </a:fontRef>
+                      </wps:style>
+                      <wps:bodyPr/>
+                    </wps:wsp>
+                  </a:graphicData>
+                </a:graphic>
+                <wp14:sizeRelH relativeFrom="margin">
+                  <wp14:pctWidth>0</wp14:pctWidth>
+                </wp14:sizeRelH>
+                <wp14:sizeRelV relativeFrom="margin">
+                  <wp14:pctHeight>0</wp14:pctHeight>
+                </wp14:sizeRelV>
+              </wp:anchor>
+            </w:drawing>
+          </mc:Choice>
+          <mc:Fallback>
+            <w:pict>
+              <v:shape w14:anchorId="6D90264E" id="Straight Arrow Connector 6" o:spid="_x0000_s1026" type="#_x0000_t32" style="position:absolute;margin-left:78.75pt;margin-top:542.25pt;width:50.25pt;height:3.6pt;flip:x;z-index:251692032;visibility:visible;mso-wrap-style:square;mso-width-percent:0;mso-height-percent:0;mso-wrap-distance-left:9pt;mso-wrap-distance-top:0;mso-wrap-distance-right:9pt;mso-wrap-distance-bottom:0;mso-position-horizontal:absolute;mso-position-horizontal-relative:text;mso-position-vertical:absolute;mso-position-vertical-relative:text;mso-width-percent:0;mso-height-percent:0;mso-width-relative:margin;mso-height-relative:margin" o:gfxdata="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" strokecolor="red" strokeweight="2.25pt">
+                <v:stroke endarrow="block" joinstyle="miter"/>
+              </v:shape>
+            </w:pict>
+          </mc:Fallback>
+        </mc:AlternateContent>
+      </w:r>
+      <w:r>
+        <w:rPr>
+          <w:noProof/>
+        </w:rPr>
+        <mc:AlternateContent>
+          <mc:Choice Requires="wps">
+            <w:drawing>
+              <wp:anchor distT="0" distB="0" distL="114300" distR="114300" simplePos="0" relativeHeight="251689984" behindDoc="0" locked="0" layoutInCell="1" allowOverlap="1" wp14:anchorId="215FAE2C" wp14:editId="1F054AF9">
+                <wp:simplePos x="0" y="0"/>
+                <wp:positionH relativeFrom="column">
+                  <wp:posOffset>504825</wp:posOffset>
+                </wp:positionH>
+                <wp:positionV relativeFrom="paragraph">
+                  <wp:posOffset>3491865</wp:posOffset>
+                </wp:positionV>
+                <wp:extent cx="322580" cy="459740"/>
+                <wp:effectExtent l="0" t="0" r="0" b="0"/>
+                <wp:wrapSquare wrapText="bothSides"/>
+                <wp:docPr id="5" name="Text Box 5"/>
+                <wp:cNvGraphicFramePr/>
+                <a:graphic xmlns:a="http://schemas.openxmlformats.org/drawingml/2006/main">
+                  <a:graphicData uri="http://schemas.microsoft.com/office/word/2010/wordprocessingShape">
+                    <wps:wsp>
+                      <wps:cNvSpPr txBox="1"/>
+                      <wps:spPr>
+                        <a:xfrm>
+                          <a:off x="0" y="0"/>
+                          <a:ext cx="322580" cy="459740"/>
+                        </a:xfrm>
+                        <a:prstGeom prst="rect">
+                          <a:avLst/>
+                        </a:prstGeom>
+                        <a:noFill/>
+                        <a:ln>
+                          <a:noFill/>
+                        </a:ln>
+                        <a:effectLst/>
+                      </wps:spPr>
+                      <wps:txbx>
+                        <w:txbxContent>
+                          <w:p>
+                            <w:pPr>
+                              <w:rPr>
+                                <w:b/>
+                                <w:sz w:val="44"/>
+                                <w:szCs w:val="44"/>
+                              </w:rPr>
+                            </w:pPr>
+                            <w:r>
+                              <w:rPr>
+                                <w:b/>
+                                <w:sz w:val="44"/>
+                                <w:szCs w:val="44"/>
+                              </w:rPr>
+                              <w:t>*</w:t>
+                            </w:r>
+                          </w:p>
+                        </w:txbxContent>
+                      </wps:txbx>
+                      <wps:bodyPr rot="0" spcFirstLastPara="0" vertOverflow="overflow" horzOverflow="overflow" vert="horz" wrap="none" lIns="91440" tIns="45720" rIns="91440" bIns="45720" numCol="1" spcCol="0" rtlCol="0" fromWordArt="0" anchor="t" anchorCtr="0" forceAA="0" compatLnSpc="1">
+                        <a:prstTxWarp prst="textNoShape">
+                          <a:avLst/>
+                        </a:prstTxWarp>
+                        <a:noAutofit/>
+                      </wps:bodyPr>
+                    </wps:wsp>
+                  </a:graphicData>
+                </a:graphic>
+                <wp14:sizeRelV relativeFrom="margin">
+                  <wp14:pctHeight>0</wp14:pctHeight>
+                </wp14:sizeRelV>
+              </wp:anchor>
+            </w:drawing>
+          </mc:Choice>
+          <mc:Fallback>
+            <w:pict>
+              <v:shape w14:anchorId="215FAE2C" id="Text Box 5" o:spid="_x0000_s1027" type="#_x0000_t202" style="position:absolute;margin-left:39.75pt;margin-top:274.95pt;width:25.4pt;height:36.2pt;z-index:251689984;visibility:visible;mso-wrap-style:none;mso-height-percent:0;mso-wrap-distance-left:9pt;mso-wrap-distance-top:0;mso-wrap-distance-right:9pt;mso-wrap-distance-bottom:0;mso-position-horizontal:absolute;mso-position-horizontal-relative:text;mso-position-vertical:absolute;mso-position-vertical-relative:text;mso-height-percent:0;mso-height-relative:margin;v-text-anchor:top" o:gfxdata="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" filled="f" stroked="f">
+                <v:textbox>
+                  <w:txbxContent>
+                    <w:p>
+                      <w:pPr>
+                        <w:rPr>
+                          <w:b/>
+                          <w:sz w:val="44"/>
+                          <w:szCs w:val="44"/>
+                        </w:rPr>
+                      </w:pPr>
+                      <w:r>
+                        <w:rPr>
+                          <w:b/>
+                          <w:sz w:val="44"/>
+                          <w:szCs w:val="44"/>
+                        </w:rPr>
+                        <w:t>*</w:t>
+                      </w:r>
+                    </w:p>
+                  </w:txbxContent>
+                </v:textbox>
+                <w10:wrap type="square"/>
+              </v:shape>
+            </w:pict>
+          </mc:Fallback>
+        </mc:AlternateContent>
+      </w:r>
+      <w:r>
+        <w:rPr>
+          <w:noProof/>
+        </w:rPr>
+        <mc:AlternateContent>
+          <mc:Choice Requires="wps">
+            <w:drawing>
+              <wp:anchor distT="0" distB="0" distL="114300" distR="114300" simplePos="0" relativeHeight="251685888" behindDoc="0" locked="0" layoutInCell="1" allowOverlap="1" wp14:anchorId="7104A101" wp14:editId="432E36F9">
+                <wp:simplePos x="0" y="0"/>
+                <wp:positionH relativeFrom="column">
+                  <wp:posOffset>762001</wp:posOffset>
+                </wp:positionH>
+                <wp:positionV relativeFrom="paragraph">
+                  <wp:posOffset>2695574</wp:posOffset>
+                </wp:positionV>
+                <wp:extent cx="228600" cy="885825"/>
+                <wp:effectExtent l="19050" t="38100" r="57150" b="9525"/>
+                <wp:wrapNone/>
+                <wp:docPr id="3" name="Straight Arrow Connector 3"/>
+                <wp:cNvGraphicFramePr/>
+                <a:graphic xmlns:a="http://schemas.openxmlformats.org/drawingml/2006/main">
+                  <a:graphicData uri="http://schemas.microsoft.com/office/word/2010/wordprocessingShape">
+                    <wps:wsp>
+                      <wps:cNvCnPr/>
+                      <wps:spPr>
+                        <a:xfrm flipV="1">
+                          <a:off x="0" y="0"/>
+                          <a:ext cx="228600" cy="885825"/>
+                        </a:xfrm>
+                        <a:prstGeom prst="straightConnector1">
+                          <a:avLst/>
+                        </a:prstGeom>
+                        <a:ln w="28575">
+                          <a:solidFill>
+                            <a:srgbClr val="FF0000"/>
+                          </a:solidFill>
+                          <a:tailEnd type="triangle"/>
+                        </a:ln>
+                      </wps:spPr>
+                      <wps:style>
+                        <a:lnRef idx="1">
+                          <a:schemeClr val="accent1"/>
+                        </a:lnRef>
+                        <a:fillRef idx="0">
+                          <a:schemeClr val="accent1"/>
+                        </a:fillRef>
+                        <a:effectRef idx="0">
+                          <a:schemeClr val="accent1"/>
+                        </a:effectRef>
+                        <a:fontRef idx="minor">
+                          <a:schemeClr val="tx1"/>
+                        </a:fontRef>
+                      </wps:style>
+                      <wps:bodyPr/>
+                    </wps:wsp>
+                  </a:graphicData>
+                </a:graphic>
+                <wp14:sizeRelH relativeFrom="margin">
+                  <wp14:pctWidth>0</wp14:pctWidth>
+                </wp14:sizeRelH>
+                <wp14:sizeRelV relativeFrom="margin">
+                  <wp14:pctHeight>0</wp14:pctHeight>
+                </wp14:sizeRelV>
+              </wp:anchor>
+            </w:drawing>
+          </mc:Choice>
+          <mc:Fallback>
+            <w:pict>
+              <v:shape w14:anchorId="4C00123E" id="Straight Arrow Connector 3" o:spid="_x0000_s1026" type="#_x0000_t32" style="position:absolute;margin-left:60pt;margin-top:212.25pt;width:18pt;height:69.75pt;flip:y;z-index:251685888;visibility:visible;mso-wrap-style:square;mso-width-percent:0;mso-height-percent:0;mso-wrap-distance-left:9pt;mso-wrap-distance-top:0;mso-wrap-distance-right:9pt;mso-wrap-distance-bottom:0;mso-position-horizontal:absolute;mso-position-horizontal-relative:text;mso-position-vertical:absolute;mso-position-vertical-relative:text;mso-width-percent:0;mso-height-percent:0;mso-width-relative:margin;mso-height-relative:margin" o:gfxdata="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" strokecolor="red" strokeweight="2.25pt">
+                <v:stroke endarrow="block" joinstyle="miter"/>
+              </v:shape>
+            </w:pict>
+          </mc:Fallback>
+        </mc:AlternateContent>
+      </w:r>
+      <w:r>
+        <w:rPr>
+          <w:noProof/>
+        </w:rPr>
+        <mc:AlternateContent>
+          <mc:Choice Requires="wps">
+            <w:drawing>
+              <wp:anchor distT="0" distB="0" distL="114300" distR="114300" simplePos="0" relativeHeight="251687936" behindDoc="0" locked="0" layoutInCell="1" allowOverlap="1" wp14:anchorId="350CEC15" wp14:editId="615175C6">
+                <wp:simplePos x="0" y="0"/>
+                <wp:positionH relativeFrom="column">
+                  <wp:posOffset>742950</wp:posOffset>
+                </wp:positionH>
+                <wp:positionV relativeFrom="paragraph">
+                  <wp:posOffset>3448050</wp:posOffset>
+                </wp:positionV>
+                <wp:extent cx="581025" cy="133350"/>
+                <wp:effectExtent l="19050" t="76200" r="0" b="19050"/>
+                <wp:wrapNone/>
+                <wp:docPr id="4" name="Straight Arrow Connector 4"/>
+                <wp:cNvGraphicFramePr/>
+                <a:graphic xmlns:a="http://schemas.openxmlformats.org/drawingml/2006/main">
+                  <a:graphicData uri="http://schemas.microsoft.com/office/word/2010/wordprocessingShape">
+                    <wps:wsp>
+                      <wps:cNvCnPr/>
+                      <wps:spPr>
+                        <a:xfrm flipV="1">
+                          <a:off x="0" y="0"/>
+                          <a:ext cx="581025" cy="133350"/>
+                        </a:xfrm>
+                        <a:prstGeom prst="straightConnector1">
+                          <a:avLst/>
+                        </a:prstGeom>
+                        <a:ln w="28575">
+                          <a:solidFill>
+                            <a:srgbClr val="FF0000"/>
+                          </a:solidFill>
+                          <a:tailEnd type="triangle"/>
+                        </a:ln>
+                      </wps:spPr>
+                      <wps:style>
+                        <a:lnRef idx="1">
+                          <a:schemeClr val="accent1"/>
+                        </a:lnRef>
+                        <a:fillRef idx="0">
+                          <a:schemeClr val="accent1"/>
+                        </a:fillRef>
+                        <a:effectRef idx="0">
+                          <a:schemeClr val="accent1"/>
+                        </a:effectRef>
+                        <a:fontRef idx="minor">
+                          <a:schemeClr val="tx1"/>
+                        </a:fontRef>
+                      </wps:style>
+                      <wps:bodyPr/>
+                    </wps:wsp>
+                  </a:graphicData>
+                </a:graphic>
+                <wp14:sizeRelH relativeFrom="margin">
+                  <wp14:pctWidth>0</wp14:pctWidth>
+                </wp14:sizeRelH>
+                <wp14:sizeRelV relativeFrom="margin">
+                  <wp14:pctHeight>0</wp14:pctHeight>
+                </wp14:sizeRelV>
+              </wp:anchor>
+            </w:drawing>
+          </mc:Choice>
+          <mc:Fallback>
+            <w:pict>
+              <v:shape w14:anchorId="1CB93646" id="Straight Arrow Connector 4" o:spid="_x0000_s1026" type="#_x0000_t32" style="position:absolute;margin-left:58.5pt;margin-top:271.5pt;width:45.75pt;height:10.5pt;flip:y;z-index:251687936;visibility:visible;mso-wrap-style:square;mso-width-percent:0;mso-height-percent:0;mso-wrap-distance-left:9pt;mso-wrap-distance-top:0;mso-wrap-distance-right:9pt;mso-wrap-distance-bottom:0;mso-position-horizontal:absolute;mso-position-horizontal-relative:text;mso-position-vertical:absolute;mso-position-vertical-relative:text;mso-width-percent:0;mso-height-percent:0;mso-width-relative:margin;mso-height-relative:margin" o:gfxdata="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" strokecolor="red" strokeweight="2.25pt">
+                <v:stroke endarrow="block" joinstyle="miter"/>
+              </v:shape>
+            </w:pict>
+          </mc:Fallback>
+        </mc:AlternateContent>
+      </w:r>
       <w:r>
         <w:rPr>
           <w:noProof/>
@@ -86,11 +600,7 @@
           </mc:Choice>
           <mc:Fallback>
             <w:pict>
-              <v:shapetype w14:anchorId="0314AAE5" id="_x0000_t202" coordsize="21600,21600" o:spt="202" path="m0,0l0,21600,21600,21600,21600,0xe">
-                <v:stroke joinstyle="miter"/>
-                <v:path gradientshapeok="t" o:connecttype="rect"/>
-              </v:shapetype>
-              <v:shape id="Text Box 41" o:spid="_x0000_s1026" type="#_x0000_t202" style="position:absolute;margin-left:19.95pt;margin-top:423.15pt;width:22.1pt;height:36.2pt;z-index:251681792;visibility:visible;mso-wrap-style:square;mso-width-percent:0;mso-height-percent:0;mso-wrap-distance-left:9pt;mso-wrap-distance-top:0;mso-wrap-distance-right:9pt;mso-wrap-distance-bottom:0;mso-position-horizontal:absolute;mso-position-horizontal-relative:text;mso-position-vertical:absolute;mso-position-vertical-relative:text;mso-width-percent:0;mso-height-percent:0;mso-width-relative:margin;mso-height-relative:margin;v-text-anchor:top" o:gfxdata="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" fillcolor="white [3212]" stroked="f">
+              <v:shape w14:anchorId="0314AAE5" id="Text Box 41" o:spid="_x0000_s1028" type="#_x0000_t202" style="position:absolute;margin-left:19.95pt;margin-top:423.15pt;width:22.1pt;height:36.2pt;z-index:251681792;visibility:visible;mso-wrap-style:square;mso-width-percent:0;mso-height-percent:0;mso-wrap-distance-left:9pt;mso-wrap-distance-top:0;mso-wrap-distance-right:9pt;mso-wrap-distance-bottom:0;mso-position-horizontal:absolute;mso-position-horizontal-relative:text;mso-position-vertical:absolute;mso-position-vertical-relative:text;mso-width-percent:0;mso-height-percent:0;mso-width-relative:margin;mso-height-relative:margin;v-text-anchor:top" o:gfxdata="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" fillcolor="white [3212]" stroked="f">
                 <v:textbox>
                   <w:txbxContent>
                     <w:p>
@@ -186,11 +696,7 @@
           </mc:Choice>
           <mc:Fallback>
             <w:pict>
-              <v:shapetype w14:anchorId="1F59B1C3" id="_x0000_t202" coordsize="21600,21600" o:spt="202" path="m0,0l0,21600,21600,21600,21600,0xe">
-                <v:stroke joinstyle="miter"/>
-                <v:path gradientshapeok="t" o:connecttype="rect"/>
-              </v:shapetype>
-              <v:shape id="TextBox 2" o:spid="_x0000_s1026" type="#_x0000_t202" style="position:absolute;margin-left:199.05pt;margin-top:732.3pt;width:148.4pt;height:26.75pt;z-index:251684864;visibility:visible;mso-wrap-style:square;mso-wrap-distance-left:9pt;mso-wrap-distance-top:0;mso-wrap-distance-right:9pt;mso-wrap-distance-bottom:0;mso-position-horizontal:absolute;mso-position-horizontal-relative:text;mso-position-vertical:absolute;mso-position-vertical-relative:text;v-text-anchor:top" o:gfxdata="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" filled="f" stroked="f">
+              <v:shape w14:anchorId="1F59B1C3" id="TextBox 2" o:spid="_x0000_s1029" type="#_x0000_t202" style="position:absolute;margin-left:199.05pt;margin-top:732.3pt;width:148.4pt;height:26.75pt;z-index:251684864;visibility:visible;mso-wrap-style:square;mso-wrap-distance-left:9pt;mso-wrap-distance-top:0;mso-wrap-distance-right:9pt;mso-wrap-distance-bottom:0;mso-position-horizontal:absolute;mso-position-horizontal-relative:text;mso-position-vertical:absolute;mso-position-vertical-relative:text;v-text-anchor:top" o:gfxdata="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" filled="f" stroked="f">
                 <v:textbox style="mso-fit-shape-to-text:t">
                   <w:txbxContent>
                     <w:p>
@@ -227,7 +733,7 @@
         <mc:AlternateContent>
           <mc:Choice Requires="wps">
             <w:drawing>
-              <wp:anchor distT="0" distB="0" distL="114300" distR="114300" simplePos="0" relativeHeight="251683840" behindDoc="0" locked="0" layoutInCell="1" allowOverlap="1" wp14:anchorId="19FE215D" wp14:editId="7DA61B94">
+              <wp:anchor distT="0" distB="0" distL="114300" distR="114300" simplePos="0" relativeHeight="251683840" behindDoc="0" locked="0" layoutInCell="1" allowOverlap="1" wp14:anchorId="19FE215D" wp14:editId="1A679171">
                 <wp:simplePos x="0" y="0"/>
                 <wp:positionH relativeFrom="column">
                   <wp:posOffset>-778510</wp:posOffset>
@@ -264,6 +770,7 @@
                                 <w:szCs w:val="32"/>
                               </w:rPr>
                             </w:pPr>
+                            <w:proofErr w:type="gramStart"/>
                             <w:r>
                               <w:rPr>
                                 <w:rFonts w:asciiTheme="minorHAnsi" w:hAnsi="Calibri" w:cstheme="minorBidi"/>
@@ -294,7 +801,18 @@
                                 <w:sz w:val="32"/>
                                 <w:szCs w:val="32"/>
                               </w:rPr>
-                              <w:t xml:space="preserve"> Production (µ/g/min)</w:t>
+                              <w:t xml:space="preserve"> Production</w:t>
+                            </w:r>
+                            <w:proofErr w:type="gramEnd"/>
+                            <w:r>
+                              <w:rPr>
+                                <w:rFonts w:asciiTheme="minorHAnsi" w:hAnsi="Calibri" w:cstheme="minorBidi"/>
+                                <w:color w:val="000000" w:themeColor="text1"/>
+                                <w:kern w:val="24"/>
+                                <w:sz w:val="32"/>
+                                <w:szCs w:val="32"/>
+                              </w:rPr>
+                              <w:t xml:space="preserve"> (µ/g/min)</w:t>
                             </w:r>
                           </w:p>
                         </w:txbxContent>
@@ -313,7 +831,7 @@
           </mc:Choice>
           <mc:Fallback>
             <w:pict>
-              <v:shape w14:anchorId="19FE215D" id="TextBox 1" o:spid="_x0000_s1027" type="#_x0000_t202" style="position:absolute;margin-left:-61.3pt;margin-top:459.2pt;width:40.95pt;height:192.4pt;z-index:251683840;visibility:visible;mso-wrap-style:square;mso-height-percent:0;mso-wrap-distance-left:9pt;mso-wrap-distance-top:0;mso-wrap-distance-right:9pt;mso-wrap-distance-bottom:0;mso-position-horizontal:absolute;mso-position-horizontal-relative:text;mso-position-vertical:absolute;mso-position-vertical-relative:text;mso-height-percent:0;mso-height-relative:margin;v-text-anchor:top" o:gfxdata="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" filled="f" stroked="f">
+              <v:shape w14:anchorId="19FE215D" id="TextBox 1" o:spid="_x0000_s1030" type="#_x0000_t202" style="position:absolute;margin-left:-61.3pt;margin-top:459.2pt;width:40.95pt;height:192.4pt;z-index:251683840;visibility:visible;mso-wrap-style:square;mso-height-percent:0;mso-wrap-distance-left:9pt;mso-wrap-distance-top:0;mso-wrap-distance-right:9pt;mso-wrap-distance-bottom:0;mso-position-horizontal:absolute;mso-position-horizontal-relative:text;mso-position-vertical:absolute;mso-position-vertical-relative:text;mso-height-percent:0;mso-height-relative:margin;v-text-anchor:top" o:gfxdata="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" filled="f" stroked="f">
                 <v:textbox style="layout-flow:vertical;mso-layout-flow-alt:bottom-to-top;mso-fit-shape-to-text:t">
                   <w:txbxContent>
                     <w:p>
@@ -324,6 +842,7 @@
                           <w:szCs w:val="32"/>
                         </w:rPr>
                       </w:pPr>
+                      <w:proofErr w:type="gramStart"/>
                       <w:r>
                         <w:rPr>
                           <w:rFonts w:asciiTheme="minorHAnsi" w:hAnsi="Calibri" w:cstheme="minorBidi"/>
@@ -354,265 +873,18 @@
                           <w:sz w:val="32"/>
                           <w:szCs w:val="32"/>
                         </w:rPr>
-                        <w:t xml:space="preserve"> Production (µ/g/min)</w:t>
+                        <w:t xml:space="preserve"> Production</w:t>
                       </w:r>
-                    </w:p>
-                  </w:txbxContent>
-                </v:textbox>
-                <w10:wrap type="square"/>
-              </v:shape>
-            </w:pict>
-          </mc:Fallback>
-        </mc:AlternateContent>
-      </w:r>
-      <w:r>
-        <w:rPr>
-          <w:noProof/>
-        </w:rPr>
-        <mc:AlternateContent>
-          <mc:Choice Requires="wps">
-            <w:drawing>
-              <wp:anchor distT="0" distB="0" distL="114300" distR="114300" simplePos="0" relativeHeight="251692032" behindDoc="0" locked="0" layoutInCell="1" allowOverlap="1" wp14:anchorId="6B86319B" wp14:editId="38FD90AE">
-                <wp:simplePos x="0" y="0"/>
-                <wp:positionH relativeFrom="column">
-                  <wp:posOffset>1083310</wp:posOffset>
-                </wp:positionH>
-                <wp:positionV relativeFrom="paragraph">
-                  <wp:posOffset>7226300</wp:posOffset>
-                </wp:positionV>
-                <wp:extent cx="609600" cy="59055"/>
-                <wp:effectExtent l="50800" t="76200" r="25400" b="42545"/>
-                <wp:wrapNone/>
-                <wp:docPr id="6" name="Straight Arrow Connector 6"/>
-                <wp:cNvGraphicFramePr/>
-                <a:graphic xmlns:a="http://schemas.openxmlformats.org/drawingml/2006/main">
-                  <a:graphicData uri="http://schemas.microsoft.com/office/word/2010/wordprocessingShape">
-                    <wps:wsp>
-                      <wps:cNvCnPr/>
-                      <wps:spPr>
-                        <a:xfrm flipH="1" flipV="1">
-                          <a:off x="0" y="0"/>
-                          <a:ext cx="609600" cy="59055"/>
-                        </a:xfrm>
-                        <a:prstGeom prst="straightConnector1">
-                          <a:avLst/>
-                        </a:prstGeom>
-                        <a:ln w="28575">
-                          <a:solidFill>
-                            <a:srgbClr val="FF0000"/>
-                          </a:solidFill>
-                          <a:tailEnd type="triangle"/>
-                        </a:ln>
-                      </wps:spPr>
-                      <wps:style>
-                        <a:lnRef idx="1">
-                          <a:schemeClr val="accent1"/>
-                        </a:lnRef>
-                        <a:fillRef idx="0">
-                          <a:schemeClr val="accent1"/>
-                        </a:fillRef>
-                        <a:effectRef idx="0">
-                          <a:schemeClr val="accent1"/>
-                        </a:effectRef>
-                        <a:fontRef idx="minor">
-                          <a:schemeClr val="tx1"/>
-                        </a:fontRef>
-                      </wps:style>
-                      <wps:bodyPr/>
-                    </wps:wsp>
-                  </a:graphicData>
-                </a:graphic>
-                <wp14:sizeRelH relativeFrom="margin">
-                  <wp14:pctWidth>0</wp14:pctWidth>
-                </wp14:sizeRelH>
-                <wp14:sizeRelV relativeFrom="margin">
-                  <wp14:pctHeight>0</wp14:pctHeight>
-                </wp14:sizeRelV>
-              </wp:anchor>
-            </w:drawing>
-          </mc:Choice>
-          <mc:Fallback>
-            <w:pict>
-              <v:shapetype w14:anchorId="1FCECCFB" id="_x0000_t32" coordsize="21600,21600" o:spt="32" o:oned="t" path="m0,0l21600,21600e" filled="f">
-                <v:path arrowok="t" fillok="f" o:connecttype="none"/>
-                <o:lock v:ext="edit" shapetype="t"/>
-              </v:shapetype>
-              <v:shape id="Straight Arrow Connector 6" o:spid="_x0000_s1026" type="#_x0000_t32" style="position:absolute;margin-left:85.3pt;margin-top:569pt;width:48pt;height:4.65pt;flip:x y;z-index:251692032;visibility:visible;mso-wrap-style:square;mso-width-percent:0;mso-height-percent:0;mso-wrap-distance-left:9pt;mso-wrap-distance-top:0;mso-wrap-distance-right:9pt;mso-wrap-distance-bottom:0;mso-position-horizontal:absolute;mso-position-horizontal-relative:text;mso-position-vertical:absolute;mso-position-vertical-relative:text;mso-width-percent:0;mso-height-percent:0;mso-width-relative:margin;mso-height-relative:margin" o:gfxdata="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" strokecolor="red" strokeweight="2.25pt">
-                <v:stroke endarrow="block" joinstyle="miter"/>
-              </v:shape>
-            </w:pict>
-          </mc:Fallback>
-        </mc:AlternateContent>
-      </w:r>
-      <w:r>
-        <w:rPr>
-          <w:noProof/>
-        </w:rPr>
-        <mc:AlternateContent>
-          <mc:Choice Requires="wps">
-            <w:drawing>
-              <wp:anchor distT="0" distB="0" distL="114300" distR="114300" simplePos="0" relativeHeight="251693056" behindDoc="0" locked="0" layoutInCell="1" allowOverlap="1" wp14:anchorId="64B7069D" wp14:editId="62C84B4C">
-                <wp:simplePos x="0" y="0"/>
-                <wp:positionH relativeFrom="column">
-                  <wp:posOffset>1384935</wp:posOffset>
-                </wp:positionH>
-                <wp:positionV relativeFrom="paragraph">
-                  <wp:posOffset>7285990</wp:posOffset>
-                </wp:positionV>
-                <wp:extent cx="307975" cy="241935"/>
-                <wp:effectExtent l="50800" t="0" r="22225" b="62865"/>
-                <wp:wrapNone/>
-                <wp:docPr id="7" name="Straight Arrow Connector 7"/>
-                <wp:cNvGraphicFramePr/>
-                <a:graphic xmlns:a="http://schemas.openxmlformats.org/drawingml/2006/main">
-                  <a:graphicData uri="http://schemas.microsoft.com/office/word/2010/wordprocessingShape">
-                    <wps:wsp>
-                      <wps:cNvCnPr/>
-                      <wps:spPr>
-                        <a:xfrm flipH="1">
-                          <a:off x="0" y="0"/>
-                          <a:ext cx="307975" cy="241935"/>
-                        </a:xfrm>
-                        <a:prstGeom prst="straightConnector1">
-                          <a:avLst/>
-                        </a:prstGeom>
-                        <a:ln w="28575">
-                          <a:solidFill>
-                            <a:srgbClr val="FF0000"/>
-                          </a:solidFill>
-                          <a:tailEnd type="triangle"/>
-                        </a:ln>
-                      </wps:spPr>
-                      <wps:style>
-                        <a:lnRef idx="1">
-                          <a:schemeClr val="accent1"/>
-                        </a:lnRef>
-                        <a:fillRef idx="0">
-                          <a:schemeClr val="accent1"/>
-                        </a:fillRef>
-                        <a:effectRef idx="0">
-                          <a:schemeClr val="accent1"/>
-                        </a:effectRef>
-                        <a:fontRef idx="minor">
-                          <a:schemeClr val="tx1"/>
-                        </a:fontRef>
-                      </wps:style>
-                      <wps:bodyPr/>
-                    </wps:wsp>
-                  </a:graphicData>
-                </a:graphic>
-                <wp14:sizeRelH relativeFrom="margin">
-                  <wp14:pctWidth>0</wp14:pctWidth>
-                </wp14:sizeRelH>
-                <wp14:sizeRelV relativeFrom="margin">
-                  <wp14:pctHeight>0</wp14:pctHeight>
-                </wp14:sizeRelV>
-              </wp:anchor>
-            </w:drawing>
-          </mc:Choice>
-          <mc:Fallback>
-            <w:pict>
-              <v:shape w14:anchorId="2AC9C6EE" id="Straight Arrow Connector 7" o:spid="_x0000_s1026" type="#_x0000_t32" style="position:absolute;margin-left:109.05pt;margin-top:573.7pt;width:24.25pt;height:19.05pt;flip:x;z-index:251693056;visibility:visible;mso-wrap-style:square;mso-width-percent:0;mso-height-percent:0;mso-wrap-distance-left:9pt;mso-wrap-distance-top:0;mso-wrap-distance-right:9pt;mso-wrap-distance-bottom:0;mso-position-horizontal:absolute;mso-position-horizontal-relative:text;mso-position-vertical:absolute;mso-position-vertical-relative:text;mso-width-percent:0;mso-height-percent:0;mso-width-relative:margin;mso-height-relative:margin" o:gfxdata="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" strokecolor="red" strokeweight="2.25pt">
-                <v:stroke endarrow="block" joinstyle="miter"/>
-              </v:shape>
-            </w:pict>
-          </mc:Fallback>
-        </mc:AlternateContent>
-      </w:r>
-      <w:r>
-        <w:rPr>
-          <w:noProof/>
-        </w:rPr>
-        <mc:AlternateContent>
-          <mc:Choice Requires="wps">
-            <w:drawing>
-              <wp:anchor distT="0" distB="0" distL="114300" distR="114300" simplePos="0" relativeHeight="251694080" behindDoc="0" locked="0" layoutInCell="1" allowOverlap="1" wp14:anchorId="0B091613" wp14:editId="2D4247C6">
-                <wp:simplePos x="0" y="0"/>
-                <wp:positionH relativeFrom="column">
-                  <wp:posOffset>1618601</wp:posOffset>
-                </wp:positionH>
-                <wp:positionV relativeFrom="paragraph">
-                  <wp:posOffset>7089775</wp:posOffset>
-                </wp:positionV>
-                <wp:extent cx="322580" cy="459740"/>
-                <wp:effectExtent l="0" t="0" r="0" b="0"/>
-                <wp:wrapSquare wrapText="bothSides"/>
-                <wp:docPr id="8" name="Text Box 8"/>
-                <wp:cNvGraphicFramePr/>
-                <a:graphic xmlns:a="http://schemas.openxmlformats.org/drawingml/2006/main">
-                  <a:graphicData uri="http://schemas.microsoft.com/office/word/2010/wordprocessingShape">
-                    <wps:wsp>
-                      <wps:cNvSpPr txBox="1"/>
-                      <wps:spPr>
-                        <a:xfrm>
-                          <a:off x="0" y="0"/>
-                          <a:ext cx="322580" cy="459740"/>
-                        </a:xfrm>
-                        <a:prstGeom prst="rect">
-                          <a:avLst/>
-                        </a:prstGeom>
-                        <a:noFill/>
-                        <a:ln>
-                          <a:noFill/>
-                        </a:ln>
-                        <a:effectLst/>
-                      </wps:spPr>
-                      <wps:txbx>
-                        <w:txbxContent>
-                          <w:p>
-                            <w:pPr>
-                              <w:rPr>
-                                <w:b/>
-                                <w:sz w:val="44"/>
-                                <w:szCs w:val="44"/>
-                              </w:rPr>
-                            </w:pPr>
-                            <w:r>
-                              <w:rPr>
-                                <w:b/>
-                                <w:sz w:val="44"/>
-                                <w:szCs w:val="44"/>
-                              </w:rPr>
-                              <w:t>*</w:t>
-                            </w:r>
-                          </w:p>
-                        </w:txbxContent>
-                      </wps:txbx>
-                      <wps:bodyPr rot="0" spcFirstLastPara="0" vertOverflow="overflow" horzOverflow="overflow" vert="horz" wrap="none" lIns="91440" tIns="45720" rIns="91440" bIns="45720" numCol="1" spcCol="0" rtlCol="0" fromWordArt="0" anchor="t" anchorCtr="0" forceAA="0" compatLnSpc="1">
-                        <a:prstTxWarp prst="textNoShape">
-                          <a:avLst/>
-                        </a:prstTxWarp>
-                        <a:noAutofit/>
-                      </wps:bodyPr>
-                    </wps:wsp>
-                  </a:graphicData>
-                </a:graphic>
-                <wp14:sizeRelV relativeFrom="margin">
-                  <wp14:pctHeight>0</wp14:pctHeight>
-                </wp14:sizeRelV>
-              </wp:anchor>
-            </w:drawing>
-          </mc:Choice>
-          <mc:Fallback>
-            <w:pict>
-              <v:shape w14:anchorId="0B091613" id="Text Box 8" o:spid="_x0000_s1028" type="#_x0000_t202" style="position:absolute;margin-left:127.45pt;margin-top:558.25pt;width:25.4pt;height:36.2pt;z-index:251694080;visibility:visible;mso-wrap-style:none;mso-height-percent:0;mso-wrap-distance-left:9pt;mso-wrap-distance-top:0;mso-wrap-distance-right:9pt;mso-wrap-distance-bottom:0;mso-position-horizontal:absolute;mso-position-horizontal-relative:text;mso-position-vertical:absolute;mso-position-vertical-relative:text;mso-height-percent:0;mso-height-relative:margin;v-text-anchor:top" o:gfxdata="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" filled="f" stroked="f">
-                <v:textbox>
-                  <w:txbxContent>
-                    <w:p>
-                      <w:pPr>
-                        <w:rPr>
-                          <w:b/>
-                          <w:sz w:val="44"/>
-                          <w:szCs w:val="44"/>
-                        </w:rPr>
-                      </w:pPr>
+                      <w:proofErr w:type="gramEnd"/>
                       <w:r>
                         <w:rPr>
-                          <w:b/>
-                          <w:sz w:val="44"/>
-                          <w:szCs w:val="44"/>
+                          <w:rFonts w:asciiTheme="minorHAnsi" w:hAnsi="Calibri" w:cstheme="minorBidi"/>
+                          <w:color w:val="000000" w:themeColor="text1"/>
+                          <w:kern w:val="24"/>
+                          <w:sz w:val="32"/>
+                          <w:szCs w:val="32"/>
                         </w:rPr>
-                        <w:t>*</w:t>
+                        <w:t xml:space="preserve"> (µ/g/min)</w:t>
                       </w:r>
                     </w:p>
                   </w:txbxContent>
@@ -770,7 +1042,7 @@
           </mc:Choice>
           <mc:Fallback>
             <w:pict>
-              <v:shape w14:anchorId="59111283" id="_x0000_s1029" type="#_x0000_t202" style="position:absolute;margin-left:193.05pt;margin-top:348.65pt;width:148.4pt;height:26.75pt;z-index:251650048;visibility:visible;mso-wrap-style:square;mso-wrap-distance-left:9pt;mso-wrap-distance-top:0;mso-wrap-distance-right:9pt;mso-wrap-distance-bottom:0;mso-position-horizontal:absolute;mso-position-horizontal-relative:text;mso-position-vertical:absolute;mso-position-vertical-relative:text;v-text-anchor:top" o:gfxdata="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" filled="f" stroked="f">
+              <v:shape w14:anchorId="59111283" id="_x0000_s1031" type="#_x0000_t202" style="position:absolute;margin-left:193.05pt;margin-top:348.65pt;width:148.4pt;height:26.75pt;z-index:251650048;visibility:visible;mso-wrap-style:square;mso-wrap-distance-left:9pt;mso-wrap-distance-top:0;mso-wrap-distance-right:9pt;mso-wrap-distance-bottom:0;mso-position-horizontal:absolute;mso-position-horizontal-relative:text;mso-position-vertical:absolute;mso-position-vertical-relative:text;v-text-anchor:top" o:gfxdata="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" filled="f" stroked="f">
                 <v:textbox style="mso-fit-shape-to-text:t">
                   <w:txbxContent>
                     <w:p>
@@ -807,7 +1079,7 @@
         <mc:AlternateContent>
           <mc:Choice Requires="wps">
             <w:drawing>
-              <wp:anchor distT="0" distB="0" distL="114300" distR="114300" simplePos="0" relativeHeight="251649024" behindDoc="0" locked="0" layoutInCell="1" allowOverlap="1" wp14:anchorId="52B035F3" wp14:editId="620D0F37">
+              <wp:anchor distT="0" distB="0" distL="114300" distR="114300" simplePos="0" relativeHeight="251649024" behindDoc="0" locked="0" layoutInCell="1" allowOverlap="1" wp14:anchorId="52B035F3" wp14:editId="2920E6AC">
                 <wp:simplePos x="0" y="0"/>
                 <wp:positionH relativeFrom="column">
                   <wp:posOffset>-778510</wp:posOffset>
@@ -896,7 +1168,7 @@
           </mc:Choice>
           <mc:Fallback>
             <w:pict>
-              <v:shape w14:anchorId="52B035F3" id="_x0000_s1030" type="#_x0000_t202" style="position:absolute;margin-left:-61.3pt;margin-top:81.2pt;width:38.5pt;height:188.95pt;z-index:251649024;visibility:visible;mso-wrap-style:square;mso-width-percent:0;mso-height-percent:0;mso-wrap-distance-left:9pt;mso-wrap-distance-top:0;mso-wrap-distance-right:9pt;mso-wrap-distance-bottom:0;mso-position-horizontal:absolute;mso-position-horizontal-relative:text;mso-position-vertical:absolute;mso-position-vertical-relative:text;mso-width-percent:0;mso-height-percent:0;mso-width-relative:margin;mso-height-relative:margin;v-text-anchor:top" o:gfxdata="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" filled="f" stroked="f">
+              <v:shape w14:anchorId="52B035F3" id="_x0000_s1032" type="#_x0000_t202" style="position:absolute;margin-left:-61.3pt;margin-top:81.2pt;width:38.5pt;height:188.95pt;z-index:251649024;visibility:visible;mso-wrap-style:square;mso-width-percent:0;mso-height-percent:0;mso-wrap-distance-left:9pt;mso-wrap-distance-top:0;mso-wrap-distance-right:9pt;mso-wrap-distance-bottom:0;mso-position-horizontal:absolute;mso-position-horizontal-relative:text;mso-position-vertical:absolute;mso-position-vertical-relative:text;mso-width-percent:0;mso-height-percent:0;mso-width-relative:margin;mso-height-relative:margin;v-text-anchor:top" o:gfxdata="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" filled="f" stroked="f">
                 <v:textbox style="layout-flow:vertical;mso-layout-flow-alt:bottom-to-top">
                   <w:txbxContent>
                     <w:p>
@@ -943,260 +1215,6 @@
                   </w:txbxContent>
                 </v:textbox>
                 <w10:wrap type="square"/>
-              </v:shape>
-            </w:pict>
-          </mc:Fallback>
-        </mc:AlternateContent>
-      </w:r>
-      <w:r>
-        <w:rPr>
-          <w:noProof/>
-        </w:rPr>
-        <mc:AlternateContent>
-          <mc:Choice Requires="wps">
-            <w:drawing>
-              <wp:anchor distT="0" distB="0" distL="114300" distR="114300" simplePos="0" relativeHeight="251689984" behindDoc="0" locked="0" layoutInCell="1" allowOverlap="1" wp14:anchorId="215FAE2C" wp14:editId="2A0DAD37">
-                <wp:simplePos x="0" y="0"/>
-                <wp:positionH relativeFrom="column">
-                  <wp:posOffset>1666875</wp:posOffset>
-                </wp:positionH>
-                <wp:positionV relativeFrom="paragraph">
-                  <wp:posOffset>2406015</wp:posOffset>
-                </wp:positionV>
-                <wp:extent cx="322580" cy="459740"/>
-                <wp:effectExtent l="0" t="0" r="0" b="0"/>
-                <wp:wrapSquare wrapText="bothSides"/>
-                <wp:docPr id="5" name="Text Box 5"/>
-                <wp:cNvGraphicFramePr/>
-                <a:graphic xmlns:a="http://schemas.openxmlformats.org/drawingml/2006/main">
-                  <a:graphicData uri="http://schemas.microsoft.com/office/word/2010/wordprocessingShape">
-                    <wps:wsp>
-                      <wps:cNvSpPr txBox="1"/>
-                      <wps:spPr>
-                        <a:xfrm>
-                          <a:off x="0" y="0"/>
-                          <a:ext cx="322580" cy="459740"/>
-                        </a:xfrm>
-                        <a:prstGeom prst="rect">
-                          <a:avLst/>
-                        </a:prstGeom>
-                        <a:noFill/>
-                        <a:ln>
-                          <a:noFill/>
-                        </a:ln>
-                        <a:effectLst/>
-                      </wps:spPr>
-                      <wps:txbx>
-                        <w:txbxContent>
-                          <w:p>
-                            <w:pPr>
-                              <w:rPr>
-                                <w:b/>
-                                <w:sz w:val="44"/>
-                                <w:szCs w:val="44"/>
-                              </w:rPr>
-                            </w:pPr>
-                            <w:r>
-                              <w:rPr>
-                                <w:b/>
-                                <w:sz w:val="44"/>
-                                <w:szCs w:val="44"/>
-                              </w:rPr>
-                              <w:t>*</w:t>
-                            </w:r>
-                          </w:p>
-                        </w:txbxContent>
-                      </wps:txbx>
-                      <wps:bodyPr rot="0" spcFirstLastPara="0" vertOverflow="overflow" horzOverflow="overflow" vert="horz" wrap="none" lIns="91440" tIns="45720" rIns="91440" bIns="45720" numCol="1" spcCol="0" rtlCol="0" fromWordArt="0" anchor="t" anchorCtr="0" forceAA="0" compatLnSpc="1">
-                        <a:prstTxWarp prst="textNoShape">
-                          <a:avLst/>
-                        </a:prstTxWarp>
-                        <a:noAutofit/>
-                      </wps:bodyPr>
-                    </wps:wsp>
-                  </a:graphicData>
-                </a:graphic>
-                <wp14:sizeRelV relativeFrom="margin">
-                  <wp14:pctHeight>0</wp14:pctHeight>
-                </wp14:sizeRelV>
-              </wp:anchor>
-            </w:drawing>
-          </mc:Choice>
-          <mc:Fallback>
-            <w:pict>
-              <v:shape w14:anchorId="215FAE2C" id="Text Box 5" o:spid="_x0000_s1031" type="#_x0000_t202" style="position:absolute;margin-left:131.25pt;margin-top:189.45pt;width:25.4pt;height:36.2pt;z-index:251689984;visibility:visible;mso-wrap-style:none;mso-height-percent:0;mso-wrap-distance-left:9pt;mso-wrap-distance-top:0;mso-wrap-distance-right:9pt;mso-wrap-distance-bottom:0;mso-position-horizontal:absolute;mso-position-horizontal-relative:text;mso-position-vertical:absolute;mso-position-vertical-relative:text;mso-height-percent:0;mso-height-relative:margin;v-text-anchor:top" o:gfxdata="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" filled="f" stroked="f">
-                <v:textbox>
-                  <w:txbxContent>
-                    <w:p>
-                      <w:pPr>
-                        <w:rPr>
-                          <w:b/>
-                          <w:sz w:val="44"/>
-                          <w:szCs w:val="44"/>
-                        </w:rPr>
-                      </w:pPr>
-                      <w:r>
-                        <w:rPr>
-                          <w:b/>
-                          <w:sz w:val="44"/>
-                          <w:szCs w:val="44"/>
-                        </w:rPr>
-                        <w:t>*</w:t>
-                      </w:r>
-                    </w:p>
-                  </w:txbxContent>
-                </v:textbox>
-                <w10:wrap type="square"/>
-              </v:shape>
-            </w:pict>
-          </mc:Fallback>
-        </mc:AlternateContent>
-      </w:r>
-      <w:r>
-        <w:rPr>
-          <w:noProof/>
-        </w:rPr>
-        <mc:AlternateContent>
-          <mc:Choice Requires="wps">
-            <w:drawing>
-              <wp:anchor distT="0" distB="0" distL="114300" distR="114300" simplePos="0" relativeHeight="251685888" behindDoc="0" locked="0" layoutInCell="1" allowOverlap="1" wp14:anchorId="7104A101" wp14:editId="69BAD099">
-                <wp:simplePos x="0" y="0"/>
-                <wp:positionH relativeFrom="column">
-                  <wp:posOffset>1126490</wp:posOffset>
-                </wp:positionH>
-                <wp:positionV relativeFrom="paragraph">
-                  <wp:posOffset>2489835</wp:posOffset>
-                </wp:positionV>
-                <wp:extent cx="615950" cy="120015"/>
-                <wp:effectExtent l="25400" t="76200" r="19050" b="32385"/>
-                <wp:wrapNone/>
-                <wp:docPr id="3" name="Straight Arrow Connector 3"/>
-                <wp:cNvGraphicFramePr/>
-                <a:graphic xmlns:a="http://schemas.openxmlformats.org/drawingml/2006/main">
-                  <a:graphicData uri="http://schemas.microsoft.com/office/word/2010/wordprocessingShape">
-                    <wps:wsp>
-                      <wps:cNvCnPr/>
-                      <wps:spPr>
-                        <a:xfrm flipH="1" flipV="1">
-                          <a:off x="0" y="0"/>
-                          <a:ext cx="615950" cy="120015"/>
-                        </a:xfrm>
-                        <a:prstGeom prst="straightConnector1">
-                          <a:avLst/>
-                        </a:prstGeom>
-                        <a:ln w="28575">
-                          <a:solidFill>
-                            <a:srgbClr val="FF0000"/>
-                          </a:solidFill>
-                          <a:tailEnd type="triangle"/>
-                        </a:ln>
-                      </wps:spPr>
-                      <wps:style>
-                        <a:lnRef idx="1">
-                          <a:schemeClr val="accent1"/>
-                        </a:lnRef>
-                        <a:fillRef idx="0">
-                          <a:schemeClr val="accent1"/>
-                        </a:fillRef>
-                        <a:effectRef idx="0">
-                          <a:schemeClr val="accent1"/>
-                        </a:effectRef>
-                        <a:fontRef idx="minor">
-                          <a:schemeClr val="tx1"/>
-                        </a:fontRef>
-                      </wps:style>
-                      <wps:bodyPr/>
-                    </wps:wsp>
-                  </a:graphicData>
-                </a:graphic>
-                <wp14:sizeRelH relativeFrom="margin">
-                  <wp14:pctWidth>0</wp14:pctWidth>
-                </wp14:sizeRelH>
-                <wp14:sizeRelV relativeFrom="margin">
-                  <wp14:pctHeight>0</wp14:pctHeight>
-                </wp14:sizeRelV>
-              </wp:anchor>
-            </w:drawing>
-          </mc:Choice>
-          <mc:Fallback>
-            <w:pict>
-              <v:shape w14:anchorId="6F95B51D" id="Straight Arrow Connector 3" o:spid="_x0000_s1026" type="#_x0000_t32" style="position:absolute;margin-left:88.7pt;margin-top:196.05pt;width:48.5pt;height:9.45pt;flip:x y;z-index:251685888;visibility:visible;mso-wrap-style:square;mso-width-percent:0;mso-height-percent:0;mso-wrap-distance-left:9pt;mso-wrap-distance-top:0;mso-wrap-distance-right:9pt;mso-wrap-distance-bottom:0;mso-position-horizontal:absolute;mso-position-horizontal-relative:text;mso-position-vertical:absolute;mso-position-vertical-relative:text;mso-width-percent:0;mso-height-percent:0;mso-width-relative:margin;mso-height-relative:margin" o:gfxdata="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" strokecolor="red" strokeweight="2.25pt">
-                <v:stroke endarrow="block" joinstyle="miter"/>
-              </v:shape>
-            </w:pict>
-          </mc:Fallback>
-        </mc:AlternateContent>
-      </w:r>
-      <w:r>
-        <w:rPr>
-          <w:noProof/>
-        </w:rPr>
-        <mc:AlternateContent>
-          <mc:Choice Requires="wps">
-            <w:drawing>
-              <wp:anchor distT="0" distB="0" distL="114300" distR="114300" simplePos="0" relativeHeight="251687936" behindDoc="0" locked="0" layoutInCell="1" allowOverlap="1" wp14:anchorId="350CEC15" wp14:editId="3EE17192">
-                <wp:simplePos x="0" y="0"/>
-                <wp:positionH relativeFrom="column">
-                  <wp:posOffset>1661579</wp:posOffset>
-                </wp:positionH>
-                <wp:positionV relativeFrom="paragraph">
-                  <wp:posOffset>2611755</wp:posOffset>
-                </wp:positionV>
-                <wp:extent cx="81280" cy="628650"/>
-                <wp:effectExtent l="76200" t="0" r="45720" b="82550"/>
-                <wp:wrapNone/>
-                <wp:docPr id="4" name="Straight Arrow Connector 4"/>
-                <wp:cNvGraphicFramePr/>
-                <a:graphic xmlns:a="http://schemas.openxmlformats.org/drawingml/2006/main">
-                  <a:graphicData uri="http://schemas.microsoft.com/office/word/2010/wordprocessingShape">
-                    <wps:wsp>
-                      <wps:cNvCnPr/>
-                      <wps:spPr>
-                        <a:xfrm flipH="1">
-                          <a:off x="0" y="0"/>
-                          <a:ext cx="81280" cy="628650"/>
-                        </a:xfrm>
-                        <a:prstGeom prst="straightConnector1">
-                          <a:avLst/>
-                        </a:prstGeom>
-                        <a:ln w="28575">
-                          <a:solidFill>
-                            <a:srgbClr val="FF0000"/>
-                          </a:solidFill>
-                          <a:tailEnd type="triangle"/>
-                        </a:ln>
-                      </wps:spPr>
-                      <wps:style>
-                        <a:lnRef idx="1">
-                          <a:schemeClr val="accent1"/>
-                        </a:lnRef>
-                        <a:fillRef idx="0">
-                          <a:schemeClr val="accent1"/>
-                        </a:fillRef>
-                        <a:effectRef idx="0">
-                          <a:schemeClr val="accent1"/>
-                        </a:effectRef>
-                        <a:fontRef idx="minor">
-                          <a:schemeClr val="tx1"/>
-                        </a:fontRef>
-                      </wps:style>
-                      <wps:bodyPr/>
-                    </wps:wsp>
-                  </a:graphicData>
-                </a:graphic>
-                <wp14:sizeRelH relativeFrom="margin">
-                  <wp14:pctWidth>0</wp14:pctWidth>
-                </wp14:sizeRelH>
-                <wp14:sizeRelV relativeFrom="margin">
-                  <wp14:pctHeight>0</wp14:pctHeight>
-                </wp14:sizeRelV>
-              </wp:anchor>
-            </w:drawing>
-          </mc:Choice>
-          <mc:Fallback>
-            <w:pict>
-              <v:shape w14:anchorId="425BD3D6" id="Straight Arrow Connector 4" o:spid="_x0000_s1026" type="#_x0000_t32" style="position:absolute;margin-left:130.85pt;margin-top:205.65pt;width:6.4pt;height:49.5pt;flip:x;z-index:251687936;visibility:visible;mso-wrap-style:square;mso-width-percent:0;mso-height-percent:0;mso-wrap-distance-left:9pt;mso-wrap-distance-top:0;mso-wrap-distance-right:9pt;mso-wrap-distance-bottom:0;mso-position-horizontal:absolute;mso-position-horizontal-relative:text;mso-position-vertical:absolute;mso-position-vertical-relative:text;mso-width-percent:0;mso-height-percent:0;mso-width-relative:margin;mso-height-relative:margin" o:gfxdata="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" strokecolor="red" strokeweight="2.25pt">
-                <v:stroke endarrow="block" joinstyle="miter"/>
               </v:shape>
             </w:pict>
           </mc:Fallback>
@@ -1280,7 +1298,7 @@
           </mc:Choice>
           <mc:Fallback>
             <w:pict>
-              <v:shape w14:anchorId="1DC476FF" id="Text Box 30" o:spid="_x0000_s1032" type="#_x0000_t202" style="position:absolute;margin-left:9.45pt;margin-top:34.25pt;width:27.75pt;height:36.2pt;z-index:251667456;visibility:visible;mso-wrap-style:none;mso-height-percent:0;mso-wrap-distance-left:9pt;mso-wrap-distance-top:0;mso-wrap-distance-right:9pt;mso-wrap-distance-bottom:0;mso-position-horizontal:absolute;mso-position-horizontal-relative:text;mso-position-vertical:absolute;mso-position-vertical-relative:text;mso-height-percent:0;mso-height-relative:margin;v-text-anchor:top" o:gfxdata="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" fillcolor="white [3212]" stroked="f">
+              <v:shape w14:anchorId="1DC476FF" id="Text Box 30" o:spid="_x0000_s1033" type="#_x0000_t202" style="position:absolute;margin-left:9.45pt;margin-top:34.25pt;width:27.75pt;height:36.2pt;z-index:251667456;visibility:visible;mso-wrap-style:none;mso-height-percent:0;mso-wrap-distance-left:9pt;mso-wrap-distance-top:0;mso-wrap-distance-right:9pt;mso-wrap-distance-bottom:0;mso-position-horizontal:absolute;mso-position-horizontal-relative:text;mso-position-vertical:absolute;mso-position-vertical-relative:text;mso-height-percent:0;mso-height-relative:margin;v-text-anchor:top" o:gfxdata="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" fillcolor="white [3212]" stroked="f">
                 <v:textbox>
                   <w:txbxContent>
                     <w:p>
@@ -1646,21 +1664,21 @@
           </mc:Choice>
           <mc:Fallback>
             <w:pict>
-              <v:group w14:anchorId="5AD02E24" id="Group 31" o:spid="_x0000_s1029" style="position:absolute;margin-left:304.7pt;margin-top:38.05pt;width:188.35pt;height:48.85pt;z-index:251666432" coordsize="2392045,620607" o:gfxdata="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">
-                <v:rect id="Rectangle 4" o:spid="_x0000_s1030" style="position:absolute;width:2130425;height:574040;visibility:visible;mso-wrap-style:square;v-text-anchor:middle" o:gfxdata="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" fillcolor="window" strokecolor="windowText" strokeweight="1pt"/>
-                <v:oval id="Oval 5" o:spid="_x0000_s1031" style="position:absolute;left:262467;top:143934;width:199390;height:152400;visibility:visible;mso-wrap-style:square;v-text-anchor:middle" o:gfxdata="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" fillcolor="#add8e7" strokecolor="#add8e7" strokeweight="1pt">
+              <v:group w14:anchorId="5AD02E24" id="Group 31" o:spid="_x0000_s1034" style="position:absolute;margin-left:304.7pt;margin-top:38.05pt;width:188.35pt;height:48.85pt;z-index:251666432" coordsize="23920,6206" o:gfxdata="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">
+                <v:rect id="Rectangle 4" o:spid="_x0000_s1035" style="position:absolute;width:21304;height:5740;visibility:visible;mso-wrap-style:square;v-text-anchor:middle" o:gfxdata="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" fillcolor="window" strokecolor="windowText" strokeweight="1pt"/>
+                <v:oval id="Oval 5" o:spid="_x0000_s1036" style="position:absolute;left:2624;top:1439;width:1994;height:1524;visibility:visible;mso-wrap-style:square;v-text-anchor:middle" o:gfxdata="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" fillcolor="#add8e7" strokecolor="#add8e7" strokeweight="1pt">
                   <v:stroke joinstyle="miter"/>
                 </v:oval>
-                <v:line id="Straight Connector 6" o:spid="_x0000_s1032" style="position:absolute;visibility:visible;mso-wrap-style:square" from="203200,228600" to="521970,228600" o:connectortype="straight" o:gfxdata="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" strokecolor="#add8e7" strokeweight="6pt">
+                <v:line id="Straight Connector 6" o:spid="_x0000_s1037" style="position:absolute;visibility:visible;mso-wrap-style:square" from="2032,2286" to="5219,2286" o:connectortype="straight" o:gfxdata="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" strokecolor="#add8e7" strokeweight="6pt">
                   <v:stroke joinstyle="miter" endcap="round"/>
                 </v:line>
-                <v:line id="Straight Connector 7" o:spid="_x0000_s1033" style="position:absolute;visibility:visible;mso-wrap-style:square" from="203200,440267" to="521335,440267" o:connectortype="straight" o:gfxdata="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" strokecolor="windowText" strokeweight="6pt">
+                <v:line id="Straight Connector 7" o:spid="_x0000_s1038" style="position:absolute;visibility:visible;mso-wrap-style:square" from="2032,4402" to="5213,4402" o:connectortype="straight" o:gfxdata="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" strokecolor="windowText" strokeweight="6pt">
                   <v:stroke joinstyle="miter" endcap="round"/>
                 </v:line>
-                <v:oval id="Oval 8" o:spid="_x0000_s1034" style="position:absolute;left:254000;top:364067;width:200025;height:152400;visibility:visible;mso-wrap-style:square;v-text-anchor:middle" o:gfxdata="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" fillcolor="windowText" strokecolor="windowText" strokeweight="1pt">
+                <v:oval id="Oval 8" o:spid="_x0000_s1039" style="position:absolute;left:2540;top:3640;width:2000;height:1524;visibility:visible;mso-wrap-style:square;v-text-anchor:middle" o:gfxdata="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" fillcolor="windowText" strokecolor="windowText" strokeweight="1pt">
                   <v:stroke joinstyle="miter"/>
                 </v:oval>
-                <v:shape id="TextBox 9" o:spid="_x0000_s1035" type="#_x0000_t202" style="position:absolute;left:482600;top:84667;width:1909445;height:307340;visibility:visible;mso-wrap-style:square;v-text-anchor:top" o:gfxdata="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" filled="f" stroked="f">
+                <v:shape id="TextBox 9" o:spid="_x0000_s1040" type="#_x0000_t202" style="position:absolute;left:4826;top:846;width:19094;height:3074;visibility:visible;mso-wrap-style:square;v-text-anchor:top" o:gfxdata="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" filled="f" stroked="f">
                   <v:textbox>
                     <w:txbxContent>
                       <w:p>
@@ -1681,7 +1699,7 @@
                     </w:txbxContent>
                   </v:textbox>
                 </v:shape>
-                <v:shape id="TextBox 10" o:spid="_x0000_s1036" type="#_x0000_t202" style="position:absolute;left:541867;top:313267;width:1279814;height:307340;visibility:visible;mso-wrap-style:square;v-text-anchor:top" o:gfxdata="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" filled="f" stroked="f">
+                <v:shape id="TextBox 10" o:spid="_x0000_s1041" type="#_x0000_t202" style="position:absolute;left:5418;top:3132;width:12798;height:3074;visibility:visible;mso-wrap-style:square;v-text-anchor:top" o:gfxdata="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" filled="f" stroked="f">
                   <v:textbox>
                     <w:txbxContent>
                       <w:p>
@@ -1972,21 +1990,21 @@
           </mc:Choice>
           <mc:Fallback>
             <w:pict>
-              <v:group w14:anchorId="0D0AD603" id="Group 1" o:spid="_x0000_s1042" style="position:absolute;margin-left:304.75pt;margin-top:426.8pt;width:188.35pt;height:45.15pt;z-index:251679744;mso-width-relative:margin" coordsize="2392045,573405" o:gfxdata="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">
-                <v:rect id="Rectangle 4" o:spid="_x0000_s1043" style="position:absolute;width:2130425;height:573405;visibility:visible;mso-wrap-style:square;v-text-anchor:middle" o:gfxdata="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" fillcolor="window" strokecolor="windowText" strokeweight="1pt"/>
-                <v:oval id="Oval 5" o:spid="_x0000_s1044" style="position:absolute;left:262467;top:76200;width:199390;height:151765;visibility:visible;mso-wrap-style:square;v-text-anchor:middle" o:gfxdata="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" fillcolor="#f6c0cb" strokecolor="#f6c0cb" strokeweight="1pt">
+              <v:group w14:anchorId="0D0AD603" id="Group 1" o:spid="_x0000_s1042" style="position:absolute;margin-left:304.75pt;margin-top:426.8pt;width:188.35pt;height:45.15pt;z-index:251679744;mso-width-relative:margin" coordsize="23920,5734" o:gfxdata="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">
+                <v:rect id="Rectangle 4" o:spid="_x0000_s1043" style="position:absolute;width:21304;height:5734;visibility:visible;mso-wrap-style:square;v-text-anchor:middle" o:gfxdata="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" fillcolor="window" strokecolor="windowText" strokeweight="1pt"/>
+                <v:oval id="Oval 5" o:spid="_x0000_s1044" style="position:absolute;left:2624;top:762;width:1994;height:1517;visibility:visible;mso-wrap-style:square;v-text-anchor:middle" o:gfxdata="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" fillcolor="#f6c0cb" strokecolor="#f6c0cb" strokeweight="1pt">
                   <v:stroke joinstyle="miter"/>
                 </v:oval>
-                <v:line id="Straight Connector 6" o:spid="_x0000_s1045" style="position:absolute;visibility:visible;mso-wrap-style:square" from="203200,160867" to="521970,160867" o:connectortype="straight" o:gfxdata="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" strokecolor="#f6c0cb" strokeweight="6pt">
+                <v:line id="Straight Connector 6" o:spid="_x0000_s1045" style="position:absolute;visibility:visible;mso-wrap-style:square" from="2032,1608" to="5219,1608" o:connectortype="straight" o:gfxdata="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" strokecolor="#f6c0cb" strokeweight="6pt">
                   <v:stroke joinstyle="miter" endcap="round"/>
                 </v:line>
-                <v:line id="Straight Connector 7" o:spid="_x0000_s1046" style="position:absolute;visibility:visible;mso-wrap-style:square" from="203200,372533" to="521335,372533" o:connectortype="straight" o:gfxdata="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" strokecolor="windowText" strokeweight="6pt">
+                <v:line id="Straight Connector 7" o:spid="_x0000_s1046" style="position:absolute;visibility:visible;mso-wrap-style:square" from="2032,3725" to="5213,3725" o:connectortype="straight" o:gfxdata="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" strokecolor="windowText" strokeweight="6pt">
                   <v:stroke joinstyle="miter" endcap="round"/>
                 </v:line>
-                <v:oval id="Oval 8" o:spid="_x0000_s1047" style="position:absolute;left:254000;top:296333;width:200025;height:151765;visibility:visible;mso-wrap-style:square;v-text-anchor:middle" o:gfxdata="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" fillcolor="windowText" strokecolor="windowText" strokeweight="1pt">
+                <v:oval id="Oval 8" o:spid="_x0000_s1047" style="position:absolute;left:2540;top:2963;width:2000;height:1517;visibility:visible;mso-wrap-style:square;v-text-anchor:middle" o:gfxdata="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" fillcolor="windowText" strokecolor="windowText" strokeweight="1pt">
                   <v:stroke joinstyle="miter"/>
                 </v:oval>
-                <v:shape id="TextBox 9" o:spid="_x0000_s1048" type="#_x0000_t202" style="position:absolute;left:482600;top:16933;width:1909445;height:306705;visibility:visible;mso-wrap-style:square;v-text-anchor:top" o:gfxdata="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" filled="f" stroked="f">
+                <v:shape id="TextBox 9" o:spid="_x0000_s1048" type="#_x0000_t202" style="position:absolute;left:4826;top:169;width:19094;height:3067;visibility:visible;mso-wrap-style:square;v-text-anchor:top" o:gfxdata="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" filled="f" stroked="f">
                   <v:textbox>
                     <w:txbxContent>
                       <w:p>
@@ -2007,7 +2025,7 @@
                     </w:txbxContent>
                   </v:textbox>
                 </v:shape>
-                <v:shape id="TextBox 10" o:spid="_x0000_s1049" type="#_x0000_t202" style="position:absolute;left:541867;top:245533;width:1279525;height:306705;visibility:visible;mso-wrap-style:square;v-text-anchor:top" o:gfxdata="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" filled="f" stroked="f">
+                <v:shape id="TextBox 10" o:spid="_x0000_s1049" type="#_x0000_t202" style="position:absolute;left:5418;top:2455;width:12795;height:3067;visibility:visible;mso-wrap-style:square;v-text-anchor:top" o:gfxdata="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" filled="f" stroked="f">
                   <v:textbox>
                     <w:txbxContent>
                       <w:p>
@@ -2042,6 +2060,8 @@
         </w:rPr>
         <w:t xml:space="preserve"> </w:t>
       </w:r>
+      <w:bookmarkStart w:id="0" w:name="_GoBack"/>
+      <w:bookmarkEnd w:id="0"/>
     </w:p>
     <w:sectPr>
       <w:pgSz w:w="12240" w:h="15840"/>
@@ -2054,7 +2074,7 @@
 </file>
 
 <file path=word/styles.xml><?xml version="1.0" encoding="utf-8"?>
-<w:styles xmlns:mc="http://schemas.openxmlformats.org/markup-compatibility/2006" xmlns:r="http://schemas.openxmlformats.org/officeDocument/2006/relationships" xmlns:w="http://schemas.openxmlformats.org/wordprocessingml/2006/main" xmlns:w14="http://schemas.microsoft.com/office/word/2010/wordml" xmlns:w15="http://schemas.microsoft.com/office/word/2012/wordml" mc:Ignorable="w14 w15">
+<w:styles xmlns:mc="http://schemas.openxmlformats.org/markup-compatibility/2006" xmlns:r="http://schemas.openxmlformats.org/officeDocument/2006/relationships" xmlns:w="http://schemas.openxmlformats.org/wordprocessingml/2006/main" xmlns:w14="http://schemas.microsoft.com/office/word/2010/wordml" xmlns:w15="http://schemas.microsoft.com/office/word/2012/wordml" xmlns:w16cid="http://schemas.microsoft.com/office/word/2016/wordml/cid" xmlns:w16se="http://schemas.microsoft.com/office/word/2015/wordml/symex" mc:Ignorable="w14 w15 w16se w16cid">
   <w:docDefaults>
     <w:rPrDefault>
       <w:rPr>
@@ -2066,7 +2086,7 @@
     </w:rPrDefault>
     <w:pPrDefault/>
   </w:docDefaults>
-  <w:latentStyles w:defLockedState="0" w:defUIPriority="99" w:defSemiHidden="0" w:defUnhideWhenUsed="0" w:defQFormat="0" w:count="382">
+  <w:latentStyles w:defLockedState="0" w:defUIPriority="99" w:defSemiHidden="0" w:defUnhideWhenUsed="0" w:defQFormat="0" w:count="375">
     <w:lsdException w:name="Normal" w:uiPriority="0" w:qFormat="1"/>
     <w:lsdException w:name="heading 1" w:uiPriority="9" w:qFormat="1"/>
     <w:lsdException w:name="heading 2" w:semiHidden="1" w:uiPriority="9" w:unhideWhenUsed="1" w:qFormat="1"/>
@@ -2223,15 +2243,6 @@
     <w:lsdException w:name="Balloon Text" w:semiHidden="1" w:unhideWhenUsed="1"/>
     <w:lsdException w:name="Table Grid" w:uiPriority="39"/>
     <w:lsdException w:name="Table Theme" w:semiHidden="1" w:unhideWhenUsed="1"/>
-    <w:lsdException w:name="Note Level 1" w:semiHidden="1" w:unhideWhenUsed="1"/>
-    <w:lsdException w:name="Note Level 2" w:semiHidden="1" w:unhideWhenUsed="1"/>
-    <w:lsdException w:name="Note Level 3" w:semiHidden="1" w:unhideWhenUsed="1"/>
-    <w:lsdException w:name="Note Level 4" w:semiHidden="1" w:unhideWhenUsed="1"/>
-    <w:lsdException w:name="Note Level 5" w:semiHidden="1" w:unhideWhenUsed="1"/>
-    <w:lsdException w:name="Note Level 6" w:semiHidden="1" w:unhideWhenUsed="1"/>
-    <w:lsdException w:name="Note Level 7" w:semiHidden="1" w:unhideWhenUsed="1"/>
-    <w:lsdException w:name="Note Level 8" w:semiHidden="1" w:unhideWhenUsed="1"/>
-    <w:lsdException w:name="Note Level 9" w:semiHidden="1" w:unhideWhenUsed="1"/>
     <w:lsdException w:name="Placeholder Text" w:semiHidden="1"/>
     <w:lsdException w:name="No Spacing" w:uiPriority="1" w:qFormat="1"/>
     <w:lsdException w:name="Light Shading" w:uiPriority="60"/>

--- a/Thesis_Images/co2withinstrain.docx
+++ b/Thesis_Images/co2withinstrain.docx
@@ -3,6 +3,8 @@
 <w:document xmlns:wpc="http://schemas.microsoft.com/office/word/2010/wordprocessingCanvas" xmlns:cx="http://schemas.microsoft.com/office/drawing/2014/chartex" xmlns:cx1="http://schemas.microsoft.com/office/drawing/2015/9/8/chartex" xmlns:cx2="http://schemas.microsoft.com/office/drawing/2015/10/21/chartex" xmlns:cx3="http://schemas.microsoft.com/office/drawing/2016/5/9/chartex" xmlns:cx4="http://schemas.microsoft.com/office/drawing/2016/5/10/chartex" xmlns:cx5="http://schemas.microsoft.com/office/drawing/2016/5/11/chartex" xmlns:cx6="http://schemas.microsoft.com/office/drawing/2016/5/12/chartex" xmlns:cx7="http://schemas.microsoft.com/office/drawing/2016/5/13/chartex" xmlns:cx8="http://schemas.microsoft.com/office/drawing/2016/5/14/chartex" xmlns:mc="http://schemas.openxmlformats.org/markup-compatibility/2006" xmlns:aink="http://schemas.microsoft.com/office/drawing/2016/ink" xmlns:am3d="http://schemas.microsoft.com/office/drawing/2017/model3d" xmlns:o="urn:schemas-microsoft-com:office:office" xmlns:r="http://schemas.openxmlformats.org/officeDocument/2006/relationships" xmlns:m="http://schemas.openxmlformats.org/officeDocument/2006/math" xmlns:v="urn:schemas-microsoft-com:vml" xmlns:wp14="http://schemas.microsoft.com/office/word/2010/wordprocessingDrawing" xmlns:wp="http://schemas.openxmlformats.org/drawingml/2006/wordprocessingDrawing" xmlns:w10="urn:schemas-microsoft-com:office:word" xmlns:w="http://schemas.openxmlformats.org/wordprocessingml/2006/main" xmlns:w14="http://schemas.microsoft.com/office/word/2010/wordml" xmlns:w15="http://schemas.microsoft.com/office/word/2012/wordml" xmlns:w16cid="http://schemas.microsoft.com/office/word/2016/wordml/cid" xmlns:w16se="http://schemas.microsoft.com/office/word/2015/wordml/symex" xmlns:wpg="http://schemas.microsoft.com/office/word/2010/wordprocessingGroup" xmlns:wpi="http://schemas.microsoft.com/office/word/2010/wordprocessingInk" xmlns:wne="http://schemas.microsoft.com/office/word/2006/wordml" xmlns:wps="http://schemas.microsoft.com/office/word/2010/wordprocessingShape" mc:Ignorable="w14 w15 w16se w16cid wp14">
   <w:body>
     <w:p>
+      <w:bookmarkStart w:id="0" w:name="_GoBack"/>
+      <w:bookmarkEnd w:id="0"/>
       <w:r>
         <w:rPr>
           <w:noProof/>
@@ -10,18 +12,18 @@
         <mc:AlternateContent>
           <mc:Choice Requires="wps">
             <w:drawing>
-              <wp:anchor distT="0" distB="0" distL="114300" distR="114300" simplePos="0" relativeHeight="251694080" behindDoc="0" locked="0" layoutInCell="1" allowOverlap="1" wp14:anchorId="0B091613" wp14:editId="28F223F7">
+              <wp:anchor distT="0" distB="0" distL="114300" distR="114300" simplePos="0" relativeHeight="251667456" behindDoc="0" locked="0" layoutInCell="1" allowOverlap="1" wp14:anchorId="1DC476FF" wp14:editId="39E92F62">
                 <wp:simplePos x="0" y="0"/>
                 <wp:positionH relativeFrom="column">
-                  <wp:posOffset>1598930</wp:posOffset>
+                  <wp:posOffset>386715</wp:posOffset>
                 </wp:positionH>
                 <wp:positionV relativeFrom="paragraph">
-                  <wp:posOffset>6689725</wp:posOffset>
+                  <wp:posOffset>434340</wp:posOffset>
                 </wp:positionV>
-                <wp:extent cx="322580" cy="459740"/>
-                <wp:effectExtent l="0" t="0" r="0" b="0"/>
+                <wp:extent cx="352425" cy="459740"/>
+                <wp:effectExtent l="0" t="0" r="9525" b="0"/>
                 <wp:wrapSquare wrapText="bothSides"/>
-                <wp:docPr id="8" name="Text Box 8"/>
+                <wp:docPr id="30" name="Text Box 30"/>
                 <wp:cNvGraphicFramePr/>
                 <a:graphic xmlns:a="http://schemas.openxmlformats.org/drawingml/2006/main">
                   <a:graphicData uri="http://schemas.microsoft.com/office/word/2010/wordprocessingShape">
@@ -30,12 +32,14 @@
                       <wps:spPr>
                         <a:xfrm>
                           <a:off x="0" y="0"/>
-                          <a:ext cx="322580" cy="459740"/>
+                          <a:ext cx="352425" cy="459740"/>
                         </a:xfrm>
                         <a:prstGeom prst="rect">
                           <a:avLst/>
                         </a:prstGeom>
-                        <a:noFill/>
+                        <a:solidFill>
+                          <a:schemeClr val="bg1"/>
+                        </a:solidFill>
                         <a:ln>
                           <a:noFill/>
                         </a:ln>
@@ -57,7 +61,7 @@
                                 <w:sz w:val="44"/>
                                 <w:szCs w:val="44"/>
                               </w:rPr>
-                              <w:t>*</w:t>
+                              <w:t>A</w:t>
                             </w:r>
                           </w:p>
                         </w:txbxContent>
@@ -79,11 +83,11 @@
           </mc:Choice>
           <mc:Fallback>
             <w:pict>
-              <v:shapetype w14:anchorId="0B091613" id="_x0000_t202" coordsize="21600,21600" o:spt="202" path="m,l,21600r21600,l21600,xe">
+              <v:shapetype w14:anchorId="1DC476FF" id="_x0000_t202" coordsize="21600,21600" o:spt="202" path="m,l,21600r21600,l21600,xe">
                 <v:stroke joinstyle="miter"/>
                 <v:path gradientshapeok="t" o:connecttype="rect"/>
               </v:shapetype>
-              <v:shape id="Text Box 8" o:spid="_x0000_s1026" type="#_x0000_t202" style="position:absolute;margin-left:125.9pt;margin-top:526.75pt;width:25.4pt;height:36.2pt;z-index:251694080;visibility:visible;mso-wrap-style:none;mso-height-percent:0;mso-wrap-distance-left:9pt;mso-wrap-distance-top:0;mso-wrap-distance-right:9pt;mso-wrap-distance-bottom:0;mso-position-horizontal:absolute;mso-position-horizontal-relative:text;mso-position-vertical:absolute;mso-position-vertical-relative:text;mso-height-percent:0;mso-height-relative:margin;v-text-anchor:top" o:gfxdata="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" filled="f" stroked="f">
+              <v:shape id="Text Box 30" o:spid="_x0000_s1026" type="#_x0000_t202" style="position:absolute;margin-left:30.45pt;margin-top:34.2pt;width:27.75pt;height:36.2pt;z-index:251667456;visibility:visible;mso-wrap-style:none;mso-height-percent:0;mso-wrap-distance-left:9pt;mso-wrap-distance-top:0;mso-wrap-distance-right:9pt;mso-wrap-distance-bottom:0;mso-position-horizontal:absolute;mso-position-horizontal-relative:text;mso-position-vertical:absolute;mso-position-vertical-relative:text;mso-height-percent:0;mso-height-relative:margin;v-text-anchor:top" o:gfxdata="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" fillcolor="white [3212]" stroked="f">
                 <v:textbox>
                   <w:txbxContent>
                     <w:p>
@@ -100,7 +104,7 @@
                           <w:sz w:val="44"/>
                           <w:szCs w:val="44"/>
                         </w:rPr>
-                        <w:t>*</w:t>
+                        <w:t>A</w:t>
                       </w:r>
                     </w:p>
                   </w:txbxContent>
@@ -118,53 +122,104 @@
         <mc:AlternateContent>
           <mc:Choice Requires="wps">
             <w:drawing>
-              <wp:anchor distT="0" distB="0" distL="114300" distR="114300" simplePos="0" relativeHeight="251693056" behindDoc="0" locked="0" layoutInCell="1" allowOverlap="1" wp14:anchorId="64B7069D" wp14:editId="02CBCD88">
+              <wp:anchor distT="0" distB="0" distL="114300" distR="114300" simplePos="0" relativeHeight="251683840" behindDoc="0" locked="0" layoutInCell="1" allowOverlap="1" wp14:anchorId="19FE215D" wp14:editId="6AFB100B">
                 <wp:simplePos x="0" y="0"/>
                 <wp:positionH relativeFrom="column">
-                  <wp:posOffset>1485900</wp:posOffset>
+                  <wp:posOffset>-819150</wp:posOffset>
                 </wp:positionH>
                 <wp:positionV relativeFrom="paragraph">
-                  <wp:posOffset>6905625</wp:posOffset>
+                  <wp:posOffset>5829300</wp:posOffset>
                 </wp:positionV>
-                <wp:extent cx="142875" cy="809625"/>
-                <wp:effectExtent l="76200" t="19050" r="28575" b="47625"/>
-                <wp:wrapNone/>
-                <wp:docPr id="7" name="Straight Arrow Connector 7"/>
+                <wp:extent cx="923925" cy="2443480"/>
+                <wp:effectExtent l="0" t="0" r="0" b="0"/>
+                <wp:wrapSquare wrapText="bothSides"/>
+                <wp:docPr id="42" name="TextBox 1"/>
                 <wp:cNvGraphicFramePr/>
                 <a:graphic xmlns:a="http://schemas.openxmlformats.org/drawingml/2006/main">
                   <a:graphicData uri="http://schemas.microsoft.com/office/word/2010/wordprocessingShape">
                     <wps:wsp>
-                      <wps:cNvCnPr/>
+                      <wps:cNvSpPr txBox="1"/>
                       <wps:spPr>
-                        <a:xfrm flipH="1">
+                        <a:xfrm>
                           <a:off x="0" y="0"/>
-                          <a:ext cx="142875" cy="809625"/>
+                          <a:ext cx="923925" cy="2443480"/>
                         </a:xfrm>
-                        <a:prstGeom prst="straightConnector1">
+                        <a:prstGeom prst="rect">
                           <a:avLst/>
                         </a:prstGeom>
-                        <a:ln w="28575">
-                          <a:solidFill>
-                            <a:srgbClr val="FF0000"/>
-                          </a:solidFill>
-                          <a:tailEnd type="triangle"/>
-                        </a:ln>
+                        <a:noFill/>
                       </wps:spPr>
-                      <wps:style>
-                        <a:lnRef idx="1">
-                          <a:schemeClr val="accent1"/>
-                        </a:lnRef>
-                        <a:fillRef idx="0">
-                          <a:schemeClr val="accent1"/>
-                        </a:fillRef>
-                        <a:effectRef idx="0">
-                          <a:schemeClr val="accent1"/>
-                        </a:effectRef>
-                        <a:fontRef idx="minor">
-                          <a:schemeClr val="tx1"/>
-                        </a:fontRef>
-                      </wps:style>
-                      <wps:bodyPr/>
+                      <wps:txbx>
+                        <w:txbxContent>
+                          <w:p>
+                            <w:pPr>
+                              <w:pStyle w:val="NormalWeb"/>
+                              <w:jc w:val="center"/>
+                              <w:rPr>
+                                <w:rFonts w:asciiTheme="minorHAnsi" w:hAnsiTheme="minorHAnsi" w:cstheme="minorHAnsi"/>
+                                <w:color w:val="000000" w:themeColor="text1"/>
+                                <w:kern w:val="24"/>
+                                <w:sz w:val="32"/>
+                                <w:szCs w:val="32"/>
+                              </w:rPr>
+                            </w:pPr>
+                            <w:r>
+                              <w:rPr>
+                                <w:rFonts w:asciiTheme="minorHAnsi" w:hAnsiTheme="minorHAnsi" w:cstheme="minorHAnsi"/>
+                                <w:color w:val="000000" w:themeColor="text1"/>
+                                <w:kern w:val="24"/>
+                                <w:sz w:val="32"/>
+                                <w:szCs w:val="32"/>
+                              </w:rPr>
+                              <w:t>CO</w:t>
+                            </w:r>
+                            <w:r>
+                              <w:rPr>
+                                <w:rFonts w:asciiTheme="minorHAnsi" w:hAnsiTheme="minorHAnsi" w:cstheme="minorHAnsi"/>
+                                <w:color w:val="000000" w:themeColor="text1"/>
+                                <w:kern w:val="24"/>
+                                <w:position w:val="-14"/>
+                                <w:sz w:val="32"/>
+                                <w:szCs w:val="32"/>
+                                <w:vertAlign w:val="subscript"/>
+                              </w:rPr>
+                              <w:t xml:space="preserve">2 </w:t>
+                            </w:r>
+                            <w:r>
+                              <w:rPr>
+                                <w:rFonts w:asciiTheme="minorHAnsi" w:hAnsiTheme="minorHAnsi" w:cstheme="minorHAnsi"/>
+                                <w:color w:val="000000" w:themeColor="text1"/>
+                                <w:kern w:val="24"/>
+                                <w:sz w:val="32"/>
+                                <w:szCs w:val="32"/>
+                              </w:rPr>
+                              <w:t>Production (µ/g/min)</w:t>
+                            </w:r>
+                          </w:p>
+                          <w:p>
+                            <w:pPr>
+                              <w:pStyle w:val="NormalWeb"/>
+                              <w:jc w:val="center"/>
+                              <w:rPr>
+                                <w:rFonts w:asciiTheme="minorHAnsi" w:hAnsiTheme="minorHAnsi" w:cstheme="minorHAnsi"/>
+                                <w:sz w:val="32"/>
+                                <w:szCs w:val="32"/>
+                              </w:rPr>
+                            </w:pPr>
+                            <w:r>
+                              <w:rPr>
+                                <w:rFonts w:asciiTheme="minorHAnsi" w:hAnsiTheme="minorHAnsi" w:cstheme="minorHAnsi"/>
+                                <w:sz w:val="32"/>
+                                <w:szCs w:val="32"/>
+                              </w:rPr>
+                              <w:t>(Short-Diapause Genotype)</w:t>
+                            </w:r>
+                          </w:p>
+                        </w:txbxContent>
+                      </wps:txbx>
+                      <wps:bodyPr vert="vert270" wrap="square" rtlCol="0">
+                        <a:noAutofit/>
+                      </wps:bodyPr>
                     </wps:wsp>
                   </a:graphicData>
                 </a:graphic>
@@ -179,186 +234,71 @@
           </mc:Choice>
           <mc:Fallback>
             <w:pict>
-              <v:shapetype w14:anchorId="55BCCE6A" id="_x0000_t32" coordsize="21600,21600" o:spt="32" o:oned="t" path="m,l21600,21600e" filled="f">
-                <v:path arrowok="t" fillok="f" o:connecttype="none"/>
-                <o:lock v:ext="edit" shapetype="t"/>
-              </v:shapetype>
-              <v:shape id="Straight Arrow Connector 7" o:spid="_x0000_s1026" type="#_x0000_t32" style="position:absolute;margin-left:117pt;margin-top:543.75pt;width:11.25pt;height:63.75pt;flip:x;z-index:251693056;visibility:visible;mso-wrap-style:square;mso-width-percent:0;mso-height-percent:0;mso-wrap-distance-left:9pt;mso-wrap-distance-top:0;mso-wrap-distance-right:9pt;mso-wrap-distance-bottom:0;mso-position-horizontal:absolute;mso-position-horizontal-relative:text;mso-position-vertical:absolute;mso-position-vertical-relative:text;mso-width-percent:0;mso-height-percent:0;mso-width-relative:margin;mso-height-relative:margin" o:gfxdata="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" strokecolor="red" strokeweight="2.25pt">
-                <v:stroke endarrow="block" joinstyle="miter"/>
-              </v:shape>
-            </w:pict>
-          </mc:Fallback>
-        </mc:AlternateContent>
-      </w:r>
-      <w:r>
-        <w:rPr>
-          <w:noProof/>
-        </w:rPr>
-        <mc:AlternateContent>
-          <mc:Choice Requires="wps">
-            <w:drawing>
-              <wp:anchor distT="0" distB="0" distL="114300" distR="114300" simplePos="0" relativeHeight="251692032" behindDoc="0" locked="0" layoutInCell="1" allowOverlap="1" wp14:anchorId="6B86319B" wp14:editId="58948DD8">
-                <wp:simplePos x="0" y="0"/>
-                <wp:positionH relativeFrom="column">
-                  <wp:posOffset>1000124</wp:posOffset>
-                </wp:positionH>
-                <wp:positionV relativeFrom="paragraph">
-                  <wp:posOffset>6886575</wp:posOffset>
-                </wp:positionV>
-                <wp:extent cx="638175" cy="45719"/>
-                <wp:effectExtent l="38100" t="57150" r="9525" b="88265"/>
-                <wp:wrapNone/>
-                <wp:docPr id="6" name="Straight Arrow Connector 6"/>
-                <wp:cNvGraphicFramePr/>
-                <a:graphic xmlns:a="http://schemas.openxmlformats.org/drawingml/2006/main">
-                  <a:graphicData uri="http://schemas.microsoft.com/office/word/2010/wordprocessingShape">
-                    <wps:wsp>
-                      <wps:cNvCnPr/>
-                      <wps:spPr>
-                        <a:xfrm flipH="1">
-                          <a:off x="0" y="0"/>
-                          <a:ext cx="638175" cy="45719"/>
-                        </a:xfrm>
-                        <a:prstGeom prst="straightConnector1">
-                          <a:avLst/>
-                        </a:prstGeom>
-                        <a:ln w="28575">
-                          <a:solidFill>
-                            <a:srgbClr val="FF0000"/>
-                          </a:solidFill>
-                          <a:tailEnd type="triangle"/>
-                        </a:ln>
-                      </wps:spPr>
-                      <wps:style>
-                        <a:lnRef idx="1">
-                          <a:schemeClr val="accent1"/>
-                        </a:lnRef>
-                        <a:fillRef idx="0">
-                          <a:schemeClr val="accent1"/>
-                        </a:fillRef>
-                        <a:effectRef idx="0">
-                          <a:schemeClr val="accent1"/>
-                        </a:effectRef>
-                        <a:fontRef idx="minor">
-                          <a:schemeClr val="tx1"/>
-                        </a:fontRef>
-                      </wps:style>
-                      <wps:bodyPr/>
-                    </wps:wsp>
-                  </a:graphicData>
-                </a:graphic>
-                <wp14:sizeRelH relativeFrom="margin">
-                  <wp14:pctWidth>0</wp14:pctWidth>
-                </wp14:sizeRelH>
-                <wp14:sizeRelV relativeFrom="margin">
-                  <wp14:pctHeight>0</wp14:pctHeight>
-                </wp14:sizeRelV>
-              </wp:anchor>
-            </w:drawing>
-          </mc:Choice>
-          <mc:Fallback>
-            <w:pict>
-              <v:shape w14:anchorId="6D90264E" id="Straight Arrow Connector 6" o:spid="_x0000_s1026" type="#_x0000_t32" style="position:absolute;margin-left:78.75pt;margin-top:542.25pt;width:50.25pt;height:3.6pt;flip:x;z-index:251692032;visibility:visible;mso-wrap-style:square;mso-width-percent:0;mso-height-percent:0;mso-wrap-distance-left:9pt;mso-wrap-distance-top:0;mso-wrap-distance-right:9pt;mso-wrap-distance-bottom:0;mso-position-horizontal:absolute;mso-position-horizontal-relative:text;mso-position-vertical:absolute;mso-position-vertical-relative:text;mso-width-percent:0;mso-height-percent:0;mso-width-relative:margin;mso-height-relative:margin" o:gfxdata="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" strokecolor="red" strokeweight="2.25pt">
-                <v:stroke endarrow="block" joinstyle="miter"/>
-              </v:shape>
-            </w:pict>
-          </mc:Fallback>
-        </mc:AlternateContent>
-      </w:r>
-      <w:r>
-        <w:rPr>
-          <w:noProof/>
-        </w:rPr>
-        <mc:AlternateContent>
-          <mc:Choice Requires="wps">
-            <w:drawing>
-              <wp:anchor distT="0" distB="0" distL="114300" distR="114300" simplePos="0" relativeHeight="251689984" behindDoc="0" locked="0" layoutInCell="1" allowOverlap="1" wp14:anchorId="215FAE2C" wp14:editId="1F054AF9">
-                <wp:simplePos x="0" y="0"/>
-                <wp:positionH relativeFrom="column">
-                  <wp:posOffset>504825</wp:posOffset>
-                </wp:positionH>
-                <wp:positionV relativeFrom="paragraph">
-                  <wp:posOffset>3491865</wp:posOffset>
-                </wp:positionV>
-                <wp:extent cx="322580" cy="459740"/>
-                <wp:effectExtent l="0" t="0" r="0" b="0"/>
-                <wp:wrapSquare wrapText="bothSides"/>
-                <wp:docPr id="5" name="Text Box 5"/>
-                <wp:cNvGraphicFramePr/>
-                <a:graphic xmlns:a="http://schemas.openxmlformats.org/drawingml/2006/main">
-                  <a:graphicData uri="http://schemas.microsoft.com/office/word/2010/wordprocessingShape">
-                    <wps:wsp>
-                      <wps:cNvSpPr txBox="1"/>
-                      <wps:spPr>
-                        <a:xfrm>
-                          <a:off x="0" y="0"/>
-                          <a:ext cx="322580" cy="459740"/>
-                        </a:xfrm>
-                        <a:prstGeom prst="rect">
-                          <a:avLst/>
-                        </a:prstGeom>
-                        <a:noFill/>
-                        <a:ln>
-                          <a:noFill/>
-                        </a:ln>
-                        <a:effectLst/>
-                      </wps:spPr>
-                      <wps:txbx>
-                        <w:txbxContent>
-                          <w:p>
-                            <w:pPr>
-                              <w:rPr>
-                                <w:b/>
-                                <w:sz w:val="44"/>
-                                <w:szCs w:val="44"/>
-                              </w:rPr>
-                            </w:pPr>
-                            <w:r>
-                              <w:rPr>
-                                <w:b/>
-                                <w:sz w:val="44"/>
-                                <w:szCs w:val="44"/>
-                              </w:rPr>
-                              <w:t>*</w:t>
-                            </w:r>
-                          </w:p>
-                        </w:txbxContent>
-                      </wps:txbx>
-                      <wps:bodyPr rot="0" spcFirstLastPara="0" vertOverflow="overflow" horzOverflow="overflow" vert="horz" wrap="none" lIns="91440" tIns="45720" rIns="91440" bIns="45720" numCol="1" spcCol="0" rtlCol="0" fromWordArt="0" anchor="t" anchorCtr="0" forceAA="0" compatLnSpc="1">
-                        <a:prstTxWarp prst="textNoShape">
-                          <a:avLst/>
-                        </a:prstTxWarp>
-                        <a:noAutofit/>
-                      </wps:bodyPr>
-                    </wps:wsp>
-                  </a:graphicData>
-                </a:graphic>
-                <wp14:sizeRelV relativeFrom="margin">
-                  <wp14:pctHeight>0</wp14:pctHeight>
-                </wp14:sizeRelV>
-              </wp:anchor>
-            </w:drawing>
-          </mc:Choice>
-          <mc:Fallback>
-            <w:pict>
-              <v:shape w14:anchorId="215FAE2C" id="Text Box 5" o:spid="_x0000_s1027" type="#_x0000_t202" style="position:absolute;margin-left:39.75pt;margin-top:274.95pt;width:25.4pt;height:36.2pt;z-index:251689984;visibility:visible;mso-wrap-style:none;mso-height-percent:0;mso-wrap-distance-left:9pt;mso-wrap-distance-top:0;mso-wrap-distance-right:9pt;mso-wrap-distance-bottom:0;mso-position-horizontal:absolute;mso-position-horizontal-relative:text;mso-position-vertical:absolute;mso-position-vertical-relative:text;mso-height-percent:0;mso-height-relative:margin;v-text-anchor:top" o:gfxdata="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" filled="f" stroked="f">
-                <v:textbox>
+              <v:shape w14:anchorId="19FE215D" id="TextBox 1" o:spid="_x0000_s1027" type="#_x0000_t202" style="position:absolute;margin-left:-64.5pt;margin-top:459pt;width:72.75pt;height:192.4pt;z-index:251683840;visibility:visible;mso-wrap-style:square;mso-width-percent:0;mso-height-percent:0;mso-wrap-distance-left:9pt;mso-wrap-distance-top:0;mso-wrap-distance-right:9pt;mso-wrap-distance-bottom:0;mso-position-horizontal:absolute;mso-position-horizontal-relative:text;mso-position-vertical:absolute;mso-position-vertical-relative:text;mso-width-percent:0;mso-height-percent:0;mso-width-relative:margin;mso-height-relative:margin;v-text-anchor:top" o:gfxdata="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" filled="f" stroked="f">
+                <v:textbox style="layout-flow:vertical;mso-layout-flow-alt:bottom-to-top">
                   <w:txbxContent>
                     <w:p>
                       <w:pPr>
+                        <w:pStyle w:val="NormalWeb"/>
+                        <w:jc w:val="center"/>
                         <w:rPr>
-                          <w:b/>
-                          <w:sz w:val="44"/>
-                          <w:szCs w:val="44"/>
+                          <w:rFonts w:asciiTheme="minorHAnsi" w:hAnsiTheme="minorHAnsi" w:cstheme="minorHAnsi"/>
+                          <w:color w:val="000000" w:themeColor="text1"/>
+                          <w:kern w:val="24"/>
+                          <w:sz w:val="32"/>
+                          <w:szCs w:val="32"/>
                         </w:rPr>
                       </w:pPr>
                       <w:r>
                         <w:rPr>
-                          <w:b/>
-                          <w:sz w:val="44"/>
-                          <w:szCs w:val="44"/>
+                          <w:rFonts w:asciiTheme="minorHAnsi" w:hAnsiTheme="minorHAnsi" w:cstheme="minorHAnsi"/>
+                          <w:color w:val="000000" w:themeColor="text1"/>
+                          <w:kern w:val="24"/>
+                          <w:sz w:val="32"/>
+                          <w:szCs w:val="32"/>
                         </w:rPr>
-                        <w:t>*</w:t>
+                        <w:t>CO</w:t>
+                      </w:r>
+                      <w:r>
+                        <w:rPr>
+                          <w:rFonts w:asciiTheme="minorHAnsi" w:hAnsiTheme="minorHAnsi" w:cstheme="minorHAnsi"/>
+                          <w:color w:val="000000" w:themeColor="text1"/>
+                          <w:kern w:val="24"/>
+                          <w:position w:val="-14"/>
+                          <w:sz w:val="32"/>
+                          <w:szCs w:val="32"/>
+                          <w:vertAlign w:val="subscript"/>
+                        </w:rPr>
+                        <w:t xml:space="preserve">2 </w:t>
+                      </w:r>
+                      <w:r>
+                        <w:rPr>
+                          <w:rFonts w:asciiTheme="minorHAnsi" w:hAnsiTheme="minorHAnsi" w:cstheme="minorHAnsi"/>
+                          <w:color w:val="000000" w:themeColor="text1"/>
+                          <w:kern w:val="24"/>
+                          <w:sz w:val="32"/>
+                          <w:szCs w:val="32"/>
+                        </w:rPr>
+                        <w:t>Production (µ/g/min)</w:t>
+                      </w:r>
+                    </w:p>
+                    <w:p>
+                      <w:pPr>
+                        <w:pStyle w:val="NormalWeb"/>
+                        <w:jc w:val="center"/>
+                        <w:rPr>
+                          <w:rFonts w:asciiTheme="minorHAnsi" w:hAnsiTheme="minorHAnsi" w:cstheme="minorHAnsi"/>
+                          <w:sz w:val="32"/>
+                          <w:szCs w:val="32"/>
+                        </w:rPr>
+                      </w:pPr>
+                      <w:r>
+                        <w:rPr>
+                          <w:rFonts w:asciiTheme="minorHAnsi" w:hAnsiTheme="minorHAnsi" w:cstheme="minorHAnsi"/>
+                          <w:sz w:val="32"/>
+                          <w:szCs w:val="32"/>
+                        </w:rPr>
+                        <w:t>(Short-Diapause Genotype)</w:t>
                       </w:r>
                     </w:p>
                   </w:txbxContent>
@@ -376,163 +316,13 @@
         <mc:AlternateContent>
           <mc:Choice Requires="wps">
             <w:drawing>
-              <wp:anchor distT="0" distB="0" distL="114300" distR="114300" simplePos="0" relativeHeight="251685888" behindDoc="0" locked="0" layoutInCell="1" allowOverlap="1" wp14:anchorId="7104A101" wp14:editId="432E36F9">
+              <wp:anchor distT="0" distB="0" distL="114300" distR="114300" simplePos="0" relativeHeight="251681792" behindDoc="0" locked="0" layoutInCell="1" allowOverlap="1" wp14:anchorId="0314AAE5" wp14:editId="67AA9500">
                 <wp:simplePos x="0" y="0"/>
                 <wp:positionH relativeFrom="column">
-                  <wp:posOffset>762001</wp:posOffset>
+                  <wp:posOffset>615315</wp:posOffset>
                 </wp:positionH>
                 <wp:positionV relativeFrom="paragraph">
-                  <wp:posOffset>2695574</wp:posOffset>
-                </wp:positionV>
-                <wp:extent cx="228600" cy="885825"/>
-                <wp:effectExtent l="19050" t="38100" r="57150" b="9525"/>
-                <wp:wrapNone/>
-                <wp:docPr id="3" name="Straight Arrow Connector 3"/>
-                <wp:cNvGraphicFramePr/>
-                <a:graphic xmlns:a="http://schemas.openxmlformats.org/drawingml/2006/main">
-                  <a:graphicData uri="http://schemas.microsoft.com/office/word/2010/wordprocessingShape">
-                    <wps:wsp>
-                      <wps:cNvCnPr/>
-                      <wps:spPr>
-                        <a:xfrm flipV="1">
-                          <a:off x="0" y="0"/>
-                          <a:ext cx="228600" cy="885825"/>
-                        </a:xfrm>
-                        <a:prstGeom prst="straightConnector1">
-                          <a:avLst/>
-                        </a:prstGeom>
-                        <a:ln w="28575">
-                          <a:solidFill>
-                            <a:srgbClr val="FF0000"/>
-                          </a:solidFill>
-                          <a:tailEnd type="triangle"/>
-                        </a:ln>
-                      </wps:spPr>
-                      <wps:style>
-                        <a:lnRef idx="1">
-                          <a:schemeClr val="accent1"/>
-                        </a:lnRef>
-                        <a:fillRef idx="0">
-                          <a:schemeClr val="accent1"/>
-                        </a:fillRef>
-                        <a:effectRef idx="0">
-                          <a:schemeClr val="accent1"/>
-                        </a:effectRef>
-                        <a:fontRef idx="minor">
-                          <a:schemeClr val="tx1"/>
-                        </a:fontRef>
-                      </wps:style>
-                      <wps:bodyPr/>
-                    </wps:wsp>
-                  </a:graphicData>
-                </a:graphic>
-                <wp14:sizeRelH relativeFrom="margin">
-                  <wp14:pctWidth>0</wp14:pctWidth>
-                </wp14:sizeRelH>
-                <wp14:sizeRelV relativeFrom="margin">
-                  <wp14:pctHeight>0</wp14:pctHeight>
-                </wp14:sizeRelV>
-              </wp:anchor>
-            </w:drawing>
-          </mc:Choice>
-          <mc:Fallback>
-            <w:pict>
-              <v:shape w14:anchorId="4C00123E" id="Straight Arrow Connector 3" o:spid="_x0000_s1026" type="#_x0000_t32" style="position:absolute;margin-left:60pt;margin-top:212.25pt;width:18pt;height:69.75pt;flip:y;z-index:251685888;visibility:visible;mso-wrap-style:square;mso-width-percent:0;mso-height-percent:0;mso-wrap-distance-left:9pt;mso-wrap-distance-top:0;mso-wrap-distance-right:9pt;mso-wrap-distance-bottom:0;mso-position-horizontal:absolute;mso-position-horizontal-relative:text;mso-position-vertical:absolute;mso-position-vertical-relative:text;mso-width-percent:0;mso-height-percent:0;mso-width-relative:margin;mso-height-relative:margin" o:gfxdata="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" strokecolor="red" strokeweight="2.25pt">
-                <v:stroke endarrow="block" joinstyle="miter"/>
-              </v:shape>
-            </w:pict>
-          </mc:Fallback>
-        </mc:AlternateContent>
-      </w:r>
-      <w:r>
-        <w:rPr>
-          <w:noProof/>
-        </w:rPr>
-        <mc:AlternateContent>
-          <mc:Choice Requires="wps">
-            <w:drawing>
-              <wp:anchor distT="0" distB="0" distL="114300" distR="114300" simplePos="0" relativeHeight="251687936" behindDoc="0" locked="0" layoutInCell="1" allowOverlap="1" wp14:anchorId="350CEC15" wp14:editId="615175C6">
-                <wp:simplePos x="0" y="0"/>
-                <wp:positionH relativeFrom="column">
-                  <wp:posOffset>742950</wp:posOffset>
-                </wp:positionH>
-                <wp:positionV relativeFrom="paragraph">
-                  <wp:posOffset>3448050</wp:posOffset>
-                </wp:positionV>
-                <wp:extent cx="581025" cy="133350"/>
-                <wp:effectExtent l="19050" t="76200" r="0" b="19050"/>
-                <wp:wrapNone/>
-                <wp:docPr id="4" name="Straight Arrow Connector 4"/>
-                <wp:cNvGraphicFramePr/>
-                <a:graphic xmlns:a="http://schemas.openxmlformats.org/drawingml/2006/main">
-                  <a:graphicData uri="http://schemas.microsoft.com/office/word/2010/wordprocessingShape">
-                    <wps:wsp>
-                      <wps:cNvCnPr/>
-                      <wps:spPr>
-                        <a:xfrm flipV="1">
-                          <a:off x="0" y="0"/>
-                          <a:ext cx="581025" cy="133350"/>
-                        </a:xfrm>
-                        <a:prstGeom prst="straightConnector1">
-                          <a:avLst/>
-                        </a:prstGeom>
-                        <a:ln w="28575">
-                          <a:solidFill>
-                            <a:srgbClr val="FF0000"/>
-                          </a:solidFill>
-                          <a:tailEnd type="triangle"/>
-                        </a:ln>
-                      </wps:spPr>
-                      <wps:style>
-                        <a:lnRef idx="1">
-                          <a:schemeClr val="accent1"/>
-                        </a:lnRef>
-                        <a:fillRef idx="0">
-                          <a:schemeClr val="accent1"/>
-                        </a:fillRef>
-                        <a:effectRef idx="0">
-                          <a:schemeClr val="accent1"/>
-                        </a:effectRef>
-                        <a:fontRef idx="minor">
-                          <a:schemeClr val="tx1"/>
-                        </a:fontRef>
-                      </wps:style>
-                      <wps:bodyPr/>
-                    </wps:wsp>
-                  </a:graphicData>
-                </a:graphic>
-                <wp14:sizeRelH relativeFrom="margin">
-                  <wp14:pctWidth>0</wp14:pctWidth>
-                </wp14:sizeRelH>
-                <wp14:sizeRelV relativeFrom="margin">
-                  <wp14:pctHeight>0</wp14:pctHeight>
-                </wp14:sizeRelV>
-              </wp:anchor>
-            </w:drawing>
-          </mc:Choice>
-          <mc:Fallback>
-            <w:pict>
-              <v:shape w14:anchorId="1CB93646" id="Straight Arrow Connector 4" o:spid="_x0000_s1026" type="#_x0000_t32" style="position:absolute;margin-left:58.5pt;margin-top:271.5pt;width:45.75pt;height:10.5pt;flip:y;z-index:251687936;visibility:visible;mso-wrap-style:square;mso-width-percent:0;mso-height-percent:0;mso-wrap-distance-left:9pt;mso-wrap-distance-top:0;mso-wrap-distance-right:9pt;mso-wrap-distance-bottom:0;mso-position-horizontal:absolute;mso-position-horizontal-relative:text;mso-position-vertical:absolute;mso-position-vertical-relative:text;mso-width-percent:0;mso-height-percent:0;mso-width-relative:margin;mso-height-relative:margin" o:gfxdata="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" strokecolor="red" strokeweight="2.25pt">
-                <v:stroke endarrow="block" joinstyle="miter"/>
-              </v:shape>
-            </w:pict>
-          </mc:Fallback>
-        </mc:AlternateContent>
-      </w:r>
-      <w:r>
-        <w:rPr>
-          <w:noProof/>
-        </w:rPr>
-        <mc:AlternateContent>
-          <mc:Choice Requires="wps">
-            <w:drawing>
-              <wp:anchor distT="0" distB="0" distL="114300" distR="114300" simplePos="0" relativeHeight="251681792" behindDoc="0" locked="0" layoutInCell="1" allowOverlap="1" wp14:anchorId="0314AAE5" wp14:editId="0EF93B88">
-                <wp:simplePos x="0" y="0"/>
-                <wp:positionH relativeFrom="column">
-                  <wp:posOffset>253433</wp:posOffset>
-                </wp:positionH>
-                <wp:positionV relativeFrom="paragraph">
-                  <wp:posOffset>5374005</wp:posOffset>
+                  <wp:posOffset>5286798</wp:posOffset>
                 </wp:positionV>
                 <wp:extent cx="280765" cy="459740"/>
                 <wp:effectExtent l="0" t="0" r="0" b="0"/>
@@ -600,7 +390,7 @@
           </mc:Choice>
           <mc:Fallback>
             <w:pict>
-              <v:shape w14:anchorId="0314AAE5" id="Text Box 41" o:spid="_x0000_s1028" type="#_x0000_t202" style="position:absolute;margin-left:19.95pt;margin-top:423.15pt;width:22.1pt;height:36.2pt;z-index:251681792;visibility:visible;mso-wrap-style:square;mso-width-percent:0;mso-height-percent:0;mso-wrap-distance-left:9pt;mso-wrap-distance-top:0;mso-wrap-distance-right:9pt;mso-wrap-distance-bottom:0;mso-position-horizontal:absolute;mso-position-horizontal-relative:text;mso-position-vertical:absolute;mso-position-vertical-relative:text;mso-width-percent:0;mso-height-percent:0;mso-width-relative:margin;mso-height-relative:margin;v-text-anchor:top" o:gfxdata="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" fillcolor="white [3212]" stroked="f">
+              <v:shape w14:anchorId="0314AAE5" id="Text Box 41" o:spid="_x0000_s1028" type="#_x0000_t202" style="position:absolute;margin-left:48.45pt;margin-top:416.3pt;width:22.1pt;height:36.2pt;z-index:251681792;visibility:visible;mso-wrap-style:square;mso-width-percent:0;mso-height-percent:0;mso-wrap-distance-left:9pt;mso-wrap-distance-top:0;mso-wrap-distance-right:9pt;mso-wrap-distance-bottom:0;mso-position-horizontal:absolute;mso-position-horizontal-relative:text;mso-position-vertical:absolute;mso-position-vertical-relative:text;mso-width-percent:0;mso-height-percent:0;mso-width-relative:margin;mso-height-relative:margin;v-text-anchor:top" o:gfxdata="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" fillcolor="white [3212]" stroked="f">
                 <v:textbox>
                   <w:txbxContent>
                     <w:p>
@@ -635,18 +425,18 @@
         <mc:AlternateContent>
           <mc:Choice Requires="wps">
             <w:drawing>
-              <wp:anchor distT="0" distB="0" distL="114300" distR="114300" simplePos="0" relativeHeight="251684864" behindDoc="0" locked="0" layoutInCell="1" allowOverlap="1" wp14:anchorId="1F59B1C3" wp14:editId="4CEE0B9A">
+              <wp:anchor distT="0" distB="0" distL="114300" distR="114300" simplePos="0" relativeHeight="251694080" behindDoc="0" locked="0" layoutInCell="1" allowOverlap="1" wp14:anchorId="0B091613" wp14:editId="20898839">
                 <wp:simplePos x="0" y="0"/>
                 <wp:positionH relativeFrom="column">
-                  <wp:posOffset>2527935</wp:posOffset>
+                  <wp:posOffset>1960880</wp:posOffset>
                 </wp:positionH>
                 <wp:positionV relativeFrom="paragraph">
-                  <wp:posOffset>9300413</wp:posOffset>
+                  <wp:posOffset>6642100</wp:posOffset>
                 </wp:positionV>
-                <wp:extent cx="1884680" cy="339725"/>
+                <wp:extent cx="322580" cy="459740"/>
                 <wp:effectExtent l="0" t="0" r="0" b="0"/>
                 <wp:wrapSquare wrapText="bothSides"/>
-                <wp:docPr id="43" name="TextBox 2"/>
+                <wp:docPr id="8" name="Text Box 8"/>
                 <wp:cNvGraphicFramePr/>
                 <a:graphic xmlns:a="http://schemas.openxmlformats.org/drawingml/2006/main">
                   <a:graphicData uri="http://schemas.microsoft.com/office/word/2010/wordprocessingShape">
@@ -655,67 +445,73 @@
                       <wps:spPr>
                         <a:xfrm>
                           <a:off x="0" y="0"/>
-                          <a:ext cx="1884680" cy="339725"/>
+                          <a:ext cx="322580" cy="459740"/>
                         </a:xfrm>
                         <a:prstGeom prst="rect">
                           <a:avLst/>
                         </a:prstGeom>
                         <a:noFill/>
+                        <a:ln>
+                          <a:noFill/>
+                        </a:ln>
+                        <a:effectLst/>
                       </wps:spPr>
                       <wps:txbx>
                         <w:txbxContent>
                           <w:p>
                             <w:pPr>
-                              <w:pStyle w:val="NormalWeb"/>
                               <w:rPr>
-                                <w:sz w:val="32"/>
-                                <w:szCs w:val="32"/>
+                                <w:b/>
+                                <w:sz w:val="44"/>
+                                <w:szCs w:val="44"/>
                               </w:rPr>
                             </w:pPr>
                             <w:r>
                               <w:rPr>
-                                <w:rFonts w:asciiTheme="minorHAnsi" w:hAnsi="Calibri" w:cstheme="minorBidi"/>
-                                <w:color w:val="000000" w:themeColor="text1"/>
-                                <w:kern w:val="24"/>
-                                <w:sz w:val="32"/>
-                                <w:szCs w:val="32"/>
+                                <w:b/>
+                                <w:sz w:val="44"/>
+                                <w:szCs w:val="44"/>
                               </w:rPr>
-                              <w:t>Time (days)</w:t>
+                              <w:t>*</w:t>
                             </w:r>
                           </w:p>
                         </w:txbxContent>
                       </wps:txbx>
-                      <wps:bodyPr vert="horz" wrap="square" rtlCol="0">
-                        <a:spAutoFit/>
+                      <wps:bodyPr rot="0" spcFirstLastPara="0" vertOverflow="overflow" horzOverflow="overflow" vert="horz" wrap="none" lIns="91440" tIns="45720" rIns="91440" bIns="45720" numCol="1" spcCol="0" rtlCol="0" fromWordArt="0" anchor="t" anchorCtr="0" forceAA="0" compatLnSpc="1">
+                        <a:prstTxWarp prst="textNoShape">
+                          <a:avLst/>
+                        </a:prstTxWarp>
+                        <a:noAutofit/>
                       </wps:bodyPr>
                     </wps:wsp>
                   </a:graphicData>
                 </a:graphic>
+                <wp14:sizeRelV relativeFrom="margin">
+                  <wp14:pctHeight>0</wp14:pctHeight>
+                </wp14:sizeRelV>
               </wp:anchor>
             </w:drawing>
           </mc:Choice>
           <mc:Fallback>
             <w:pict>
-              <v:shape w14:anchorId="1F59B1C3" id="TextBox 2" o:spid="_x0000_s1029" type="#_x0000_t202" style="position:absolute;margin-left:199.05pt;margin-top:732.3pt;width:148.4pt;height:26.75pt;z-index:251684864;visibility:visible;mso-wrap-style:square;mso-wrap-distance-left:9pt;mso-wrap-distance-top:0;mso-wrap-distance-right:9pt;mso-wrap-distance-bottom:0;mso-position-horizontal:absolute;mso-position-horizontal-relative:text;mso-position-vertical:absolute;mso-position-vertical-relative:text;v-text-anchor:top" o:gfxdata="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" filled="f" stroked="f">
-                <v:textbox style="mso-fit-shape-to-text:t">
+              <v:shape w14:anchorId="0B091613" id="Text Box 8" o:spid="_x0000_s1029" type="#_x0000_t202" style="position:absolute;margin-left:154.4pt;margin-top:523pt;width:25.4pt;height:36.2pt;z-index:251694080;visibility:visible;mso-wrap-style:none;mso-height-percent:0;mso-wrap-distance-left:9pt;mso-wrap-distance-top:0;mso-wrap-distance-right:9pt;mso-wrap-distance-bottom:0;mso-position-horizontal:absolute;mso-position-horizontal-relative:text;mso-position-vertical:absolute;mso-position-vertical-relative:text;mso-height-percent:0;mso-height-relative:margin;v-text-anchor:top" o:gfxdata="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" filled="f" stroked="f">
+                <v:textbox>
                   <w:txbxContent>
                     <w:p>
                       <w:pPr>
-                        <w:pStyle w:val="NormalWeb"/>
                         <w:rPr>
-                          <w:sz w:val="32"/>
-                          <w:szCs w:val="32"/>
+                          <w:b/>
+                          <w:sz w:val="44"/>
+                          <w:szCs w:val="44"/>
                         </w:rPr>
                       </w:pPr>
                       <w:r>
                         <w:rPr>
-                          <w:rFonts w:asciiTheme="minorHAnsi" w:hAnsi="Calibri" w:cstheme="minorBidi"/>
-                          <w:color w:val="000000" w:themeColor="text1"/>
-                          <w:kern w:val="24"/>
-                          <w:sz w:val="32"/>
-                          <w:szCs w:val="32"/>
+                          <w:b/>
+                          <w:sz w:val="44"/>
+                          <w:szCs w:val="44"/>
                         </w:rPr>
-                        <w:t>Time (days)</w:t>
+                        <w:t>*</w:t>
                       </w:r>
                     </w:p>
                   </w:txbxContent>
@@ -733,96 +529,59 @@
         <mc:AlternateContent>
           <mc:Choice Requires="wps">
             <w:drawing>
-              <wp:anchor distT="0" distB="0" distL="114300" distR="114300" simplePos="0" relativeHeight="251683840" behindDoc="0" locked="0" layoutInCell="1" allowOverlap="1" wp14:anchorId="19FE215D" wp14:editId="1A679171">
+              <wp:anchor distT="0" distB="0" distL="114300" distR="114300" simplePos="0" relativeHeight="251693056" behindDoc="0" locked="0" layoutInCell="1" allowOverlap="1" wp14:anchorId="64B7069D" wp14:editId="5C5E1647">
                 <wp:simplePos x="0" y="0"/>
                 <wp:positionH relativeFrom="column">
-                  <wp:posOffset>-778510</wp:posOffset>
+                  <wp:posOffset>1847850</wp:posOffset>
                 </wp:positionH>
                 <wp:positionV relativeFrom="paragraph">
-                  <wp:posOffset>5831840</wp:posOffset>
+                  <wp:posOffset>6858000</wp:posOffset>
                 </wp:positionV>
-                <wp:extent cx="520065" cy="2443480"/>
-                <wp:effectExtent l="0" t="0" r="0" b="0"/>
-                <wp:wrapSquare wrapText="bothSides"/>
-                <wp:docPr id="42" name="TextBox 1"/>
+                <wp:extent cx="142875" cy="809625"/>
+                <wp:effectExtent l="76200" t="19050" r="28575" b="47625"/>
+                <wp:wrapNone/>
+                <wp:docPr id="7" name="Straight Arrow Connector 7"/>
                 <wp:cNvGraphicFramePr/>
                 <a:graphic xmlns:a="http://schemas.openxmlformats.org/drawingml/2006/main">
                   <a:graphicData uri="http://schemas.microsoft.com/office/word/2010/wordprocessingShape">
                     <wps:wsp>
-                      <wps:cNvSpPr txBox="1"/>
+                      <wps:cNvCnPr/>
                       <wps:spPr>
-                        <a:xfrm>
+                        <a:xfrm flipH="1">
                           <a:off x="0" y="0"/>
-                          <a:ext cx="520065" cy="2443480"/>
+                          <a:ext cx="142875" cy="809625"/>
                         </a:xfrm>
-                        <a:prstGeom prst="rect">
+                        <a:prstGeom prst="straightConnector1">
                           <a:avLst/>
                         </a:prstGeom>
-                        <a:noFill/>
+                        <a:ln w="28575">
+                          <a:solidFill>
+                            <a:srgbClr val="FF0000"/>
+                          </a:solidFill>
+                          <a:tailEnd type="triangle"/>
+                        </a:ln>
                       </wps:spPr>
-                      <wps:txbx>
-                        <w:txbxContent>
-                          <w:p>
-                            <w:pPr>
-                              <w:pStyle w:val="NormalWeb"/>
-                              <w:rPr>
-                                <w:sz w:val="32"/>
-                                <w:szCs w:val="32"/>
-                              </w:rPr>
-                            </w:pPr>
-                            <w:proofErr w:type="gramStart"/>
-                            <w:r>
-                              <w:rPr>
-                                <w:rFonts w:asciiTheme="minorHAnsi" w:hAnsi="Calibri" w:cstheme="minorBidi"/>
-                                <w:color w:val="000000" w:themeColor="text1"/>
-                                <w:kern w:val="24"/>
-                                <w:sz w:val="32"/>
-                                <w:szCs w:val="32"/>
-                              </w:rPr>
-                              <w:t>CO</w:t>
-                            </w:r>
-                            <w:r>
-                              <w:rPr>
-                                <w:rFonts w:asciiTheme="minorHAnsi" w:hAnsi="Calibri" w:cstheme="minorBidi"/>
-                                <w:color w:val="000000" w:themeColor="text1"/>
-                                <w:kern w:val="24"/>
-                                <w:position w:val="-14"/>
-                                <w:sz w:val="32"/>
-                                <w:szCs w:val="32"/>
-                                <w:vertAlign w:val="subscript"/>
-                              </w:rPr>
-                              <w:t xml:space="preserve">2 </w:t>
-                            </w:r>
-                            <w:r>
-                              <w:rPr>
-                                <w:rFonts w:asciiTheme="minorHAnsi" w:hAnsi="Calibri" w:cstheme="minorBidi"/>
-                                <w:color w:val="000000" w:themeColor="text1"/>
-                                <w:kern w:val="24"/>
-                                <w:sz w:val="32"/>
-                                <w:szCs w:val="32"/>
-                              </w:rPr>
-                              <w:t xml:space="preserve"> Production</w:t>
-                            </w:r>
-                            <w:proofErr w:type="gramEnd"/>
-                            <w:r>
-                              <w:rPr>
-                                <w:rFonts w:asciiTheme="minorHAnsi" w:hAnsi="Calibri" w:cstheme="minorBidi"/>
-                                <w:color w:val="000000" w:themeColor="text1"/>
-                                <w:kern w:val="24"/>
-                                <w:sz w:val="32"/>
-                                <w:szCs w:val="32"/>
-                              </w:rPr>
-                              <w:t xml:space="preserve"> (µ/g/min)</w:t>
-                            </w:r>
-                          </w:p>
-                        </w:txbxContent>
-                      </wps:txbx>
-                      <wps:bodyPr vert="vert270" wrap="square" rtlCol="0">
-                        <a:spAutoFit/>
-                      </wps:bodyPr>
+                      <wps:style>
+                        <a:lnRef idx="1">
+                          <a:schemeClr val="accent1"/>
+                        </a:lnRef>
+                        <a:fillRef idx="0">
+                          <a:schemeClr val="accent1"/>
+                        </a:fillRef>
+                        <a:effectRef idx="0">
+                          <a:schemeClr val="accent1"/>
+                        </a:effectRef>
+                        <a:fontRef idx="minor">
+                          <a:schemeClr val="tx1"/>
+                        </a:fontRef>
+                      </wps:style>
+                      <wps:bodyPr/>
                     </wps:wsp>
                   </a:graphicData>
                 </a:graphic>
+                <wp14:sizeRelH relativeFrom="margin">
+                  <wp14:pctWidth>0</wp14:pctWidth>
+                </wp14:sizeRelH>
                 <wp14:sizeRelV relativeFrom="margin">
                   <wp14:pctHeight>0</wp14:pctHeight>
                 </wp14:sizeRelV>
@@ -831,65 +590,87 @@
           </mc:Choice>
           <mc:Fallback>
             <w:pict>
-              <v:shape w14:anchorId="19FE215D" id="TextBox 1" o:spid="_x0000_s1030" type="#_x0000_t202" style="position:absolute;margin-left:-61.3pt;margin-top:459.2pt;width:40.95pt;height:192.4pt;z-index:251683840;visibility:visible;mso-wrap-style:square;mso-height-percent:0;mso-wrap-distance-left:9pt;mso-wrap-distance-top:0;mso-wrap-distance-right:9pt;mso-wrap-distance-bottom:0;mso-position-horizontal:absolute;mso-position-horizontal-relative:text;mso-position-vertical:absolute;mso-position-vertical-relative:text;mso-height-percent:0;mso-height-relative:margin;v-text-anchor:top" o:gfxdata="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" filled="f" stroked="f">
-                <v:textbox style="layout-flow:vertical;mso-layout-flow-alt:bottom-to-top;mso-fit-shape-to-text:t">
-                  <w:txbxContent>
-                    <w:p>
-                      <w:pPr>
-                        <w:pStyle w:val="NormalWeb"/>
-                        <w:rPr>
-                          <w:sz w:val="32"/>
-                          <w:szCs w:val="32"/>
-                        </w:rPr>
-                      </w:pPr>
-                      <w:proofErr w:type="gramStart"/>
-                      <w:r>
-                        <w:rPr>
-                          <w:rFonts w:asciiTheme="minorHAnsi" w:hAnsi="Calibri" w:cstheme="minorBidi"/>
-                          <w:color w:val="000000" w:themeColor="text1"/>
-                          <w:kern w:val="24"/>
-                          <w:sz w:val="32"/>
-                          <w:szCs w:val="32"/>
-                        </w:rPr>
-                        <w:t>CO</w:t>
-                      </w:r>
-                      <w:r>
-                        <w:rPr>
-                          <w:rFonts w:asciiTheme="minorHAnsi" w:hAnsi="Calibri" w:cstheme="minorBidi"/>
-                          <w:color w:val="000000" w:themeColor="text1"/>
-                          <w:kern w:val="24"/>
-                          <w:position w:val="-14"/>
-                          <w:sz w:val="32"/>
-                          <w:szCs w:val="32"/>
-                          <w:vertAlign w:val="subscript"/>
-                        </w:rPr>
-                        <w:t xml:space="preserve">2 </w:t>
-                      </w:r>
-                      <w:r>
-                        <w:rPr>
-                          <w:rFonts w:asciiTheme="minorHAnsi" w:hAnsi="Calibri" w:cstheme="minorBidi"/>
-                          <w:color w:val="000000" w:themeColor="text1"/>
-                          <w:kern w:val="24"/>
-                          <w:sz w:val="32"/>
-                          <w:szCs w:val="32"/>
-                        </w:rPr>
-                        <w:t xml:space="preserve"> Production</w:t>
-                      </w:r>
-                      <w:proofErr w:type="gramEnd"/>
-                      <w:r>
-                        <w:rPr>
-                          <w:rFonts w:asciiTheme="minorHAnsi" w:hAnsi="Calibri" w:cstheme="minorBidi"/>
-                          <w:color w:val="000000" w:themeColor="text1"/>
-                          <w:kern w:val="24"/>
-                          <w:sz w:val="32"/>
-                          <w:szCs w:val="32"/>
-                        </w:rPr>
-                        <w:t xml:space="preserve"> (µ/g/min)</w:t>
-                      </w:r>
-                    </w:p>
-                  </w:txbxContent>
-                </v:textbox>
-                <w10:wrap type="square"/>
+              <v:shapetype w14:anchorId="24734F65" id="_x0000_t32" coordsize="21600,21600" o:spt="32" o:oned="t" path="m,l21600,21600e" filled="f">
+                <v:path arrowok="t" fillok="f" o:connecttype="none"/>
+                <o:lock v:ext="edit" shapetype="t"/>
+              </v:shapetype>
+              <v:shape id="Straight Arrow Connector 7" o:spid="_x0000_s1026" type="#_x0000_t32" style="position:absolute;margin-left:145.5pt;margin-top:540pt;width:11.25pt;height:63.75pt;flip:x;z-index:251693056;visibility:visible;mso-wrap-style:square;mso-width-percent:0;mso-height-percent:0;mso-wrap-distance-left:9pt;mso-wrap-distance-top:0;mso-wrap-distance-right:9pt;mso-wrap-distance-bottom:0;mso-position-horizontal:absolute;mso-position-horizontal-relative:text;mso-position-vertical:absolute;mso-position-vertical-relative:text;mso-width-percent:0;mso-height-percent:0;mso-width-relative:margin;mso-height-relative:margin" o:gfxdata="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" strokecolor="red" strokeweight="2.25pt">
+                <v:stroke endarrow="block" joinstyle="miter"/>
+              </v:shape>
+            </w:pict>
+          </mc:Fallback>
+        </mc:AlternateContent>
+      </w:r>
+      <w:r>
+        <w:rPr>
+          <w:noProof/>
+        </w:rPr>
+        <mc:AlternateContent>
+          <mc:Choice Requires="wps">
+            <w:drawing>
+              <wp:anchor distT="0" distB="0" distL="114300" distR="114300" simplePos="0" relativeHeight="251692032" behindDoc="0" locked="0" layoutInCell="1" allowOverlap="1" wp14:anchorId="6B86319B" wp14:editId="7B9348D5">
+                <wp:simplePos x="0" y="0"/>
+                <wp:positionH relativeFrom="column">
+                  <wp:posOffset>1361440</wp:posOffset>
+                </wp:positionH>
+                <wp:positionV relativeFrom="paragraph">
+                  <wp:posOffset>6838950</wp:posOffset>
+                </wp:positionV>
+                <wp:extent cx="638175" cy="45085"/>
+                <wp:effectExtent l="38100" t="57150" r="9525" b="88265"/>
+                <wp:wrapNone/>
+                <wp:docPr id="6" name="Straight Arrow Connector 6"/>
+                <wp:cNvGraphicFramePr/>
+                <a:graphic xmlns:a="http://schemas.openxmlformats.org/drawingml/2006/main">
+                  <a:graphicData uri="http://schemas.microsoft.com/office/word/2010/wordprocessingShape">
+                    <wps:wsp>
+                      <wps:cNvCnPr/>
+                      <wps:spPr>
+                        <a:xfrm flipH="1">
+                          <a:off x="0" y="0"/>
+                          <a:ext cx="638175" cy="45085"/>
+                        </a:xfrm>
+                        <a:prstGeom prst="straightConnector1">
+                          <a:avLst/>
+                        </a:prstGeom>
+                        <a:ln w="28575">
+                          <a:solidFill>
+                            <a:srgbClr val="FF0000"/>
+                          </a:solidFill>
+                          <a:tailEnd type="triangle"/>
+                        </a:ln>
+                      </wps:spPr>
+                      <wps:style>
+                        <a:lnRef idx="1">
+                          <a:schemeClr val="accent1"/>
+                        </a:lnRef>
+                        <a:fillRef idx="0">
+                          <a:schemeClr val="accent1"/>
+                        </a:fillRef>
+                        <a:effectRef idx="0">
+                          <a:schemeClr val="accent1"/>
+                        </a:effectRef>
+                        <a:fontRef idx="minor">
+                          <a:schemeClr val="tx1"/>
+                        </a:fontRef>
+                      </wps:style>
+                      <wps:bodyPr/>
+                    </wps:wsp>
+                  </a:graphicData>
+                </a:graphic>
+                <wp14:sizeRelH relativeFrom="margin">
+                  <wp14:pctWidth>0</wp14:pctWidth>
+                </wp14:sizeRelH>
+                <wp14:sizeRelV relativeFrom="margin">
+                  <wp14:pctHeight>0</wp14:pctHeight>
+                </wp14:sizeRelV>
+              </wp:anchor>
+            </w:drawing>
+          </mc:Choice>
+          <mc:Fallback>
+            <w:pict>
+              <v:shape w14:anchorId="4D3974C3" id="Straight Arrow Connector 6" o:spid="_x0000_s1026" type="#_x0000_t32" style="position:absolute;margin-left:107.2pt;margin-top:538.5pt;width:50.25pt;height:3.55pt;flip:x;z-index:251692032;visibility:visible;mso-wrap-style:square;mso-width-percent:0;mso-height-percent:0;mso-wrap-distance-left:9pt;mso-wrap-distance-top:0;mso-wrap-distance-right:9pt;mso-wrap-distance-bottom:0;mso-position-horizontal:absolute;mso-position-horizontal-relative:text;mso-position-vertical:absolute;mso-position-vertical-relative:text;mso-width-percent:0;mso-height-percent:0;mso-width-relative:margin;mso-height-relative:margin" o:gfxdata="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" strokecolor="red" strokeweight="2.25pt">
+                <v:stroke endarrow="block" joinstyle="miter"/>
               </v:shape>
             </w:pict>
           </mc:Fallback>
@@ -901,22 +682,22 @@
           <w:noProof/>
         </w:rPr>
         <w:drawing>
-          <wp:anchor distT="0" distB="0" distL="114300" distR="114300" simplePos="0" relativeHeight="251634680" behindDoc="0" locked="0" layoutInCell="1" allowOverlap="1" wp14:anchorId="07B31784" wp14:editId="3B7918B4">
+          <wp:anchor distT="0" distB="0" distL="114300" distR="114300" simplePos="0" relativeHeight="251634680" behindDoc="0" locked="0" layoutInCell="1" allowOverlap="1" wp14:anchorId="07B31784" wp14:editId="7130E377">
             <wp:simplePos x="0" y="0"/>
             <wp:positionH relativeFrom="column">
-              <wp:posOffset>-365760</wp:posOffset>
+              <wp:posOffset>-3810</wp:posOffset>
             </wp:positionH>
             <wp:positionV relativeFrom="paragraph">
-              <wp:posOffset>5264677</wp:posOffset>
+              <wp:posOffset>5216525</wp:posOffset>
             </wp:positionV>
             <wp:extent cx="6562090" cy="4112260"/>
             <wp:effectExtent l="0" t="0" r="0" b="2540"/>
             <wp:wrapThrough wrapText="bothSides">
               <wp:wrapPolygon edited="0">
                 <wp:start x="0" y="0"/>
-                <wp:lineTo x="0" y="21480"/>
-                <wp:lineTo x="21487" y="21480"/>
-                <wp:lineTo x="21487" y="0"/>
+                <wp:lineTo x="0" y="21513"/>
+                <wp:lineTo x="21508" y="21513"/>
+                <wp:lineTo x="21508" y="0"/>
                 <wp:lineTo x="0" y="0"/>
               </wp:wrapPolygon>
             </wp:wrapThrough>
@@ -976,782 +757,28 @@
       </w:r>
       <w:r>
         <w:rPr>
-          <w:noProof/>
-        </w:rPr>
-        <mc:AlternateContent>
-          <mc:Choice Requires="wps">
-            <w:drawing>
-              <wp:anchor distT="0" distB="0" distL="114300" distR="114300" simplePos="0" relativeHeight="251650048" behindDoc="0" locked="0" layoutInCell="1" allowOverlap="1" wp14:anchorId="59111283" wp14:editId="2FB5871C">
-                <wp:simplePos x="0" y="0"/>
-                <wp:positionH relativeFrom="column">
-                  <wp:posOffset>2451735</wp:posOffset>
-                </wp:positionH>
-                <wp:positionV relativeFrom="paragraph">
-                  <wp:posOffset>4428058</wp:posOffset>
-                </wp:positionV>
-                <wp:extent cx="1884680" cy="339725"/>
-                <wp:effectExtent l="0" t="0" r="0" b="0"/>
-                <wp:wrapSquare wrapText="bothSides"/>
-                <wp:docPr id="13" name="TextBox 2"/>
-                <wp:cNvGraphicFramePr/>
-                <a:graphic xmlns:a="http://schemas.openxmlformats.org/drawingml/2006/main">
-                  <a:graphicData uri="http://schemas.microsoft.com/office/word/2010/wordprocessingShape">
-                    <wps:wsp>
-                      <wps:cNvSpPr txBox="1"/>
-                      <wps:spPr>
-                        <a:xfrm>
-                          <a:off x="0" y="0"/>
-                          <a:ext cx="1884680" cy="339725"/>
-                        </a:xfrm>
-                        <a:prstGeom prst="rect">
-                          <a:avLst/>
-                        </a:prstGeom>
-                        <a:noFill/>
-                      </wps:spPr>
-                      <wps:txbx>
-                        <w:txbxContent>
-                          <w:p>
-                            <w:pPr>
-                              <w:pStyle w:val="NormalWeb"/>
-                              <w:rPr>
-                                <w:sz w:val="32"/>
-                                <w:szCs w:val="32"/>
-                              </w:rPr>
-                            </w:pPr>
-                            <w:r>
-                              <w:rPr>
-                                <w:rFonts w:asciiTheme="minorHAnsi" w:hAnsi="Calibri" w:cstheme="minorBidi"/>
-                                <w:color w:val="000000" w:themeColor="text1"/>
-                                <w:kern w:val="24"/>
-                                <w:sz w:val="32"/>
-                                <w:szCs w:val="32"/>
-                              </w:rPr>
-                              <w:t>Time (days)</w:t>
-                            </w:r>
-                          </w:p>
-                        </w:txbxContent>
-                      </wps:txbx>
-                      <wps:bodyPr vert="horz" wrap="square" rtlCol="0">
-                        <a:spAutoFit/>
-                      </wps:bodyPr>
-                    </wps:wsp>
-                  </a:graphicData>
-                </a:graphic>
-              </wp:anchor>
-            </w:drawing>
-          </mc:Choice>
-          <mc:Fallback>
-            <w:pict>
-              <v:shape w14:anchorId="59111283" id="_x0000_s1031" type="#_x0000_t202" style="position:absolute;margin-left:193.05pt;margin-top:348.65pt;width:148.4pt;height:26.75pt;z-index:251650048;visibility:visible;mso-wrap-style:square;mso-wrap-distance-left:9pt;mso-wrap-distance-top:0;mso-wrap-distance-right:9pt;mso-wrap-distance-bottom:0;mso-position-horizontal:absolute;mso-position-horizontal-relative:text;mso-position-vertical:absolute;mso-position-vertical-relative:text;v-text-anchor:top" o:gfxdata="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" filled="f" stroked="f">
-                <v:textbox style="mso-fit-shape-to-text:t">
-                  <w:txbxContent>
-                    <w:p>
-                      <w:pPr>
-                        <w:pStyle w:val="NormalWeb"/>
-                        <w:rPr>
-                          <w:sz w:val="32"/>
-                          <w:szCs w:val="32"/>
-                        </w:rPr>
-                      </w:pPr>
-                      <w:r>
-                        <w:rPr>
-                          <w:rFonts w:asciiTheme="minorHAnsi" w:hAnsi="Calibri" w:cstheme="minorBidi"/>
-                          <w:color w:val="000000" w:themeColor="text1"/>
-                          <w:kern w:val="24"/>
-                          <w:sz w:val="32"/>
-                          <w:szCs w:val="32"/>
-                        </w:rPr>
-                        <w:t>Time (days)</w:t>
-                      </w:r>
-                    </w:p>
-                  </w:txbxContent>
-                </v:textbox>
-                <w10:wrap type="square"/>
-              </v:shape>
-            </w:pict>
-          </mc:Fallback>
-        </mc:AlternateContent>
-      </w:r>
-      <w:r>
-        <w:rPr>
-          <w:noProof/>
-        </w:rPr>
-        <mc:AlternateContent>
-          <mc:Choice Requires="wps">
-            <w:drawing>
-              <wp:anchor distT="0" distB="0" distL="114300" distR="114300" simplePos="0" relativeHeight="251649024" behindDoc="0" locked="0" layoutInCell="1" allowOverlap="1" wp14:anchorId="52B035F3" wp14:editId="2920E6AC">
-                <wp:simplePos x="0" y="0"/>
-                <wp:positionH relativeFrom="column">
-                  <wp:posOffset>-778510</wp:posOffset>
-                </wp:positionH>
-                <wp:positionV relativeFrom="paragraph">
-                  <wp:posOffset>1031240</wp:posOffset>
-                </wp:positionV>
-                <wp:extent cx="488950" cy="2399665"/>
-                <wp:effectExtent l="0" t="0" r="0" b="0"/>
-                <wp:wrapSquare wrapText="bothSides"/>
-                <wp:docPr id="12" name="TextBox 1"/>
-                <wp:cNvGraphicFramePr/>
-                <a:graphic xmlns:a="http://schemas.openxmlformats.org/drawingml/2006/main">
-                  <a:graphicData uri="http://schemas.microsoft.com/office/word/2010/wordprocessingShape">
-                    <wps:wsp>
-                      <wps:cNvSpPr txBox="1"/>
-                      <wps:spPr>
-                        <a:xfrm>
-                          <a:off x="0" y="0"/>
-                          <a:ext cx="488950" cy="2399665"/>
-                        </a:xfrm>
-                        <a:prstGeom prst="rect">
-                          <a:avLst/>
-                        </a:prstGeom>
-                        <a:noFill/>
-                      </wps:spPr>
-                      <wps:txbx>
-                        <w:txbxContent>
-                          <w:p>
-                            <w:pPr>
-                              <w:pStyle w:val="NormalWeb"/>
-                              <w:rPr>
-                                <w:sz w:val="32"/>
-                                <w:szCs w:val="32"/>
-                              </w:rPr>
-                            </w:pPr>
-                            <w:r>
-                              <w:rPr>
-                                <w:rFonts w:asciiTheme="minorHAnsi" w:hAnsi="Calibri" w:cstheme="minorBidi"/>
-                                <w:color w:val="000000" w:themeColor="text1"/>
-                                <w:kern w:val="24"/>
-                                <w:sz w:val="32"/>
-                                <w:szCs w:val="32"/>
-                              </w:rPr>
-                              <w:t>CO</w:t>
-                            </w:r>
-                            <w:r>
-                              <w:rPr>
-                                <w:rFonts w:asciiTheme="minorHAnsi" w:hAnsi="Calibri" w:cstheme="minorBidi"/>
-                                <w:color w:val="000000" w:themeColor="text1"/>
-                                <w:kern w:val="24"/>
-                                <w:position w:val="-14"/>
-                                <w:sz w:val="32"/>
-                                <w:szCs w:val="32"/>
-                                <w:vertAlign w:val="subscript"/>
-                              </w:rPr>
-                              <w:t xml:space="preserve">2 </w:t>
-                            </w:r>
-                            <w:r>
-                              <w:rPr>
-                                <w:rFonts w:asciiTheme="minorHAnsi" w:hAnsi="Calibri" w:cstheme="minorBidi"/>
-                                <w:color w:val="000000" w:themeColor="text1"/>
-                                <w:kern w:val="24"/>
-                                <w:sz w:val="32"/>
-                                <w:szCs w:val="32"/>
-                              </w:rPr>
-                              <w:t xml:space="preserve"> Production (µ/g/min)</w:t>
-                            </w:r>
-                          </w:p>
-                        </w:txbxContent>
-                      </wps:txbx>
-                      <wps:bodyPr vert="vert270" wrap="square" rtlCol="0">
-                        <a:noAutofit/>
-                      </wps:bodyPr>
-                    </wps:wsp>
-                  </a:graphicData>
-                </a:graphic>
-                <wp14:sizeRelH relativeFrom="margin">
-                  <wp14:pctWidth>0</wp14:pctWidth>
-                </wp14:sizeRelH>
-                <wp14:sizeRelV relativeFrom="margin">
-                  <wp14:pctHeight>0</wp14:pctHeight>
-                </wp14:sizeRelV>
-              </wp:anchor>
-            </w:drawing>
-          </mc:Choice>
-          <mc:Fallback>
-            <w:pict>
-              <v:shape w14:anchorId="52B035F3" id="_x0000_s1032" type="#_x0000_t202" style="position:absolute;margin-left:-61.3pt;margin-top:81.2pt;width:38.5pt;height:188.95pt;z-index:251649024;visibility:visible;mso-wrap-style:square;mso-width-percent:0;mso-height-percent:0;mso-wrap-distance-left:9pt;mso-wrap-distance-top:0;mso-wrap-distance-right:9pt;mso-wrap-distance-bottom:0;mso-position-horizontal:absolute;mso-position-horizontal-relative:text;mso-position-vertical:absolute;mso-position-vertical-relative:text;mso-width-percent:0;mso-height-percent:0;mso-width-relative:margin;mso-height-relative:margin;v-text-anchor:top" o:gfxdata="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" filled="f" stroked="f">
-                <v:textbox style="layout-flow:vertical;mso-layout-flow-alt:bottom-to-top">
-                  <w:txbxContent>
-                    <w:p>
-                      <w:pPr>
-                        <w:pStyle w:val="NormalWeb"/>
-                        <w:rPr>
-                          <w:sz w:val="32"/>
-                          <w:szCs w:val="32"/>
-                        </w:rPr>
-                      </w:pPr>
-                      <w:r>
-                        <w:rPr>
-                          <w:rFonts w:asciiTheme="minorHAnsi" w:hAnsi="Calibri" w:cstheme="minorBidi"/>
-                          <w:color w:val="000000" w:themeColor="text1"/>
-                          <w:kern w:val="24"/>
-                          <w:sz w:val="32"/>
-                          <w:szCs w:val="32"/>
-                        </w:rPr>
-                        <w:t>CO</w:t>
-                      </w:r>
-                      <w:r>
-                        <w:rPr>
-                          <w:rFonts w:asciiTheme="minorHAnsi" w:hAnsi="Calibri" w:cstheme="minorBidi"/>
-                          <w:color w:val="000000" w:themeColor="text1"/>
-                          <w:kern w:val="24"/>
-                          <w:position w:val="-14"/>
-                          <w:sz w:val="32"/>
-                          <w:szCs w:val="32"/>
-                          <w:vertAlign w:val="subscript"/>
-                        </w:rPr>
-                        <w:t xml:space="preserve">2 </w:t>
-                      </w:r>
-                      <w:r>
-                        <w:rPr>
-                          <w:rFonts w:asciiTheme="minorHAnsi" w:hAnsi="Calibri" w:cstheme="minorBidi"/>
-                          <w:color w:val="000000" w:themeColor="text1"/>
-                          <w:kern w:val="24"/>
-                          <w:sz w:val="32"/>
-                          <w:szCs w:val="32"/>
-                        </w:rPr>
-                        <w:t xml:space="preserve"> Production (µ/g/min)</w:t>
-                      </w:r>
-                    </w:p>
-                  </w:txbxContent>
-                </v:textbox>
-                <w10:wrap type="square"/>
-              </v:shape>
-            </w:pict>
-          </mc:Fallback>
-        </mc:AlternateContent>
-      </w:r>
-      <w:r>
-        <w:rPr>
-          <w:noProof/>
-        </w:rPr>
-        <mc:AlternateContent>
-          <mc:Choice Requires="wps">
-            <w:drawing>
-              <wp:anchor distT="0" distB="0" distL="114300" distR="114300" simplePos="0" relativeHeight="251667456" behindDoc="0" locked="0" layoutInCell="1" allowOverlap="1" wp14:anchorId="1DC476FF" wp14:editId="69CECEC5">
-                <wp:simplePos x="0" y="0"/>
-                <wp:positionH relativeFrom="column">
-                  <wp:posOffset>120015</wp:posOffset>
-                </wp:positionH>
-                <wp:positionV relativeFrom="paragraph">
-                  <wp:posOffset>434772</wp:posOffset>
-                </wp:positionV>
-                <wp:extent cx="352425" cy="459740"/>
-                <wp:effectExtent l="0" t="0" r="3175" b="0"/>
-                <wp:wrapSquare wrapText="bothSides"/>
-                <wp:docPr id="30" name="Text Box 30"/>
-                <wp:cNvGraphicFramePr/>
-                <a:graphic xmlns:a="http://schemas.openxmlformats.org/drawingml/2006/main">
-                  <a:graphicData uri="http://schemas.microsoft.com/office/word/2010/wordprocessingShape">
-                    <wps:wsp>
-                      <wps:cNvSpPr txBox="1"/>
-                      <wps:spPr>
-                        <a:xfrm>
-                          <a:off x="0" y="0"/>
-                          <a:ext cx="352425" cy="459740"/>
-                        </a:xfrm>
-                        <a:prstGeom prst="rect">
-                          <a:avLst/>
-                        </a:prstGeom>
-                        <a:solidFill>
-                          <a:schemeClr val="bg1"/>
-                        </a:solidFill>
-                        <a:ln>
-                          <a:noFill/>
-                        </a:ln>
-                        <a:effectLst/>
-                      </wps:spPr>
-                      <wps:txbx>
-                        <w:txbxContent>
-                          <w:p>
-                            <w:pPr>
-                              <w:rPr>
-                                <w:b/>
-                                <w:sz w:val="44"/>
-                                <w:szCs w:val="44"/>
-                              </w:rPr>
-                            </w:pPr>
-                            <w:r>
-                              <w:rPr>
-                                <w:b/>
-                                <w:sz w:val="44"/>
-                                <w:szCs w:val="44"/>
-                              </w:rPr>
-                              <w:t>A</w:t>
-                            </w:r>
-                          </w:p>
-                        </w:txbxContent>
-                      </wps:txbx>
-                      <wps:bodyPr rot="0" spcFirstLastPara="0" vertOverflow="overflow" horzOverflow="overflow" vert="horz" wrap="none" lIns="91440" tIns="45720" rIns="91440" bIns="45720" numCol="1" spcCol="0" rtlCol="0" fromWordArt="0" anchor="t" anchorCtr="0" forceAA="0" compatLnSpc="1">
-                        <a:prstTxWarp prst="textNoShape">
-                          <a:avLst/>
-                        </a:prstTxWarp>
-                        <a:noAutofit/>
-                      </wps:bodyPr>
-                    </wps:wsp>
-                  </a:graphicData>
-                </a:graphic>
-                <wp14:sizeRelV relativeFrom="margin">
-                  <wp14:pctHeight>0</wp14:pctHeight>
-                </wp14:sizeRelV>
-              </wp:anchor>
-            </w:drawing>
-          </mc:Choice>
-          <mc:Fallback>
-            <w:pict>
-              <v:shape w14:anchorId="1DC476FF" id="Text Box 30" o:spid="_x0000_s1033" type="#_x0000_t202" style="position:absolute;margin-left:9.45pt;margin-top:34.25pt;width:27.75pt;height:36.2pt;z-index:251667456;visibility:visible;mso-wrap-style:none;mso-height-percent:0;mso-wrap-distance-left:9pt;mso-wrap-distance-top:0;mso-wrap-distance-right:9pt;mso-wrap-distance-bottom:0;mso-position-horizontal:absolute;mso-position-horizontal-relative:text;mso-position-vertical:absolute;mso-position-vertical-relative:text;mso-height-percent:0;mso-height-relative:margin;v-text-anchor:top" o:gfxdata="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" fillcolor="white [3212]" stroked="f">
-                <v:textbox>
-                  <w:txbxContent>
-                    <w:p>
-                      <w:pPr>
-                        <w:rPr>
-                          <w:b/>
-                          <w:sz w:val="44"/>
-                          <w:szCs w:val="44"/>
-                        </w:rPr>
-                      </w:pPr>
-                      <w:r>
-                        <w:rPr>
-                          <w:b/>
-                          <w:sz w:val="44"/>
-                          <w:szCs w:val="44"/>
-                        </w:rPr>
-                        <w:t>A</w:t>
-                      </w:r>
-                    </w:p>
-                  </w:txbxContent>
-                </v:textbox>
-                <w10:wrap type="square"/>
-              </v:shape>
-            </w:pict>
-          </mc:Fallback>
-        </mc:AlternateContent>
-      </w:r>
-      <w:r>
-        <w:rPr>
-          <w:rFonts w:ascii="Helvetica" w:hAnsi="Helvetica" w:cs="Helvetica"/>
-          <w:noProof/>
-        </w:rPr>
-        <w:drawing>
-          <wp:anchor distT="0" distB="0" distL="114300" distR="114300" simplePos="0" relativeHeight="251635705" behindDoc="0" locked="0" layoutInCell="1" allowOverlap="1" wp14:anchorId="12637473" wp14:editId="7DD80585">
-            <wp:simplePos x="0" y="0"/>
-            <wp:positionH relativeFrom="column">
-              <wp:posOffset>-361518</wp:posOffset>
-            </wp:positionH>
-            <wp:positionV relativeFrom="paragraph">
-              <wp:posOffset>342900</wp:posOffset>
-            </wp:positionV>
-            <wp:extent cx="6550025" cy="4119245"/>
-            <wp:effectExtent l="0" t="0" r="3175" b="0"/>
-            <wp:wrapThrough wrapText="bothSides">
-              <wp:wrapPolygon edited="0">
-                <wp:start x="0" y="0"/>
-                <wp:lineTo x="0" y="21444"/>
-                <wp:lineTo x="21527" y="21444"/>
-                <wp:lineTo x="21527" y="0"/>
-                <wp:lineTo x="0" y="0"/>
-              </wp:wrapPolygon>
-            </wp:wrapThrough>
-            <wp:docPr id="9" name="Picture 9"/>
-            <wp:cNvGraphicFramePr>
-              <a:graphicFrameLocks xmlns:a="http://schemas.openxmlformats.org/drawingml/2006/main" noChangeAspect="1"/>
-            </wp:cNvGraphicFramePr>
-            <a:graphic xmlns:a="http://schemas.openxmlformats.org/drawingml/2006/main">
-              <a:graphicData uri="http://schemas.openxmlformats.org/drawingml/2006/picture">
-                <pic:pic xmlns:pic="http://schemas.openxmlformats.org/drawingml/2006/picture">
-                  <pic:nvPicPr>
-                    <pic:cNvPr id="0" name="Picture 3"/>
-                    <pic:cNvPicPr>
-                      <a:picLocks noChangeAspect="1" noChangeArrowheads="1"/>
-                    </pic:cNvPicPr>
-                  </pic:nvPicPr>
-                  <pic:blipFill rotWithShape="1">
-                    <a:blip r:embed="rId5">
-                      <a:extLst>
-                        <a:ext uri="{28A0092B-C50C-407E-A947-70E740481C1C}">
-                          <a14:useLocalDpi xmlns:a14="http://schemas.microsoft.com/office/drawing/2010/main" val="0"/>
-                        </a:ext>
-                      </a:extLst>
-                    </a:blip>
-                    <a:srcRect l="2947" t="6367" r="10148" b="5029"/>
-                    <a:stretch/>
-                  </pic:blipFill>
-                  <pic:spPr bwMode="auto">
-                    <a:xfrm>
-                      <a:off x="0" y="0"/>
-                      <a:ext cx="6550025" cy="4119245"/>
-                    </a:xfrm>
-                    <a:prstGeom prst="rect">
-                      <a:avLst/>
-                    </a:prstGeom>
-                    <a:noFill/>
-                    <a:ln>
-                      <a:noFill/>
-                    </a:ln>
-                    <a:extLst>
-                      <a:ext uri="{53640926-AAD7-44D8-BBD7-CCE9431645EC}">
-                        <a14:shadowObscured xmlns:a14="http://schemas.microsoft.com/office/drawing/2010/main"/>
-                      </a:ext>
-                    </a:extLst>
-                  </pic:spPr>
-                </pic:pic>
-              </a:graphicData>
-            </a:graphic>
-            <wp14:sizeRelH relativeFrom="page">
-              <wp14:pctWidth>0</wp14:pctWidth>
-            </wp14:sizeRelH>
-            <wp14:sizeRelV relativeFrom="page">
-              <wp14:pctHeight>0</wp14:pctHeight>
-            </wp14:sizeRelV>
-          </wp:anchor>
-        </w:drawing>
-      </w:r>
-      <w:r>
-        <w:rPr>
           <w:rFonts w:ascii="Helvetica" w:hAnsi="Helvetica" w:cs="Helvetica"/>
           <w:noProof/>
         </w:rPr>
         <mc:AlternateContent>
           <mc:Choice Requires="wpg">
             <w:drawing>
-              <wp:anchor distT="0" distB="0" distL="114300" distR="114300" simplePos="0" relativeHeight="251666432" behindDoc="0" locked="0" layoutInCell="1" allowOverlap="1" wp14:anchorId="5AD02E24" wp14:editId="169DAA75">
+              <wp:anchor distT="0" distB="0" distL="114300" distR="114300" simplePos="0" relativeHeight="251679744" behindDoc="0" locked="0" layoutInCell="1" allowOverlap="1" wp14:anchorId="0D0AD603" wp14:editId="493E0384">
                 <wp:simplePos x="0" y="0"/>
                 <wp:positionH relativeFrom="column">
-                  <wp:posOffset>3869478</wp:posOffset>
+                  <wp:posOffset>4231640</wp:posOffset>
                 </wp:positionH>
                 <wp:positionV relativeFrom="paragraph">
-                  <wp:posOffset>483235</wp:posOffset>
+                  <wp:posOffset>5372735</wp:posOffset>
                 </wp:positionV>
-                <wp:extent cx="2392045" cy="620395"/>
-                <wp:effectExtent l="0" t="0" r="0" b="0"/>
+                <wp:extent cx="2392045" cy="573405"/>
+                <wp:effectExtent l="0" t="0" r="0" b="17145"/>
                 <wp:wrapThrough wrapText="bothSides">
                   <wp:wrapPolygon edited="0">
                     <wp:start x="0" y="0"/>
-                    <wp:lineTo x="0" y="20340"/>
-                    <wp:lineTo x="19725" y="20340"/>
-                    <wp:lineTo x="19725" y="0"/>
-                    <wp:lineTo x="0" y="0"/>
-                  </wp:wrapPolygon>
-                </wp:wrapThrough>
-                <wp:docPr id="31" name="Group 31"/>
-                <wp:cNvGraphicFramePr/>
-                <a:graphic xmlns:a="http://schemas.openxmlformats.org/drawingml/2006/main">
-                  <a:graphicData uri="http://schemas.microsoft.com/office/word/2010/wordprocessingGroup">
-                    <wpg:wgp>
-                      <wpg:cNvGrpSpPr/>
-                      <wpg:grpSpPr>
-                        <a:xfrm>
-                          <a:off x="0" y="0"/>
-                          <a:ext cx="2392045" cy="620395"/>
-                          <a:chOff x="0" y="0"/>
-                          <a:chExt cx="2392045" cy="620607"/>
-                        </a:xfrm>
-                      </wpg:grpSpPr>
-                      <wps:wsp>
-                        <wps:cNvPr id="22" name="Rectangle 4"/>
-                        <wps:cNvSpPr/>
-                        <wps:spPr>
-                          <a:xfrm>
-                            <a:off x="0" y="0"/>
-                            <a:ext cx="2130425" cy="574040"/>
-                          </a:xfrm>
-                          <a:prstGeom prst="rect">
-                            <a:avLst/>
-                          </a:prstGeom>
-                          <a:solidFill>
-                            <a:sysClr val="window" lastClr="FFFFFF"/>
-                          </a:solidFill>
-                          <a:ln w="12700" cap="flat" cmpd="sng" algn="ctr">
-                            <a:solidFill>
-                              <a:sysClr val="windowText" lastClr="000000"/>
-                            </a:solidFill>
-                            <a:prstDash val="solid"/>
-                            <a:miter lim="800000"/>
-                          </a:ln>
-                          <a:effectLst/>
-                        </wps:spPr>
-                        <wps:bodyPr rot="0" spcFirstLastPara="0" vertOverflow="overflow" horzOverflow="overflow" vert="horz" wrap="square" lIns="91440" tIns="45720" rIns="91440" bIns="45720" numCol="1" spcCol="0" rtlCol="0" fromWordArt="0" anchor="ctr" anchorCtr="0" forceAA="0" compatLnSpc="1">
-                          <a:prstTxWarp prst="textNoShape">
-                            <a:avLst/>
-                          </a:prstTxWarp>
-                          <a:noAutofit/>
-                        </wps:bodyPr>
-                      </wps:wsp>
-                      <wps:wsp>
-                        <wps:cNvPr id="23" name="Oval 5"/>
-                        <wps:cNvSpPr/>
-                        <wps:spPr>
-                          <a:xfrm>
-                            <a:off x="262467" y="143934"/>
-                            <a:ext cx="199390" cy="152400"/>
-                          </a:xfrm>
-                          <a:prstGeom prst="ellipse">
-                            <a:avLst/>
-                          </a:prstGeom>
-                          <a:solidFill>
-                            <a:srgbClr val="ADD8E7"/>
-                          </a:solidFill>
-                          <a:ln w="12700" cap="flat" cmpd="sng" algn="ctr">
-                            <a:solidFill>
-                              <a:srgbClr val="ADD8E7"/>
-                            </a:solidFill>
-                            <a:prstDash val="solid"/>
-                            <a:miter lim="800000"/>
-                          </a:ln>
-                          <a:effectLst/>
-                        </wps:spPr>
-                        <wps:bodyPr rot="0" spcFirstLastPara="0" vertOverflow="overflow" horzOverflow="overflow" vert="horz" wrap="square" lIns="91440" tIns="45720" rIns="91440" bIns="45720" numCol="1" spcCol="0" rtlCol="0" fromWordArt="0" anchor="ctr" anchorCtr="0" forceAA="0" compatLnSpc="1">
-                          <a:prstTxWarp prst="textNoShape">
-                            <a:avLst/>
-                          </a:prstTxWarp>
-                          <a:noAutofit/>
-                        </wps:bodyPr>
-                      </wps:wsp>
-                      <wps:wsp>
-                        <wps:cNvPr id="24" name="Straight Connector 6"/>
-                        <wps:cNvCnPr/>
-                        <wps:spPr>
-                          <a:xfrm>
-                            <a:off x="203200" y="228600"/>
-                            <a:ext cx="318770" cy="0"/>
-                          </a:xfrm>
-                          <a:prstGeom prst="line">
-                            <a:avLst/>
-                          </a:prstGeom>
-                          <a:noFill/>
-                          <a:ln w="76200" cap="rnd" cmpd="sng" algn="ctr">
-                            <a:solidFill>
-                              <a:srgbClr val="ADD8E7"/>
-                            </a:solidFill>
-                            <a:prstDash val="solid"/>
-                            <a:miter lim="800000"/>
-                          </a:ln>
-                          <a:effectLst/>
-                        </wps:spPr>
-                        <wps:bodyPr/>
-                      </wps:wsp>
-                      <wps:wsp>
-                        <wps:cNvPr id="25" name="Straight Connector 7"/>
-                        <wps:cNvCnPr/>
-                        <wps:spPr>
-                          <a:xfrm>
-                            <a:off x="203200" y="440267"/>
-                            <a:ext cx="318135" cy="0"/>
-                          </a:xfrm>
-                          <a:prstGeom prst="line">
-                            <a:avLst/>
-                          </a:prstGeom>
-                          <a:noFill/>
-                          <a:ln w="76200" cap="rnd" cmpd="sng" algn="ctr">
-                            <a:solidFill>
-                              <a:sysClr val="windowText" lastClr="000000"/>
-                            </a:solidFill>
-                            <a:prstDash val="solid"/>
-                            <a:miter lim="800000"/>
-                          </a:ln>
-                          <a:effectLst/>
-                        </wps:spPr>
-                        <wps:bodyPr/>
-                      </wps:wsp>
-                      <wps:wsp>
-                        <wps:cNvPr id="26" name="Oval 8"/>
-                        <wps:cNvSpPr/>
-                        <wps:spPr>
-                          <a:xfrm>
-                            <a:off x="254000" y="364067"/>
-                            <a:ext cx="200025" cy="152400"/>
-                          </a:xfrm>
-                          <a:prstGeom prst="ellipse">
-                            <a:avLst/>
-                          </a:prstGeom>
-                          <a:solidFill>
-                            <a:sysClr val="windowText" lastClr="000000"/>
-                          </a:solidFill>
-                          <a:ln w="12700" cap="flat" cmpd="sng" algn="ctr">
-                            <a:solidFill>
-                              <a:sysClr val="windowText" lastClr="000000"/>
-                            </a:solidFill>
-                            <a:prstDash val="solid"/>
-                            <a:miter lim="800000"/>
-                          </a:ln>
-                          <a:effectLst/>
-                        </wps:spPr>
-                        <wps:bodyPr rot="0" spcFirstLastPara="0" vertOverflow="overflow" horzOverflow="overflow" vert="horz" wrap="square" lIns="91440" tIns="45720" rIns="91440" bIns="45720" numCol="1" spcCol="0" rtlCol="0" fromWordArt="0" anchor="ctr" anchorCtr="0" forceAA="0" compatLnSpc="1">
-                          <a:prstTxWarp prst="textNoShape">
-                            <a:avLst/>
-                          </a:prstTxWarp>
-                          <a:noAutofit/>
-                        </wps:bodyPr>
-                      </wps:wsp>
-                      <wps:wsp>
-                        <wps:cNvPr id="27" name="TextBox 9"/>
-                        <wps:cNvSpPr txBox="1"/>
-                        <wps:spPr>
-                          <a:xfrm>
-                            <a:off x="482600" y="84667"/>
-                            <a:ext cx="1909445" cy="307340"/>
-                          </a:xfrm>
-                          <a:prstGeom prst="rect">
-                            <a:avLst/>
-                          </a:prstGeom>
-                          <a:noFill/>
-                        </wps:spPr>
-                        <wps:txbx>
-                          <w:txbxContent>
-                            <w:p>
-                              <w:pPr>
-                                <w:pStyle w:val="NormalWeb"/>
-                              </w:pPr>
-                              <w:r>
-                                <w:rPr>
-                                  <w:rFonts w:asciiTheme="minorHAnsi" w:hAnsi="Calibri" w:cstheme="minorBidi"/>
-                                  <w:b/>
-                                  <w:bCs/>
-                                  <w:color w:val="000000" w:themeColor="text1"/>
-                                  <w:kern w:val="24"/>
-                                </w:rPr>
-                                <w:t>Diapause Programming</w:t>
-                              </w:r>
-                            </w:p>
-                          </w:txbxContent>
-                        </wps:txbx>
-                        <wps:bodyPr wrap="square" rtlCol="0">
-                          <a:noAutofit/>
-                        </wps:bodyPr>
-                      </wps:wsp>
-                      <wps:wsp>
-                        <wps:cNvPr id="28" name="TextBox 10"/>
-                        <wps:cNvSpPr txBox="1"/>
-                        <wps:spPr>
-                          <a:xfrm>
-                            <a:off x="541867" y="313267"/>
-                            <a:ext cx="1279814" cy="307340"/>
-                          </a:xfrm>
-                          <a:prstGeom prst="rect">
-                            <a:avLst/>
-                          </a:prstGeom>
-                          <a:noFill/>
-                        </wps:spPr>
-                        <wps:txbx>
-                          <w:txbxContent>
-                            <w:p>
-                              <w:pPr>
-                                <w:pStyle w:val="NormalWeb"/>
-                              </w:pPr>
-                              <w:proofErr w:type="gramStart"/>
-                              <w:r>
-                                <w:rPr>
-                                  <w:rFonts w:asciiTheme="minorHAnsi" w:hAnsi="Calibri" w:cstheme="minorBidi"/>
-                                  <w:b/>
-                                  <w:bCs/>
-                                  <w:color w:val="000000" w:themeColor="text1"/>
-                                  <w:kern w:val="24"/>
-                                </w:rPr>
-                                <w:t>Non Diapause</w:t>
-                              </w:r>
-                              <w:proofErr w:type="gramEnd"/>
-                            </w:p>
-                          </w:txbxContent>
-                        </wps:txbx>
-                        <wps:bodyPr wrap="square" rtlCol="0">
-                          <a:noAutofit/>
-                        </wps:bodyPr>
-                      </wps:wsp>
-                    </wpg:wgp>
-                  </a:graphicData>
-                </a:graphic>
-              </wp:anchor>
-            </w:drawing>
-          </mc:Choice>
-          <mc:Fallback>
-            <w:pict>
-              <v:group w14:anchorId="5AD02E24" id="Group 31" o:spid="_x0000_s1034" style="position:absolute;margin-left:304.7pt;margin-top:38.05pt;width:188.35pt;height:48.85pt;z-index:251666432" coordsize="23920,6206" o:gfxdata="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">
-                <v:rect id="Rectangle 4" o:spid="_x0000_s1035" style="position:absolute;width:21304;height:5740;visibility:visible;mso-wrap-style:square;v-text-anchor:middle" o:gfxdata="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" fillcolor="window" strokecolor="windowText" strokeweight="1pt"/>
-                <v:oval id="Oval 5" o:spid="_x0000_s1036" style="position:absolute;left:2624;top:1439;width:1994;height:1524;visibility:visible;mso-wrap-style:square;v-text-anchor:middle" o:gfxdata="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" fillcolor="#add8e7" strokecolor="#add8e7" strokeweight="1pt">
-                  <v:stroke joinstyle="miter"/>
-                </v:oval>
-                <v:line id="Straight Connector 6" o:spid="_x0000_s1037" style="position:absolute;visibility:visible;mso-wrap-style:square" from="2032,2286" to="5219,2286" o:connectortype="straight" o:gfxdata="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" strokecolor="#add8e7" strokeweight="6pt">
-                  <v:stroke joinstyle="miter" endcap="round"/>
-                </v:line>
-                <v:line id="Straight Connector 7" o:spid="_x0000_s1038" style="position:absolute;visibility:visible;mso-wrap-style:square" from="2032,4402" to="5213,4402" o:connectortype="straight" o:gfxdata="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" strokecolor="windowText" strokeweight="6pt">
-                  <v:stroke joinstyle="miter" endcap="round"/>
-                </v:line>
-                <v:oval id="Oval 8" o:spid="_x0000_s1039" style="position:absolute;left:2540;top:3640;width:2000;height:1524;visibility:visible;mso-wrap-style:square;v-text-anchor:middle" o:gfxdata="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" fillcolor="windowText" strokecolor="windowText" strokeweight="1pt">
-                  <v:stroke joinstyle="miter"/>
-                </v:oval>
-                <v:shape id="TextBox 9" o:spid="_x0000_s1040" type="#_x0000_t202" style="position:absolute;left:4826;top:846;width:19094;height:3074;visibility:visible;mso-wrap-style:square;v-text-anchor:top" o:gfxdata="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" filled="f" stroked="f">
-                  <v:textbox>
-                    <w:txbxContent>
-                      <w:p>
-                        <w:pPr>
-                          <w:pStyle w:val="NormalWeb"/>
-                        </w:pPr>
-                        <w:r>
-                          <w:rPr>
-                            <w:rFonts w:asciiTheme="minorHAnsi" w:hAnsi="Calibri" w:cstheme="minorBidi"/>
-                            <w:b/>
-                            <w:bCs/>
-                            <w:color w:val="000000" w:themeColor="text1"/>
-                            <w:kern w:val="24"/>
-                          </w:rPr>
-                          <w:t>Diapause Programming</w:t>
-                        </w:r>
-                      </w:p>
-                    </w:txbxContent>
-                  </v:textbox>
-                </v:shape>
-                <v:shape id="TextBox 10" o:spid="_x0000_s1041" type="#_x0000_t202" style="position:absolute;left:5418;top:3132;width:12798;height:3074;visibility:visible;mso-wrap-style:square;v-text-anchor:top" o:gfxdata="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" filled="f" stroked="f">
-                  <v:textbox>
-                    <w:txbxContent>
-                      <w:p>
-                        <w:pPr>
-                          <w:pStyle w:val="NormalWeb"/>
-                        </w:pPr>
-                        <w:proofErr w:type="gramStart"/>
-                        <w:r>
-                          <w:rPr>
-                            <w:rFonts w:asciiTheme="minorHAnsi" w:hAnsi="Calibri" w:cstheme="minorBidi"/>
-                            <w:b/>
-                            <w:bCs/>
-                            <w:color w:val="000000" w:themeColor="text1"/>
-                            <w:kern w:val="24"/>
-                          </w:rPr>
-                          <w:t>Non Diapause</w:t>
-                        </w:r>
-                        <w:proofErr w:type="gramEnd"/>
-                      </w:p>
-                    </w:txbxContent>
-                  </v:textbox>
-                </v:shape>
-                <w10:wrap type="through"/>
-              </v:group>
-            </w:pict>
-          </mc:Fallback>
-        </mc:AlternateContent>
-      </w:r>
-      <w:r>
-        <w:rPr>
-          <w:rFonts w:ascii="Helvetica" w:hAnsi="Helvetica" w:cs="Helvetica"/>
-          <w:noProof/>
-        </w:rPr>
-        <mc:AlternateContent>
-          <mc:Choice Requires="wpg">
-            <w:drawing>
-              <wp:anchor distT="0" distB="0" distL="114300" distR="114300" simplePos="0" relativeHeight="251679744" behindDoc="0" locked="0" layoutInCell="1" allowOverlap="1" wp14:anchorId="0D0AD603" wp14:editId="0AD6EAF5">
-                <wp:simplePos x="0" y="0"/>
-                <wp:positionH relativeFrom="column">
-                  <wp:posOffset>3870113</wp:posOffset>
-                </wp:positionH>
-                <wp:positionV relativeFrom="paragraph">
-                  <wp:posOffset>5420360</wp:posOffset>
-                </wp:positionV>
-                <wp:extent cx="2392045" cy="573405"/>
-                <wp:effectExtent l="0" t="0" r="0" b="36195"/>
-                <wp:wrapThrough wrapText="bothSides">
-                  <wp:wrapPolygon edited="0">
-                    <wp:start x="0" y="0"/>
-                    <wp:lineTo x="0" y="22007"/>
-                    <wp:lineTo x="19725" y="22007"/>
-                    <wp:lineTo x="19725" y="0"/>
+                    <wp:lineTo x="0" y="21528"/>
+                    <wp:lineTo x="19610" y="21528"/>
+                    <wp:lineTo x="19610" y="0"/>
                     <wp:lineTo x="0" y="0"/>
                   </wp:wrapPolygon>
                 </wp:wrapThrough>
@@ -1990,21 +1017,21 @@
           </mc:Choice>
           <mc:Fallback>
             <w:pict>
-              <v:group w14:anchorId="0D0AD603" id="Group 1" o:spid="_x0000_s1042" style="position:absolute;margin-left:304.75pt;margin-top:426.8pt;width:188.35pt;height:45.15pt;z-index:251679744;mso-width-relative:margin" coordsize="23920,5734" o:gfxdata="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">
-                <v:rect id="Rectangle 4" o:spid="_x0000_s1043" style="position:absolute;width:21304;height:5734;visibility:visible;mso-wrap-style:square;v-text-anchor:middle" o:gfxdata="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" fillcolor="window" strokecolor="windowText" strokeweight="1pt"/>
-                <v:oval id="Oval 5" o:spid="_x0000_s1044" style="position:absolute;left:2624;top:762;width:1994;height:1517;visibility:visible;mso-wrap-style:square;v-text-anchor:middle" o:gfxdata="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" fillcolor="#f6c0cb" strokecolor="#f6c0cb" strokeweight="1pt">
+              <v:group w14:anchorId="0D0AD603" id="Group 1" o:spid="_x0000_s1030" style="position:absolute;margin-left:333.2pt;margin-top:423.05pt;width:188.35pt;height:45.15pt;z-index:251679744;mso-width-relative:margin" coordsize="23920,5734" o:gfxdata="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">
+                <v:rect id="Rectangle 4" o:spid="_x0000_s1031" style="position:absolute;width:21304;height:5734;visibility:visible;mso-wrap-style:square;v-text-anchor:middle" o:gfxdata="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" fillcolor="window" strokecolor="windowText" strokeweight="1pt"/>
+                <v:oval id="Oval 5" o:spid="_x0000_s1032" style="position:absolute;left:2624;top:762;width:1994;height:1517;visibility:visible;mso-wrap-style:square;v-text-anchor:middle" o:gfxdata="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" fillcolor="#f6c0cb" strokecolor="#f6c0cb" strokeweight="1pt">
                   <v:stroke joinstyle="miter"/>
                 </v:oval>
-                <v:line id="Straight Connector 6" o:spid="_x0000_s1045" style="position:absolute;visibility:visible;mso-wrap-style:square" from="2032,1608" to="5219,1608" o:connectortype="straight" o:gfxdata="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" strokecolor="#f6c0cb" strokeweight="6pt">
+                <v:line id="Straight Connector 6" o:spid="_x0000_s1033" style="position:absolute;visibility:visible;mso-wrap-style:square" from="2032,1608" to="5219,1608" o:connectortype="straight" o:gfxdata="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" strokecolor="#f6c0cb" strokeweight="6pt">
                   <v:stroke joinstyle="miter" endcap="round"/>
                 </v:line>
-                <v:line id="Straight Connector 7" o:spid="_x0000_s1046" style="position:absolute;visibility:visible;mso-wrap-style:square" from="2032,3725" to="5213,3725" o:connectortype="straight" o:gfxdata="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" strokecolor="windowText" strokeweight="6pt">
+                <v:line id="Straight Connector 7" o:spid="_x0000_s1034" style="position:absolute;visibility:visible;mso-wrap-style:square" from="2032,3725" to="5213,3725" o:connectortype="straight" o:gfxdata="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" strokecolor="windowText" strokeweight="6pt">
                   <v:stroke joinstyle="miter" endcap="round"/>
                 </v:line>
-                <v:oval id="Oval 8" o:spid="_x0000_s1047" style="position:absolute;left:2540;top:2963;width:2000;height:1517;visibility:visible;mso-wrap-style:square;v-text-anchor:middle" o:gfxdata="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" fillcolor="windowText" strokecolor="windowText" strokeweight="1pt">
+                <v:oval id="Oval 8" o:spid="_x0000_s1035" style="position:absolute;left:2540;top:2963;width:2000;height:1517;visibility:visible;mso-wrap-style:square;v-text-anchor:middle" o:gfxdata="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" fillcolor="windowText" strokecolor="windowText" strokeweight="1pt">
                   <v:stroke joinstyle="miter"/>
                 </v:oval>
-                <v:shape id="TextBox 9" o:spid="_x0000_s1048" type="#_x0000_t202" style="position:absolute;left:4826;top:169;width:19094;height:3067;visibility:visible;mso-wrap-style:square;v-text-anchor:top" o:gfxdata="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" filled="f" stroked="f">
+                <v:shape id="TextBox 9" o:spid="_x0000_s1036" type="#_x0000_t202" style="position:absolute;left:4826;top:169;width:19094;height:3067;visibility:visible;mso-wrap-style:square;v-text-anchor:top" o:gfxdata="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" filled="f" stroked="f">
                   <v:textbox>
                     <w:txbxContent>
                       <w:p>
@@ -2025,7 +1052,7 @@
                     </w:txbxContent>
                   </v:textbox>
                 </v:shape>
-                <v:shape id="TextBox 10" o:spid="_x0000_s1049" type="#_x0000_t202" style="position:absolute;left:5418;top:2455;width:12795;height:3067;visibility:visible;mso-wrap-style:square;v-text-anchor:top" o:gfxdata="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" filled="f" stroked="f">
+                <v:shape id="TextBox 10" o:spid="_x0000_s1037" type="#_x0000_t202" style="position:absolute;left:5418;top:2455;width:12795;height:3067;visibility:visible;mso-wrap-style:square;v-text-anchor:top" o:gfxdata="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" filled="f" stroked="f">
                   <v:textbox>
                     <w:txbxContent>
                       <w:p>
@@ -2058,10 +1085,1092 @@
         <w:rPr>
           <w:noProof/>
         </w:rPr>
+        <mc:AlternateContent>
+          <mc:Choice Requires="wps">
+            <w:drawing>
+              <wp:anchor distT="0" distB="0" distL="114300" distR="114300" simplePos="0" relativeHeight="251649024" behindDoc="0" locked="0" layoutInCell="1" allowOverlap="1" wp14:anchorId="52B035F3" wp14:editId="1985B9B3">
+                <wp:simplePos x="0" y="0"/>
+                <wp:positionH relativeFrom="column">
+                  <wp:posOffset>-828675</wp:posOffset>
+                </wp:positionH>
+                <wp:positionV relativeFrom="paragraph">
+                  <wp:posOffset>1047750</wp:posOffset>
+                </wp:positionV>
+                <wp:extent cx="1200150" cy="2399665"/>
+                <wp:effectExtent l="0" t="0" r="0" b="0"/>
+                <wp:wrapSquare wrapText="bothSides"/>
+                <wp:docPr id="12" name="TextBox 1"/>
+                <wp:cNvGraphicFramePr/>
+                <a:graphic xmlns:a="http://schemas.openxmlformats.org/drawingml/2006/main">
+                  <a:graphicData uri="http://schemas.microsoft.com/office/word/2010/wordprocessingShape">
+                    <wps:wsp>
+                      <wps:cNvSpPr txBox="1"/>
+                      <wps:spPr>
+                        <a:xfrm>
+                          <a:off x="0" y="0"/>
+                          <a:ext cx="1200150" cy="2399665"/>
+                        </a:xfrm>
+                        <a:prstGeom prst="rect">
+                          <a:avLst/>
+                        </a:prstGeom>
+                        <a:noFill/>
+                      </wps:spPr>
+                      <wps:txbx>
+                        <w:txbxContent>
+                          <w:p>
+                            <w:pPr>
+                              <w:pStyle w:val="NormalWeb"/>
+                              <w:jc w:val="center"/>
+                              <w:rPr>
+                                <w:rFonts w:asciiTheme="minorHAnsi" w:hAnsiTheme="minorHAnsi" w:cstheme="minorHAnsi"/>
+                                <w:color w:val="000000" w:themeColor="text1"/>
+                                <w:kern w:val="24"/>
+                                <w:sz w:val="32"/>
+                                <w:szCs w:val="32"/>
+                              </w:rPr>
+                            </w:pPr>
+                            <w:r>
+                              <w:rPr>
+                                <w:rFonts w:asciiTheme="minorHAnsi" w:hAnsiTheme="minorHAnsi" w:cstheme="minorHAnsi"/>
+                                <w:color w:val="000000" w:themeColor="text1"/>
+                                <w:kern w:val="24"/>
+                                <w:sz w:val="32"/>
+                                <w:szCs w:val="32"/>
+                              </w:rPr>
+                              <w:t>CO</w:t>
+                            </w:r>
+                            <w:r>
+                              <w:rPr>
+                                <w:rFonts w:asciiTheme="minorHAnsi" w:hAnsiTheme="minorHAnsi" w:cstheme="minorHAnsi"/>
+                                <w:color w:val="000000" w:themeColor="text1"/>
+                                <w:kern w:val="24"/>
+                                <w:position w:val="-14"/>
+                                <w:sz w:val="32"/>
+                                <w:szCs w:val="32"/>
+                                <w:vertAlign w:val="subscript"/>
+                              </w:rPr>
+                              <w:t xml:space="preserve">2 </w:t>
+                            </w:r>
+                            <w:r>
+                              <w:rPr>
+                                <w:rFonts w:asciiTheme="minorHAnsi" w:hAnsiTheme="minorHAnsi" w:cstheme="minorHAnsi"/>
+                                <w:color w:val="000000" w:themeColor="text1"/>
+                                <w:kern w:val="24"/>
+                                <w:sz w:val="32"/>
+                                <w:szCs w:val="32"/>
+                              </w:rPr>
+                              <w:t>Production (µ/g/min)</w:t>
+                            </w:r>
+                          </w:p>
+                          <w:p>
+                            <w:pPr>
+                              <w:pStyle w:val="NormalWeb"/>
+                              <w:jc w:val="center"/>
+                              <w:rPr>
+                                <w:rFonts w:asciiTheme="minorHAnsi" w:hAnsiTheme="minorHAnsi" w:cstheme="minorHAnsi"/>
+                                <w:sz w:val="32"/>
+                                <w:szCs w:val="32"/>
+                              </w:rPr>
+                            </w:pPr>
+                            <w:r>
+                              <w:rPr>
+                                <w:rFonts w:asciiTheme="minorHAnsi" w:hAnsiTheme="minorHAnsi" w:cstheme="minorHAnsi"/>
+                                <w:sz w:val="32"/>
+                                <w:szCs w:val="32"/>
+                              </w:rPr>
+                              <w:t>(Long-</w:t>
+                            </w:r>
+                            <w:r>
+                              <w:rPr>
+                                <w:rFonts w:asciiTheme="minorHAnsi" w:hAnsiTheme="minorHAnsi" w:cstheme="minorHAnsi"/>
+                                <w:sz w:val="32"/>
+                                <w:szCs w:val="32"/>
+                              </w:rPr>
+                              <w:t>D</w:t>
+                            </w:r>
+                            <w:r>
+                              <w:rPr>
+                                <w:rFonts w:asciiTheme="minorHAnsi" w:hAnsiTheme="minorHAnsi" w:cstheme="minorHAnsi"/>
+                                <w:sz w:val="32"/>
+                                <w:szCs w:val="32"/>
+                              </w:rPr>
+                              <w:t>iapause Genotype)</w:t>
+                            </w:r>
+                          </w:p>
+                        </w:txbxContent>
+                      </wps:txbx>
+                      <wps:bodyPr vert="vert270" wrap="square" rtlCol="0">
+                        <a:noAutofit/>
+                      </wps:bodyPr>
+                    </wps:wsp>
+                  </a:graphicData>
+                </a:graphic>
+                <wp14:sizeRelH relativeFrom="margin">
+                  <wp14:pctWidth>0</wp14:pctWidth>
+                </wp14:sizeRelH>
+                <wp14:sizeRelV relativeFrom="margin">
+                  <wp14:pctHeight>0</wp14:pctHeight>
+                </wp14:sizeRelV>
+              </wp:anchor>
+            </w:drawing>
+          </mc:Choice>
+          <mc:Fallback>
+            <w:pict>
+              <v:shape w14:anchorId="52B035F3" id="_x0000_s1038" type="#_x0000_t202" style="position:absolute;margin-left:-65.25pt;margin-top:82.5pt;width:94.5pt;height:188.95pt;z-index:251649024;visibility:visible;mso-wrap-style:square;mso-width-percent:0;mso-height-percent:0;mso-wrap-distance-left:9pt;mso-wrap-distance-top:0;mso-wrap-distance-right:9pt;mso-wrap-distance-bottom:0;mso-position-horizontal:absolute;mso-position-horizontal-relative:text;mso-position-vertical:absolute;mso-position-vertical-relative:text;mso-width-percent:0;mso-height-percent:0;mso-width-relative:margin;mso-height-relative:margin;v-text-anchor:top" o:gfxdata="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" filled="f" stroked="f">
+                <v:textbox style="layout-flow:vertical;mso-layout-flow-alt:bottom-to-top">
+                  <w:txbxContent>
+                    <w:p>
+                      <w:pPr>
+                        <w:pStyle w:val="NormalWeb"/>
+                        <w:jc w:val="center"/>
+                        <w:rPr>
+                          <w:rFonts w:asciiTheme="minorHAnsi" w:hAnsiTheme="minorHAnsi" w:cstheme="minorHAnsi"/>
+                          <w:color w:val="000000" w:themeColor="text1"/>
+                          <w:kern w:val="24"/>
+                          <w:sz w:val="32"/>
+                          <w:szCs w:val="32"/>
+                        </w:rPr>
+                      </w:pPr>
+                      <w:r>
+                        <w:rPr>
+                          <w:rFonts w:asciiTheme="minorHAnsi" w:hAnsiTheme="minorHAnsi" w:cstheme="minorHAnsi"/>
+                          <w:color w:val="000000" w:themeColor="text1"/>
+                          <w:kern w:val="24"/>
+                          <w:sz w:val="32"/>
+                          <w:szCs w:val="32"/>
+                        </w:rPr>
+                        <w:t>CO</w:t>
+                      </w:r>
+                      <w:r>
+                        <w:rPr>
+                          <w:rFonts w:asciiTheme="minorHAnsi" w:hAnsiTheme="minorHAnsi" w:cstheme="minorHAnsi"/>
+                          <w:color w:val="000000" w:themeColor="text1"/>
+                          <w:kern w:val="24"/>
+                          <w:position w:val="-14"/>
+                          <w:sz w:val="32"/>
+                          <w:szCs w:val="32"/>
+                          <w:vertAlign w:val="subscript"/>
+                        </w:rPr>
+                        <w:t xml:space="preserve">2 </w:t>
+                      </w:r>
+                      <w:r>
+                        <w:rPr>
+                          <w:rFonts w:asciiTheme="minorHAnsi" w:hAnsiTheme="minorHAnsi" w:cstheme="minorHAnsi"/>
+                          <w:color w:val="000000" w:themeColor="text1"/>
+                          <w:kern w:val="24"/>
+                          <w:sz w:val="32"/>
+                          <w:szCs w:val="32"/>
+                        </w:rPr>
+                        <w:t>Production (µ/g/min)</w:t>
+                      </w:r>
+                    </w:p>
+                    <w:p>
+                      <w:pPr>
+                        <w:pStyle w:val="NormalWeb"/>
+                        <w:jc w:val="center"/>
+                        <w:rPr>
+                          <w:rFonts w:asciiTheme="minorHAnsi" w:hAnsiTheme="minorHAnsi" w:cstheme="minorHAnsi"/>
+                          <w:sz w:val="32"/>
+                          <w:szCs w:val="32"/>
+                        </w:rPr>
+                      </w:pPr>
+                      <w:r>
+                        <w:rPr>
+                          <w:rFonts w:asciiTheme="minorHAnsi" w:hAnsiTheme="minorHAnsi" w:cstheme="minorHAnsi"/>
+                          <w:sz w:val="32"/>
+                          <w:szCs w:val="32"/>
+                        </w:rPr>
+                        <w:t>(Long-</w:t>
+                      </w:r>
+                      <w:r>
+                        <w:rPr>
+                          <w:rFonts w:asciiTheme="minorHAnsi" w:hAnsiTheme="minorHAnsi" w:cstheme="minorHAnsi"/>
+                          <w:sz w:val="32"/>
+                          <w:szCs w:val="32"/>
+                        </w:rPr>
+                        <w:t>D</w:t>
+                      </w:r>
+                      <w:r>
+                        <w:rPr>
+                          <w:rFonts w:asciiTheme="minorHAnsi" w:hAnsiTheme="minorHAnsi" w:cstheme="minorHAnsi"/>
+                          <w:sz w:val="32"/>
+                          <w:szCs w:val="32"/>
+                        </w:rPr>
+                        <w:t>iapause Genotype)</w:t>
+                      </w:r>
+                    </w:p>
+                  </w:txbxContent>
+                </v:textbox>
+                <w10:wrap type="square"/>
+              </v:shape>
+            </w:pict>
+          </mc:Fallback>
+        </mc:AlternateContent>
+      </w:r>
+      <w:r>
+        <w:rPr>
+          <w:rFonts w:ascii="Helvetica" w:hAnsi="Helvetica" w:cs="Helvetica"/>
+          <w:noProof/>
+        </w:rPr>
+        <mc:AlternateContent>
+          <mc:Choice Requires="wpg">
+            <w:drawing>
+              <wp:anchor distT="0" distB="0" distL="114300" distR="114300" simplePos="0" relativeHeight="251666432" behindDoc="0" locked="0" layoutInCell="1" allowOverlap="1" wp14:anchorId="5AD02E24" wp14:editId="3A31D86D">
+                <wp:simplePos x="0" y="0"/>
+                <wp:positionH relativeFrom="column">
+                  <wp:posOffset>4135755</wp:posOffset>
+                </wp:positionH>
+                <wp:positionV relativeFrom="paragraph">
+                  <wp:posOffset>483235</wp:posOffset>
+                </wp:positionV>
+                <wp:extent cx="2392045" cy="620395"/>
+                <wp:effectExtent l="0" t="0" r="0" b="8255"/>
+                <wp:wrapThrough wrapText="bothSides">
+                  <wp:wrapPolygon edited="0">
+                    <wp:start x="0" y="0"/>
+                    <wp:lineTo x="0" y="21224"/>
+                    <wp:lineTo x="19610" y="21224"/>
+                    <wp:lineTo x="19610" y="0"/>
+                    <wp:lineTo x="0" y="0"/>
+                  </wp:wrapPolygon>
+                </wp:wrapThrough>
+                <wp:docPr id="31" name="Group 31"/>
+                <wp:cNvGraphicFramePr/>
+                <a:graphic xmlns:a="http://schemas.openxmlformats.org/drawingml/2006/main">
+                  <a:graphicData uri="http://schemas.microsoft.com/office/word/2010/wordprocessingGroup">
+                    <wpg:wgp>
+                      <wpg:cNvGrpSpPr/>
+                      <wpg:grpSpPr>
+                        <a:xfrm>
+                          <a:off x="0" y="0"/>
+                          <a:ext cx="2392045" cy="620395"/>
+                          <a:chOff x="0" y="0"/>
+                          <a:chExt cx="2392045" cy="620607"/>
+                        </a:xfrm>
+                      </wpg:grpSpPr>
+                      <wps:wsp>
+                        <wps:cNvPr id="22" name="Rectangle 4"/>
+                        <wps:cNvSpPr/>
+                        <wps:spPr>
+                          <a:xfrm>
+                            <a:off x="0" y="0"/>
+                            <a:ext cx="2130425" cy="574040"/>
+                          </a:xfrm>
+                          <a:prstGeom prst="rect">
+                            <a:avLst/>
+                          </a:prstGeom>
+                          <a:solidFill>
+                            <a:sysClr val="window" lastClr="FFFFFF"/>
+                          </a:solidFill>
+                          <a:ln w="12700" cap="flat" cmpd="sng" algn="ctr">
+                            <a:solidFill>
+                              <a:sysClr val="windowText" lastClr="000000"/>
+                            </a:solidFill>
+                            <a:prstDash val="solid"/>
+                            <a:miter lim="800000"/>
+                          </a:ln>
+                          <a:effectLst/>
+                        </wps:spPr>
+                        <wps:bodyPr rot="0" spcFirstLastPara="0" vertOverflow="overflow" horzOverflow="overflow" vert="horz" wrap="square" lIns="91440" tIns="45720" rIns="91440" bIns="45720" numCol="1" spcCol="0" rtlCol="0" fromWordArt="0" anchor="ctr" anchorCtr="0" forceAA="0" compatLnSpc="1">
+                          <a:prstTxWarp prst="textNoShape">
+                            <a:avLst/>
+                          </a:prstTxWarp>
+                          <a:noAutofit/>
+                        </wps:bodyPr>
+                      </wps:wsp>
+                      <wps:wsp>
+                        <wps:cNvPr id="23" name="Oval 5"/>
+                        <wps:cNvSpPr/>
+                        <wps:spPr>
+                          <a:xfrm>
+                            <a:off x="262467" y="143934"/>
+                            <a:ext cx="199390" cy="152400"/>
+                          </a:xfrm>
+                          <a:prstGeom prst="ellipse">
+                            <a:avLst/>
+                          </a:prstGeom>
+                          <a:solidFill>
+                            <a:srgbClr val="ADD8E7"/>
+                          </a:solidFill>
+                          <a:ln w="12700" cap="flat" cmpd="sng" algn="ctr">
+                            <a:solidFill>
+                              <a:srgbClr val="ADD8E7"/>
+                            </a:solidFill>
+                            <a:prstDash val="solid"/>
+                            <a:miter lim="800000"/>
+                          </a:ln>
+                          <a:effectLst/>
+                        </wps:spPr>
+                        <wps:bodyPr rot="0" spcFirstLastPara="0" vertOverflow="overflow" horzOverflow="overflow" vert="horz" wrap="square" lIns="91440" tIns="45720" rIns="91440" bIns="45720" numCol="1" spcCol="0" rtlCol="0" fromWordArt="0" anchor="ctr" anchorCtr="0" forceAA="0" compatLnSpc="1">
+                          <a:prstTxWarp prst="textNoShape">
+                            <a:avLst/>
+                          </a:prstTxWarp>
+                          <a:noAutofit/>
+                        </wps:bodyPr>
+                      </wps:wsp>
+                      <wps:wsp>
+                        <wps:cNvPr id="24" name="Straight Connector 6"/>
+                        <wps:cNvCnPr/>
+                        <wps:spPr>
+                          <a:xfrm>
+                            <a:off x="203200" y="228600"/>
+                            <a:ext cx="318770" cy="0"/>
+                          </a:xfrm>
+                          <a:prstGeom prst="line">
+                            <a:avLst/>
+                          </a:prstGeom>
+                          <a:noFill/>
+                          <a:ln w="76200" cap="rnd" cmpd="sng" algn="ctr">
+                            <a:solidFill>
+                              <a:srgbClr val="ADD8E7"/>
+                            </a:solidFill>
+                            <a:prstDash val="solid"/>
+                            <a:miter lim="800000"/>
+                          </a:ln>
+                          <a:effectLst/>
+                        </wps:spPr>
+                        <wps:bodyPr/>
+                      </wps:wsp>
+                      <wps:wsp>
+                        <wps:cNvPr id="25" name="Straight Connector 7"/>
+                        <wps:cNvCnPr/>
+                        <wps:spPr>
+                          <a:xfrm>
+                            <a:off x="203200" y="440267"/>
+                            <a:ext cx="318135" cy="0"/>
+                          </a:xfrm>
+                          <a:prstGeom prst="line">
+                            <a:avLst/>
+                          </a:prstGeom>
+                          <a:noFill/>
+                          <a:ln w="76200" cap="rnd" cmpd="sng" algn="ctr">
+                            <a:solidFill>
+                              <a:sysClr val="windowText" lastClr="000000"/>
+                            </a:solidFill>
+                            <a:prstDash val="solid"/>
+                            <a:miter lim="800000"/>
+                          </a:ln>
+                          <a:effectLst/>
+                        </wps:spPr>
+                        <wps:bodyPr/>
+                      </wps:wsp>
+                      <wps:wsp>
+                        <wps:cNvPr id="26" name="Oval 8"/>
+                        <wps:cNvSpPr/>
+                        <wps:spPr>
+                          <a:xfrm>
+                            <a:off x="254000" y="364067"/>
+                            <a:ext cx="200025" cy="152400"/>
+                          </a:xfrm>
+                          <a:prstGeom prst="ellipse">
+                            <a:avLst/>
+                          </a:prstGeom>
+                          <a:solidFill>
+                            <a:sysClr val="windowText" lastClr="000000"/>
+                          </a:solidFill>
+                          <a:ln w="12700" cap="flat" cmpd="sng" algn="ctr">
+                            <a:solidFill>
+                              <a:sysClr val="windowText" lastClr="000000"/>
+                            </a:solidFill>
+                            <a:prstDash val="solid"/>
+                            <a:miter lim="800000"/>
+                          </a:ln>
+                          <a:effectLst/>
+                        </wps:spPr>
+                        <wps:bodyPr rot="0" spcFirstLastPara="0" vertOverflow="overflow" horzOverflow="overflow" vert="horz" wrap="square" lIns="91440" tIns="45720" rIns="91440" bIns="45720" numCol="1" spcCol="0" rtlCol="0" fromWordArt="0" anchor="ctr" anchorCtr="0" forceAA="0" compatLnSpc="1">
+                          <a:prstTxWarp prst="textNoShape">
+                            <a:avLst/>
+                          </a:prstTxWarp>
+                          <a:noAutofit/>
+                        </wps:bodyPr>
+                      </wps:wsp>
+                      <wps:wsp>
+                        <wps:cNvPr id="27" name="TextBox 9"/>
+                        <wps:cNvSpPr txBox="1"/>
+                        <wps:spPr>
+                          <a:xfrm>
+                            <a:off x="482600" y="84667"/>
+                            <a:ext cx="1909445" cy="307340"/>
+                          </a:xfrm>
+                          <a:prstGeom prst="rect">
+                            <a:avLst/>
+                          </a:prstGeom>
+                          <a:noFill/>
+                        </wps:spPr>
+                        <wps:txbx>
+                          <w:txbxContent>
+                            <w:p>
+                              <w:pPr>
+                                <w:pStyle w:val="NormalWeb"/>
+                              </w:pPr>
+                              <w:r>
+                                <w:rPr>
+                                  <w:rFonts w:asciiTheme="minorHAnsi" w:hAnsi="Calibri" w:cstheme="minorBidi"/>
+                                  <w:b/>
+                                  <w:bCs/>
+                                  <w:color w:val="000000" w:themeColor="text1"/>
+                                  <w:kern w:val="24"/>
+                                </w:rPr>
+                                <w:t>Diapause Programming</w:t>
+                              </w:r>
+                            </w:p>
+                          </w:txbxContent>
+                        </wps:txbx>
+                        <wps:bodyPr wrap="square" rtlCol="0">
+                          <a:noAutofit/>
+                        </wps:bodyPr>
+                      </wps:wsp>
+                      <wps:wsp>
+                        <wps:cNvPr id="28" name="TextBox 10"/>
+                        <wps:cNvSpPr txBox="1"/>
+                        <wps:spPr>
+                          <a:xfrm>
+                            <a:off x="541867" y="313267"/>
+                            <a:ext cx="1279814" cy="307340"/>
+                          </a:xfrm>
+                          <a:prstGeom prst="rect">
+                            <a:avLst/>
+                          </a:prstGeom>
+                          <a:noFill/>
+                        </wps:spPr>
+                        <wps:txbx>
+                          <w:txbxContent>
+                            <w:p>
+                              <w:pPr>
+                                <w:pStyle w:val="NormalWeb"/>
+                              </w:pPr>
+                              <w:proofErr w:type="gramStart"/>
+                              <w:r>
+                                <w:rPr>
+                                  <w:rFonts w:asciiTheme="minorHAnsi" w:hAnsi="Calibri" w:cstheme="minorBidi"/>
+                                  <w:b/>
+                                  <w:bCs/>
+                                  <w:color w:val="000000" w:themeColor="text1"/>
+                                  <w:kern w:val="24"/>
+                                </w:rPr>
+                                <w:t>Non Diapause</w:t>
+                              </w:r>
+                              <w:proofErr w:type="gramEnd"/>
+                            </w:p>
+                          </w:txbxContent>
+                        </wps:txbx>
+                        <wps:bodyPr wrap="square" rtlCol="0">
+                          <a:noAutofit/>
+                        </wps:bodyPr>
+                      </wps:wsp>
+                    </wpg:wgp>
+                  </a:graphicData>
+                </a:graphic>
+                <wp14:sizeRelH relativeFrom="margin">
+                  <wp14:pctWidth>0</wp14:pctWidth>
+                </wp14:sizeRelH>
+                <wp14:sizeRelV relativeFrom="margin">
+                  <wp14:pctHeight>0</wp14:pctHeight>
+                </wp14:sizeRelV>
+              </wp:anchor>
+            </w:drawing>
+          </mc:Choice>
+          <mc:Fallback>
+            <w:pict>
+              <v:group w14:anchorId="5AD02E24" id="Group 31" o:spid="_x0000_s1039" style="position:absolute;margin-left:325.65pt;margin-top:38.05pt;width:188.35pt;height:48.85pt;z-index:251666432;mso-width-relative:margin;mso-height-relative:margin" coordsize="23920,6206" o:gfxdata="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">
+                <v:rect id="Rectangle 4" o:spid="_x0000_s1040" style="position:absolute;width:21304;height:5740;visibility:visible;mso-wrap-style:square;v-text-anchor:middle" o:gfxdata="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" fillcolor="window" strokecolor="windowText" strokeweight="1pt"/>
+                <v:oval id="Oval 5" o:spid="_x0000_s1041" style="position:absolute;left:2624;top:1439;width:1994;height:1524;visibility:visible;mso-wrap-style:square;v-text-anchor:middle" o:gfxdata="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" fillcolor="#add8e7" strokecolor="#add8e7" strokeweight="1pt">
+                  <v:stroke joinstyle="miter"/>
+                </v:oval>
+                <v:line id="Straight Connector 6" o:spid="_x0000_s1042" style="position:absolute;visibility:visible;mso-wrap-style:square" from="2032,2286" to="5219,2286" o:connectortype="straight" o:gfxdata="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" strokecolor="#add8e7" strokeweight="6pt">
+                  <v:stroke joinstyle="miter" endcap="round"/>
+                </v:line>
+                <v:line id="Straight Connector 7" o:spid="_x0000_s1043" style="position:absolute;visibility:visible;mso-wrap-style:square" from="2032,4402" to="5213,4402" o:connectortype="straight" o:gfxdata="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" strokecolor="windowText" strokeweight="6pt">
+                  <v:stroke joinstyle="miter" endcap="round"/>
+                </v:line>
+                <v:oval id="Oval 8" o:spid="_x0000_s1044" style="position:absolute;left:2540;top:3640;width:2000;height:1524;visibility:visible;mso-wrap-style:square;v-text-anchor:middle" o:gfxdata="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" fillcolor="windowText" strokecolor="windowText" strokeweight="1pt">
+                  <v:stroke joinstyle="miter"/>
+                </v:oval>
+                <v:shape id="TextBox 9" o:spid="_x0000_s1045" type="#_x0000_t202" style="position:absolute;left:4826;top:846;width:19094;height:3074;visibility:visible;mso-wrap-style:square;v-text-anchor:top" o:gfxdata="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" filled="f" stroked="f">
+                  <v:textbox>
+                    <w:txbxContent>
+                      <w:p>
+                        <w:pPr>
+                          <w:pStyle w:val="NormalWeb"/>
+                        </w:pPr>
+                        <w:r>
+                          <w:rPr>
+                            <w:rFonts w:asciiTheme="minorHAnsi" w:hAnsi="Calibri" w:cstheme="minorBidi"/>
+                            <w:b/>
+                            <w:bCs/>
+                            <w:color w:val="000000" w:themeColor="text1"/>
+                            <w:kern w:val="24"/>
+                          </w:rPr>
+                          <w:t>Diapause Programming</w:t>
+                        </w:r>
+                      </w:p>
+                    </w:txbxContent>
+                  </v:textbox>
+                </v:shape>
+                <v:shape id="TextBox 10" o:spid="_x0000_s1046" type="#_x0000_t202" style="position:absolute;left:5418;top:3132;width:12798;height:3074;visibility:visible;mso-wrap-style:square;v-text-anchor:top" o:gfxdata="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" filled="f" stroked="f">
+                  <v:textbox>
+                    <w:txbxContent>
+                      <w:p>
+                        <w:pPr>
+                          <w:pStyle w:val="NormalWeb"/>
+                        </w:pPr>
+                        <w:proofErr w:type="gramStart"/>
+                        <w:r>
+                          <w:rPr>
+                            <w:rFonts w:asciiTheme="minorHAnsi" w:hAnsi="Calibri" w:cstheme="minorBidi"/>
+                            <w:b/>
+                            <w:bCs/>
+                            <w:color w:val="000000" w:themeColor="text1"/>
+                            <w:kern w:val="24"/>
+                          </w:rPr>
+                          <w:t>Non Diapause</w:t>
+                        </w:r>
+                        <w:proofErr w:type="gramEnd"/>
+                      </w:p>
+                    </w:txbxContent>
+                  </v:textbox>
+                </v:shape>
+                <w10:wrap type="through"/>
+              </v:group>
+            </w:pict>
+          </mc:Fallback>
+        </mc:AlternateContent>
+      </w:r>
+      <w:r>
+        <w:rPr>
+          <w:rFonts w:ascii="Helvetica" w:hAnsi="Helvetica" w:cs="Helvetica"/>
+          <w:noProof/>
+        </w:rPr>
+        <w:drawing>
+          <wp:anchor distT="0" distB="0" distL="114300" distR="114300" simplePos="0" relativeHeight="251635705" behindDoc="0" locked="0" layoutInCell="1" allowOverlap="1" wp14:anchorId="12637473" wp14:editId="2548A39E">
+            <wp:simplePos x="0" y="0"/>
+            <wp:positionH relativeFrom="column">
+              <wp:posOffset>-94615</wp:posOffset>
+            </wp:positionH>
+            <wp:positionV relativeFrom="paragraph">
+              <wp:posOffset>342900</wp:posOffset>
+            </wp:positionV>
+            <wp:extent cx="6550025" cy="4119245"/>
+            <wp:effectExtent l="0" t="0" r="3175" b="0"/>
+            <wp:wrapThrough wrapText="bothSides">
+              <wp:wrapPolygon edited="0">
+                <wp:start x="0" y="0"/>
+                <wp:lineTo x="0" y="21477"/>
+                <wp:lineTo x="21548" y="21477"/>
+                <wp:lineTo x="21548" y="0"/>
+                <wp:lineTo x="0" y="0"/>
+              </wp:wrapPolygon>
+            </wp:wrapThrough>
+            <wp:docPr id="9" name="Picture 9"/>
+            <wp:cNvGraphicFramePr>
+              <a:graphicFrameLocks xmlns:a="http://schemas.openxmlformats.org/drawingml/2006/main" noChangeAspect="1"/>
+            </wp:cNvGraphicFramePr>
+            <a:graphic xmlns:a="http://schemas.openxmlformats.org/drawingml/2006/main">
+              <a:graphicData uri="http://schemas.openxmlformats.org/drawingml/2006/picture">
+                <pic:pic xmlns:pic="http://schemas.openxmlformats.org/drawingml/2006/picture">
+                  <pic:nvPicPr>
+                    <pic:cNvPr id="0" name="Picture 3"/>
+                    <pic:cNvPicPr>
+                      <a:picLocks noChangeAspect="1" noChangeArrowheads="1"/>
+                    </pic:cNvPicPr>
+                  </pic:nvPicPr>
+                  <pic:blipFill rotWithShape="1">
+                    <a:blip r:embed="rId5">
+                      <a:extLst>
+                        <a:ext uri="{28A0092B-C50C-407E-A947-70E740481C1C}">
+                          <a14:useLocalDpi xmlns:a14="http://schemas.microsoft.com/office/drawing/2010/main" val="0"/>
+                        </a:ext>
+                      </a:extLst>
+                    </a:blip>
+                    <a:srcRect l="2947" t="6367" r="10148" b="5029"/>
+                    <a:stretch/>
+                  </pic:blipFill>
+                  <pic:spPr bwMode="auto">
+                    <a:xfrm>
+                      <a:off x="0" y="0"/>
+                      <a:ext cx="6550025" cy="4119245"/>
+                    </a:xfrm>
+                    <a:prstGeom prst="rect">
+                      <a:avLst/>
+                    </a:prstGeom>
+                    <a:noFill/>
+                    <a:ln>
+                      <a:noFill/>
+                    </a:ln>
+                    <a:extLst>
+                      <a:ext uri="{53640926-AAD7-44D8-BBD7-CCE9431645EC}">
+                        <a14:shadowObscured xmlns:a14="http://schemas.microsoft.com/office/drawing/2010/main"/>
+                      </a:ext>
+                    </a:extLst>
+                  </pic:spPr>
+                </pic:pic>
+              </a:graphicData>
+            </a:graphic>
+            <wp14:sizeRelH relativeFrom="page">
+              <wp14:pctWidth>0</wp14:pctWidth>
+            </wp14:sizeRelH>
+            <wp14:sizeRelV relativeFrom="page">
+              <wp14:pctHeight>0</wp14:pctHeight>
+            </wp14:sizeRelV>
+          </wp:anchor>
+        </w:drawing>
+      </w:r>
+      <w:r>
+        <w:rPr>
+          <w:noProof/>
+        </w:rPr>
+        <mc:AlternateContent>
+          <mc:Choice Requires="wps">
+            <w:drawing>
+              <wp:anchor distT="0" distB="0" distL="114300" distR="114300" simplePos="0" relativeHeight="251687936" behindDoc="0" locked="0" layoutInCell="1" allowOverlap="1" wp14:anchorId="350CEC15" wp14:editId="6EB9ABF4">
+                <wp:simplePos x="0" y="0"/>
+                <wp:positionH relativeFrom="column">
+                  <wp:posOffset>1009650</wp:posOffset>
+                </wp:positionH>
+                <wp:positionV relativeFrom="paragraph">
+                  <wp:posOffset>3448050</wp:posOffset>
+                </wp:positionV>
+                <wp:extent cx="581025" cy="133350"/>
+                <wp:effectExtent l="19050" t="76200" r="0" b="19050"/>
+                <wp:wrapNone/>
+                <wp:docPr id="4" name="Straight Arrow Connector 4"/>
+                <wp:cNvGraphicFramePr/>
+                <a:graphic xmlns:a="http://schemas.openxmlformats.org/drawingml/2006/main">
+                  <a:graphicData uri="http://schemas.microsoft.com/office/word/2010/wordprocessingShape">
+                    <wps:wsp>
+                      <wps:cNvCnPr/>
+                      <wps:spPr>
+                        <a:xfrm flipV="1">
+                          <a:off x="0" y="0"/>
+                          <a:ext cx="581025" cy="133350"/>
+                        </a:xfrm>
+                        <a:prstGeom prst="straightConnector1">
+                          <a:avLst/>
+                        </a:prstGeom>
+                        <a:ln w="28575">
+                          <a:solidFill>
+                            <a:srgbClr val="FF0000"/>
+                          </a:solidFill>
+                          <a:tailEnd type="triangle"/>
+                        </a:ln>
+                      </wps:spPr>
+                      <wps:style>
+                        <a:lnRef idx="1">
+                          <a:schemeClr val="accent1"/>
+                        </a:lnRef>
+                        <a:fillRef idx="0">
+                          <a:schemeClr val="accent1"/>
+                        </a:fillRef>
+                        <a:effectRef idx="0">
+                          <a:schemeClr val="accent1"/>
+                        </a:effectRef>
+                        <a:fontRef idx="minor">
+                          <a:schemeClr val="tx1"/>
+                        </a:fontRef>
+                      </wps:style>
+                      <wps:bodyPr/>
+                    </wps:wsp>
+                  </a:graphicData>
+                </a:graphic>
+                <wp14:sizeRelH relativeFrom="margin">
+                  <wp14:pctWidth>0</wp14:pctWidth>
+                </wp14:sizeRelH>
+                <wp14:sizeRelV relativeFrom="margin">
+                  <wp14:pctHeight>0</wp14:pctHeight>
+                </wp14:sizeRelV>
+              </wp:anchor>
+            </w:drawing>
+          </mc:Choice>
+          <mc:Fallback>
+            <w:pict>
+              <v:shape w14:anchorId="34CCE546" id="Straight Arrow Connector 4" o:spid="_x0000_s1026" type="#_x0000_t32" style="position:absolute;margin-left:79.5pt;margin-top:271.5pt;width:45.75pt;height:10.5pt;flip:y;z-index:251687936;visibility:visible;mso-wrap-style:square;mso-width-percent:0;mso-height-percent:0;mso-wrap-distance-left:9pt;mso-wrap-distance-top:0;mso-wrap-distance-right:9pt;mso-wrap-distance-bottom:0;mso-position-horizontal:absolute;mso-position-horizontal-relative:text;mso-position-vertical:absolute;mso-position-vertical-relative:text;mso-width-percent:0;mso-height-percent:0;mso-width-relative:margin;mso-height-relative:margin" o:gfxdata="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" strokecolor="red" strokeweight="2.25pt">
+                <v:stroke endarrow="block" joinstyle="miter"/>
+              </v:shape>
+            </w:pict>
+          </mc:Fallback>
+        </mc:AlternateContent>
+      </w:r>
+      <w:r>
+        <w:rPr>
+          <w:noProof/>
+        </w:rPr>
+        <mc:AlternateContent>
+          <mc:Choice Requires="wps">
+            <w:drawing>
+              <wp:anchor distT="0" distB="0" distL="114300" distR="114300" simplePos="0" relativeHeight="251685888" behindDoc="0" locked="0" layoutInCell="1" allowOverlap="1" wp14:anchorId="7104A101" wp14:editId="64069B63">
+                <wp:simplePos x="0" y="0"/>
+                <wp:positionH relativeFrom="column">
+                  <wp:posOffset>1028700</wp:posOffset>
+                </wp:positionH>
+                <wp:positionV relativeFrom="paragraph">
+                  <wp:posOffset>2694940</wp:posOffset>
+                </wp:positionV>
+                <wp:extent cx="228600" cy="885825"/>
+                <wp:effectExtent l="19050" t="38100" r="57150" b="9525"/>
+                <wp:wrapNone/>
+                <wp:docPr id="3" name="Straight Arrow Connector 3"/>
+                <wp:cNvGraphicFramePr/>
+                <a:graphic xmlns:a="http://schemas.openxmlformats.org/drawingml/2006/main">
+                  <a:graphicData uri="http://schemas.microsoft.com/office/word/2010/wordprocessingShape">
+                    <wps:wsp>
+                      <wps:cNvCnPr/>
+                      <wps:spPr>
+                        <a:xfrm flipV="1">
+                          <a:off x="0" y="0"/>
+                          <a:ext cx="228600" cy="885825"/>
+                        </a:xfrm>
+                        <a:prstGeom prst="straightConnector1">
+                          <a:avLst/>
+                        </a:prstGeom>
+                        <a:ln w="28575">
+                          <a:solidFill>
+                            <a:srgbClr val="FF0000"/>
+                          </a:solidFill>
+                          <a:tailEnd type="triangle"/>
+                        </a:ln>
+                      </wps:spPr>
+                      <wps:style>
+                        <a:lnRef idx="1">
+                          <a:schemeClr val="accent1"/>
+                        </a:lnRef>
+                        <a:fillRef idx="0">
+                          <a:schemeClr val="accent1"/>
+                        </a:fillRef>
+                        <a:effectRef idx="0">
+                          <a:schemeClr val="accent1"/>
+                        </a:effectRef>
+                        <a:fontRef idx="minor">
+                          <a:schemeClr val="tx1"/>
+                        </a:fontRef>
+                      </wps:style>
+                      <wps:bodyPr/>
+                    </wps:wsp>
+                  </a:graphicData>
+                </a:graphic>
+                <wp14:sizeRelH relativeFrom="margin">
+                  <wp14:pctWidth>0</wp14:pctWidth>
+                </wp14:sizeRelH>
+                <wp14:sizeRelV relativeFrom="margin">
+                  <wp14:pctHeight>0</wp14:pctHeight>
+                </wp14:sizeRelV>
+              </wp:anchor>
+            </w:drawing>
+          </mc:Choice>
+          <mc:Fallback>
+            <w:pict>
+              <v:shape w14:anchorId="5FA8972B" id="Straight Arrow Connector 3" o:spid="_x0000_s1026" type="#_x0000_t32" style="position:absolute;margin-left:81pt;margin-top:212.2pt;width:18pt;height:69.75pt;flip:y;z-index:251685888;visibility:visible;mso-wrap-style:square;mso-width-percent:0;mso-height-percent:0;mso-wrap-distance-left:9pt;mso-wrap-distance-top:0;mso-wrap-distance-right:9pt;mso-wrap-distance-bottom:0;mso-position-horizontal:absolute;mso-position-horizontal-relative:text;mso-position-vertical:absolute;mso-position-vertical-relative:text;mso-width-percent:0;mso-height-percent:0;mso-width-relative:margin;mso-height-relative:margin" o:gfxdata="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" strokecolor="red" strokeweight="2.25pt">
+                <v:stroke endarrow="block" joinstyle="miter"/>
+              </v:shape>
+            </w:pict>
+          </mc:Fallback>
+        </mc:AlternateContent>
+      </w:r>
+      <w:r>
+        <w:rPr>
+          <w:noProof/>
+        </w:rPr>
+        <mc:AlternateContent>
+          <mc:Choice Requires="wps">
+            <w:drawing>
+              <wp:anchor distT="0" distB="0" distL="114300" distR="114300" simplePos="0" relativeHeight="251689984" behindDoc="0" locked="0" layoutInCell="1" allowOverlap="1" wp14:anchorId="215FAE2C" wp14:editId="40741B6A">
+                <wp:simplePos x="0" y="0"/>
+                <wp:positionH relativeFrom="column">
+                  <wp:posOffset>771525</wp:posOffset>
+                </wp:positionH>
+                <wp:positionV relativeFrom="paragraph">
+                  <wp:posOffset>3491865</wp:posOffset>
+                </wp:positionV>
+                <wp:extent cx="322580" cy="459740"/>
+                <wp:effectExtent l="0" t="0" r="0" b="0"/>
+                <wp:wrapSquare wrapText="bothSides"/>
+                <wp:docPr id="5" name="Text Box 5"/>
+                <wp:cNvGraphicFramePr/>
+                <a:graphic xmlns:a="http://schemas.openxmlformats.org/drawingml/2006/main">
+                  <a:graphicData uri="http://schemas.microsoft.com/office/word/2010/wordprocessingShape">
+                    <wps:wsp>
+                      <wps:cNvSpPr txBox="1"/>
+                      <wps:spPr>
+                        <a:xfrm>
+                          <a:off x="0" y="0"/>
+                          <a:ext cx="322580" cy="459740"/>
+                        </a:xfrm>
+                        <a:prstGeom prst="rect">
+                          <a:avLst/>
+                        </a:prstGeom>
+                        <a:noFill/>
+                        <a:ln>
+                          <a:noFill/>
+                        </a:ln>
+                        <a:effectLst/>
+                      </wps:spPr>
+                      <wps:txbx>
+                        <w:txbxContent>
+                          <w:p>
+                            <w:pPr>
+                              <w:rPr>
+                                <w:b/>
+                                <w:sz w:val="44"/>
+                                <w:szCs w:val="44"/>
+                              </w:rPr>
+                            </w:pPr>
+                            <w:r>
+                              <w:rPr>
+                                <w:b/>
+                                <w:sz w:val="44"/>
+                                <w:szCs w:val="44"/>
+                              </w:rPr>
+                              <w:t>*</w:t>
+                            </w:r>
+                          </w:p>
+                        </w:txbxContent>
+                      </wps:txbx>
+                      <wps:bodyPr rot="0" spcFirstLastPara="0" vertOverflow="overflow" horzOverflow="overflow" vert="horz" wrap="none" lIns="91440" tIns="45720" rIns="91440" bIns="45720" numCol="1" spcCol="0" rtlCol="0" fromWordArt="0" anchor="t" anchorCtr="0" forceAA="0" compatLnSpc="1">
+                        <a:prstTxWarp prst="textNoShape">
+                          <a:avLst/>
+                        </a:prstTxWarp>
+                        <a:noAutofit/>
+                      </wps:bodyPr>
+                    </wps:wsp>
+                  </a:graphicData>
+                </a:graphic>
+                <wp14:sizeRelV relativeFrom="margin">
+                  <wp14:pctHeight>0</wp14:pctHeight>
+                </wp14:sizeRelV>
+              </wp:anchor>
+            </w:drawing>
+          </mc:Choice>
+          <mc:Fallback>
+            <w:pict>
+              <v:shape w14:anchorId="215FAE2C" id="Text Box 5" o:spid="_x0000_s1047" type="#_x0000_t202" style="position:absolute;margin-left:60.75pt;margin-top:274.95pt;width:25.4pt;height:36.2pt;z-index:251689984;visibility:visible;mso-wrap-style:none;mso-height-percent:0;mso-wrap-distance-left:9pt;mso-wrap-distance-top:0;mso-wrap-distance-right:9pt;mso-wrap-distance-bottom:0;mso-position-horizontal:absolute;mso-position-horizontal-relative:text;mso-position-vertical:absolute;mso-position-vertical-relative:text;mso-height-percent:0;mso-height-relative:margin;v-text-anchor:top" o:gfxdata="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" filled="f" stroked="f">
+                <v:textbox>
+                  <w:txbxContent>
+                    <w:p>
+                      <w:pPr>
+                        <w:rPr>
+                          <w:b/>
+                          <w:sz w:val="44"/>
+                          <w:szCs w:val="44"/>
+                        </w:rPr>
+                      </w:pPr>
+                      <w:r>
+                        <w:rPr>
+                          <w:b/>
+                          <w:sz w:val="44"/>
+                          <w:szCs w:val="44"/>
+                        </w:rPr>
+                        <w:t>*</w:t>
+                      </w:r>
+                    </w:p>
+                  </w:txbxContent>
+                </v:textbox>
+                <w10:wrap type="square"/>
+              </v:shape>
+            </w:pict>
+          </mc:Fallback>
+        </mc:AlternateContent>
+      </w:r>
+      <w:r>
+        <w:rPr>
+          <w:noProof/>
+        </w:rPr>
+        <mc:AlternateContent>
+          <mc:Choice Requires="wps">
+            <w:drawing>
+              <wp:anchor distT="0" distB="0" distL="114300" distR="114300" simplePos="0" relativeHeight="251684864" behindDoc="0" locked="0" layoutInCell="1" allowOverlap="1" wp14:anchorId="1F59B1C3" wp14:editId="16A27A75">
+                <wp:simplePos x="0" y="0"/>
+                <wp:positionH relativeFrom="column">
+                  <wp:posOffset>2527935</wp:posOffset>
+                </wp:positionH>
+                <wp:positionV relativeFrom="paragraph">
+                  <wp:posOffset>9300413</wp:posOffset>
+                </wp:positionV>
+                <wp:extent cx="1884680" cy="339725"/>
+                <wp:effectExtent l="0" t="0" r="0" b="0"/>
+                <wp:wrapSquare wrapText="bothSides"/>
+                <wp:docPr id="43" name="TextBox 2"/>
+                <wp:cNvGraphicFramePr/>
+                <a:graphic xmlns:a="http://schemas.openxmlformats.org/drawingml/2006/main">
+                  <a:graphicData uri="http://schemas.microsoft.com/office/word/2010/wordprocessingShape">
+                    <wps:wsp>
+                      <wps:cNvSpPr txBox="1"/>
+                      <wps:spPr>
+                        <a:xfrm>
+                          <a:off x="0" y="0"/>
+                          <a:ext cx="1884680" cy="339725"/>
+                        </a:xfrm>
+                        <a:prstGeom prst="rect">
+                          <a:avLst/>
+                        </a:prstGeom>
+                        <a:noFill/>
+                      </wps:spPr>
+                      <wps:txbx>
+                        <w:txbxContent>
+                          <w:p>
+                            <w:pPr>
+                              <w:pStyle w:val="NormalWeb"/>
+                              <w:rPr>
+                                <w:sz w:val="32"/>
+                                <w:szCs w:val="32"/>
+                              </w:rPr>
+                            </w:pPr>
+                            <w:r>
+                              <w:rPr>
+                                <w:rFonts w:asciiTheme="minorHAnsi" w:hAnsi="Calibri" w:cstheme="minorBidi"/>
+                                <w:color w:val="000000" w:themeColor="text1"/>
+                                <w:kern w:val="24"/>
+                                <w:sz w:val="32"/>
+                                <w:szCs w:val="32"/>
+                              </w:rPr>
+                              <w:t>Time (days)</w:t>
+                            </w:r>
+                          </w:p>
+                        </w:txbxContent>
+                      </wps:txbx>
+                      <wps:bodyPr vert="horz" wrap="square" rtlCol="0">
+                        <a:spAutoFit/>
+                      </wps:bodyPr>
+                    </wps:wsp>
+                  </a:graphicData>
+                </a:graphic>
+              </wp:anchor>
+            </w:drawing>
+          </mc:Choice>
+          <mc:Fallback>
+            <w:pict>
+              <v:shape w14:anchorId="1F59B1C3" id="TextBox 2" o:spid="_x0000_s1048" type="#_x0000_t202" style="position:absolute;margin-left:199.05pt;margin-top:732.3pt;width:148.4pt;height:26.75pt;z-index:251684864;visibility:visible;mso-wrap-style:square;mso-wrap-distance-left:9pt;mso-wrap-distance-top:0;mso-wrap-distance-right:9pt;mso-wrap-distance-bottom:0;mso-position-horizontal:absolute;mso-position-horizontal-relative:text;mso-position-vertical:absolute;mso-position-vertical-relative:text;v-text-anchor:top" o:gfxdata="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" filled="f" stroked="f">
+                <v:textbox style="mso-fit-shape-to-text:t">
+                  <w:txbxContent>
+                    <w:p>
+                      <w:pPr>
+                        <w:pStyle w:val="NormalWeb"/>
+                        <w:rPr>
+                          <w:sz w:val="32"/>
+                          <w:szCs w:val="32"/>
+                        </w:rPr>
+                      </w:pPr>
+                      <w:r>
+                        <w:rPr>
+                          <w:rFonts w:asciiTheme="minorHAnsi" w:hAnsi="Calibri" w:cstheme="minorBidi"/>
+                          <w:color w:val="000000" w:themeColor="text1"/>
+                          <w:kern w:val="24"/>
+                          <w:sz w:val="32"/>
+                          <w:szCs w:val="32"/>
+                        </w:rPr>
+                        <w:t>Time (days)</w:t>
+                      </w:r>
+                    </w:p>
+                  </w:txbxContent>
+                </v:textbox>
+                <w10:wrap type="square"/>
+              </v:shape>
+            </w:pict>
+          </mc:Fallback>
+        </mc:AlternateContent>
+      </w:r>
+      <w:r>
+        <w:rPr>
+          <w:noProof/>
+        </w:rPr>
+        <mc:AlternateContent>
+          <mc:Choice Requires="wps">
+            <w:drawing>
+              <wp:anchor distT="0" distB="0" distL="114300" distR="114300" simplePos="0" relativeHeight="251650048" behindDoc="0" locked="0" layoutInCell="1" allowOverlap="1" wp14:anchorId="59111283" wp14:editId="6F1822B4">
+                <wp:simplePos x="0" y="0"/>
+                <wp:positionH relativeFrom="column">
+                  <wp:posOffset>2451735</wp:posOffset>
+                </wp:positionH>
+                <wp:positionV relativeFrom="paragraph">
+                  <wp:posOffset>4428058</wp:posOffset>
+                </wp:positionV>
+                <wp:extent cx="1884680" cy="339725"/>
+                <wp:effectExtent l="0" t="0" r="0" b="0"/>
+                <wp:wrapSquare wrapText="bothSides"/>
+                <wp:docPr id="13" name="TextBox 2"/>
+                <wp:cNvGraphicFramePr/>
+                <a:graphic xmlns:a="http://schemas.openxmlformats.org/drawingml/2006/main">
+                  <a:graphicData uri="http://schemas.microsoft.com/office/word/2010/wordprocessingShape">
+                    <wps:wsp>
+                      <wps:cNvSpPr txBox="1"/>
+                      <wps:spPr>
+                        <a:xfrm>
+                          <a:off x="0" y="0"/>
+                          <a:ext cx="1884680" cy="339725"/>
+                        </a:xfrm>
+                        <a:prstGeom prst="rect">
+                          <a:avLst/>
+                        </a:prstGeom>
+                        <a:noFill/>
+                      </wps:spPr>
+                      <wps:txbx>
+                        <w:txbxContent>
+                          <w:p>
+                            <w:pPr>
+                              <w:pStyle w:val="NormalWeb"/>
+                              <w:rPr>
+                                <w:sz w:val="32"/>
+                                <w:szCs w:val="32"/>
+                              </w:rPr>
+                            </w:pPr>
+                            <w:r>
+                              <w:rPr>
+                                <w:rFonts w:asciiTheme="minorHAnsi" w:hAnsi="Calibri" w:cstheme="minorBidi"/>
+                                <w:color w:val="000000" w:themeColor="text1"/>
+                                <w:kern w:val="24"/>
+                                <w:sz w:val="32"/>
+                                <w:szCs w:val="32"/>
+                              </w:rPr>
+                              <w:t>Time (days)</w:t>
+                            </w:r>
+                          </w:p>
+                        </w:txbxContent>
+                      </wps:txbx>
+                      <wps:bodyPr vert="horz" wrap="square" rtlCol="0">
+                        <a:spAutoFit/>
+                      </wps:bodyPr>
+                    </wps:wsp>
+                  </a:graphicData>
+                </a:graphic>
+              </wp:anchor>
+            </w:drawing>
+          </mc:Choice>
+          <mc:Fallback>
+            <w:pict>
+              <v:shape w14:anchorId="59111283" id="_x0000_s1049" type="#_x0000_t202" style="position:absolute;margin-left:193.05pt;margin-top:348.65pt;width:148.4pt;height:26.75pt;z-index:251650048;visibility:visible;mso-wrap-style:square;mso-wrap-distance-left:9pt;mso-wrap-distance-top:0;mso-wrap-distance-right:9pt;mso-wrap-distance-bottom:0;mso-position-horizontal:absolute;mso-position-horizontal-relative:text;mso-position-vertical:absolute;mso-position-vertical-relative:text;v-text-anchor:top" o:gfxdata="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" filled="f" stroked="f">
+                <v:textbox style="mso-fit-shape-to-text:t">
+                  <w:txbxContent>
+                    <w:p>
+                      <w:pPr>
+                        <w:pStyle w:val="NormalWeb"/>
+                        <w:rPr>
+                          <w:sz w:val="32"/>
+                          <w:szCs w:val="32"/>
+                        </w:rPr>
+                      </w:pPr>
+                      <w:r>
+                        <w:rPr>
+                          <w:rFonts w:asciiTheme="minorHAnsi" w:hAnsi="Calibri" w:cstheme="minorBidi"/>
+                          <w:color w:val="000000" w:themeColor="text1"/>
+                          <w:kern w:val="24"/>
+                          <w:sz w:val="32"/>
+                          <w:szCs w:val="32"/>
+                        </w:rPr>
+                        <w:t>Time (days)</w:t>
+                      </w:r>
+                    </w:p>
+                  </w:txbxContent>
+                </v:textbox>
+                <w10:wrap type="square"/>
+              </v:shape>
+            </w:pict>
+          </mc:Fallback>
+        </mc:AlternateContent>
+      </w:r>
+      <w:r>
+        <w:rPr>
+          <w:noProof/>
+        </w:rPr>
         <w:t xml:space="preserve"> </w:t>
       </w:r>
-      <w:bookmarkStart w:id="0" w:name="_GoBack"/>
-      <w:bookmarkEnd w:id="0"/>
     </w:p>
     <w:sectPr>
       <w:pgSz w:w="12240" w:h="15840"/>

--- a/Thesis_Images/co2withinstrain.docx
+++ b/Thesis_Images/co2withinstrain.docx
@@ -3,8 +3,1493 @@
 <w:document xmlns:wpc="http://schemas.microsoft.com/office/word/2010/wordprocessingCanvas" xmlns:cx="http://schemas.microsoft.com/office/drawing/2014/chartex" xmlns:cx1="http://schemas.microsoft.com/office/drawing/2015/9/8/chartex" xmlns:cx2="http://schemas.microsoft.com/office/drawing/2015/10/21/chartex" xmlns:cx3="http://schemas.microsoft.com/office/drawing/2016/5/9/chartex" xmlns:cx4="http://schemas.microsoft.com/office/drawing/2016/5/10/chartex" xmlns:cx5="http://schemas.microsoft.com/office/drawing/2016/5/11/chartex" xmlns:cx6="http://schemas.microsoft.com/office/drawing/2016/5/12/chartex" xmlns:cx7="http://schemas.microsoft.com/office/drawing/2016/5/13/chartex" xmlns:cx8="http://schemas.microsoft.com/office/drawing/2016/5/14/chartex" xmlns:mc="http://schemas.openxmlformats.org/markup-compatibility/2006" xmlns:aink="http://schemas.microsoft.com/office/drawing/2016/ink" xmlns:am3d="http://schemas.microsoft.com/office/drawing/2017/model3d" xmlns:o="urn:schemas-microsoft-com:office:office" xmlns:r="http://schemas.openxmlformats.org/officeDocument/2006/relationships" xmlns:m="http://schemas.openxmlformats.org/officeDocument/2006/math" xmlns:v="urn:schemas-microsoft-com:vml" xmlns:wp14="http://schemas.microsoft.com/office/word/2010/wordprocessingDrawing" xmlns:wp="http://schemas.openxmlformats.org/drawingml/2006/wordprocessingDrawing" xmlns:w10="urn:schemas-microsoft-com:office:word" xmlns:w="http://schemas.openxmlformats.org/wordprocessingml/2006/main" xmlns:w14="http://schemas.microsoft.com/office/word/2010/wordml" xmlns:w15="http://schemas.microsoft.com/office/word/2012/wordml" xmlns:w16cid="http://schemas.microsoft.com/office/word/2016/wordml/cid" xmlns:w16se="http://schemas.microsoft.com/office/word/2015/wordml/symex" xmlns:wpg="http://schemas.microsoft.com/office/word/2010/wordprocessingGroup" xmlns:wpi="http://schemas.microsoft.com/office/word/2010/wordprocessingInk" xmlns:wne="http://schemas.microsoft.com/office/word/2006/wordml" xmlns:wps="http://schemas.microsoft.com/office/word/2010/wordprocessingShape" mc:Ignorable="w14 w15 w16se w16cid wp14">
   <w:body>
     <w:p>
-      <w:bookmarkStart w:id="0" w:name="_GoBack"/>
-      <w:bookmarkEnd w:id="0"/>
+      <w:r>
+        <w:rPr>
+          <w:noProof/>
+        </w:rPr>
+        <mc:AlternateContent>
+          <mc:Choice Requires="wps">
+            <w:drawing>
+              <wp:anchor distT="0" distB="0" distL="114300" distR="114300" simplePos="0" relativeHeight="251701248" behindDoc="0" locked="0" layoutInCell="1" allowOverlap="1" wp14:anchorId="003DB916" wp14:editId="6E87B31F">
+                <wp:simplePos x="0" y="0"/>
+                <wp:positionH relativeFrom="column">
+                  <wp:posOffset>-40290</wp:posOffset>
+                </wp:positionH>
+                <wp:positionV relativeFrom="paragraph">
+                  <wp:posOffset>5181600</wp:posOffset>
+                </wp:positionV>
+                <wp:extent cx="668567" cy="3836035"/>
+                <wp:effectExtent l="0" t="0" r="0" b="0"/>
+                <wp:wrapNone/>
+                <wp:docPr id="16" name="Text Box 16"/>
+                <wp:cNvGraphicFramePr/>
+                <a:graphic xmlns:a="http://schemas.openxmlformats.org/drawingml/2006/main">
+                  <a:graphicData uri="http://schemas.microsoft.com/office/word/2010/wordprocessingShape">
+                    <wps:wsp>
+                      <wps:cNvSpPr txBox="1"/>
+                      <wps:spPr>
+                        <a:xfrm>
+                          <a:off x="0" y="0"/>
+                          <a:ext cx="668567" cy="3836035"/>
+                        </a:xfrm>
+                        <a:prstGeom prst="rect">
+                          <a:avLst/>
+                        </a:prstGeom>
+                        <a:noFill/>
+                        <a:ln w="6350">
+                          <a:noFill/>
+                        </a:ln>
+                      </wps:spPr>
+                      <wps:txbx>
+                        <w:txbxContent>
+                          <w:p>
+                            <w:pPr>
+                              <w:shd w:val="clear" w:color="auto" w:fill="FFFFFF" w:themeFill="background1"/>
+                              <w:rPr>
+                                <w:rFonts w:ascii="CMU Sans Serif Medium" w:hAnsi="CMU Sans Serif Medium" w:cs="CMU Sans Serif Medium"/>
+                                <w:sz w:val="36"/>
+                                <w:szCs w:val="36"/>
+                              </w:rPr>
+                            </w:pPr>
+                            <w:r>
+                              <w:rPr>
+                                <w:rFonts w:ascii="CMU Sans Serif Medium" w:hAnsi="CMU Sans Serif Medium" w:cs="CMU Sans Serif Medium"/>
+                                <w:sz w:val="36"/>
+                                <w:szCs w:val="36"/>
+                              </w:rPr>
+                              <w:t>1.25</w:t>
+                            </w:r>
+                          </w:p>
+                          <w:p>
+                            <w:pPr>
+                              <w:shd w:val="clear" w:color="auto" w:fill="FFFFFF" w:themeFill="background1"/>
+                              <w:spacing w:line="360" w:lineRule="auto"/>
+                              <w:rPr>
+                                <w:rFonts w:ascii="CMU Sans Serif Medium" w:hAnsi="CMU Sans Serif Medium" w:cs="CMU Sans Serif Medium"/>
+                                <w:sz w:val="36"/>
+                                <w:szCs w:val="36"/>
+                              </w:rPr>
+                            </w:pPr>
+                          </w:p>
+                          <w:p>
+                            <w:pPr>
+                              <w:shd w:val="clear" w:color="auto" w:fill="FFFFFF" w:themeFill="background1"/>
+                              <w:rPr>
+                                <w:rFonts w:ascii="CMU Sans Serif Medium" w:hAnsi="CMU Sans Serif Medium" w:cs="CMU Sans Serif Medium"/>
+                                <w:sz w:val="36"/>
+                                <w:szCs w:val="36"/>
+                              </w:rPr>
+                            </w:pPr>
+                            <w:r>
+                              <w:rPr>
+                                <w:rFonts w:ascii="CMU Sans Serif Medium" w:hAnsi="CMU Sans Serif Medium" w:cs="CMU Sans Serif Medium"/>
+                                <w:sz w:val="36"/>
+                                <w:szCs w:val="36"/>
+                              </w:rPr>
+                              <w:t>1.00</w:t>
+                            </w:r>
+                          </w:p>
+                          <w:p>
+                            <w:pPr>
+                              <w:shd w:val="clear" w:color="auto" w:fill="FFFFFF" w:themeFill="background1"/>
+                              <w:rPr>
+                                <w:rFonts w:ascii="CMU Sans Serif Medium" w:hAnsi="CMU Sans Serif Medium" w:cs="CMU Sans Serif Medium"/>
+                                <w:sz w:val="36"/>
+                                <w:szCs w:val="36"/>
+                              </w:rPr>
+                            </w:pPr>
+                          </w:p>
+                          <w:p>
+                            <w:pPr>
+                              <w:shd w:val="clear" w:color="auto" w:fill="FFFFFF" w:themeFill="background1"/>
+                              <w:rPr>
+                                <w:rFonts w:ascii="CMU Sans Serif Medium" w:hAnsi="CMU Sans Serif Medium" w:cs="CMU Sans Serif Medium"/>
+                                <w:sz w:val="36"/>
+                                <w:szCs w:val="36"/>
+                              </w:rPr>
+                            </w:pPr>
+                          </w:p>
+                          <w:p>
+                            <w:pPr>
+                              <w:shd w:val="clear" w:color="auto" w:fill="FFFFFF" w:themeFill="background1"/>
+                              <w:rPr>
+                                <w:rFonts w:ascii="CMU Sans Serif Medium" w:hAnsi="CMU Sans Serif Medium" w:cs="CMU Sans Serif Medium"/>
+                                <w:sz w:val="36"/>
+                                <w:szCs w:val="36"/>
+                              </w:rPr>
+                            </w:pPr>
+                            <w:r>
+                              <w:rPr>
+                                <w:rFonts w:ascii="CMU Sans Serif Medium" w:hAnsi="CMU Sans Serif Medium" w:cs="CMU Sans Serif Medium"/>
+                                <w:sz w:val="36"/>
+                                <w:szCs w:val="36"/>
+                              </w:rPr>
+                              <w:t>0.75</w:t>
+                            </w:r>
+                          </w:p>
+                          <w:p>
+                            <w:pPr>
+                              <w:shd w:val="clear" w:color="auto" w:fill="FFFFFF" w:themeFill="background1"/>
+                              <w:spacing w:line="360" w:lineRule="auto"/>
+                              <w:rPr>
+                                <w:rFonts w:ascii="CMU Sans Serif Medium" w:hAnsi="CMU Sans Serif Medium" w:cs="CMU Sans Serif Medium"/>
+                                <w:sz w:val="36"/>
+                                <w:szCs w:val="36"/>
+                              </w:rPr>
+                            </w:pPr>
+                          </w:p>
+                          <w:p>
+                            <w:pPr>
+                              <w:shd w:val="clear" w:color="auto" w:fill="FFFFFF" w:themeFill="background1"/>
+                              <w:spacing w:line="360" w:lineRule="auto"/>
+                              <w:rPr>
+                                <w:rFonts w:ascii="CMU Sans Serif Medium" w:hAnsi="CMU Sans Serif Medium" w:cs="CMU Sans Serif Medium"/>
+                                <w:sz w:val="36"/>
+                                <w:szCs w:val="36"/>
+                              </w:rPr>
+                            </w:pPr>
+                            <w:r>
+                              <w:rPr>
+                                <w:rFonts w:ascii="CMU Sans Serif Medium" w:hAnsi="CMU Sans Serif Medium" w:cs="CMU Sans Serif Medium"/>
+                                <w:sz w:val="36"/>
+                                <w:szCs w:val="36"/>
+                              </w:rPr>
+                              <w:t>0.50</w:t>
+                            </w:r>
+                          </w:p>
+                          <w:p>
+                            <w:pPr>
+                              <w:shd w:val="clear" w:color="auto" w:fill="FFFFFF" w:themeFill="background1"/>
+                              <w:rPr>
+                                <w:rFonts w:ascii="CMU Sans Serif Medium" w:hAnsi="CMU Sans Serif Medium" w:cs="CMU Sans Serif Medium"/>
+                                <w:sz w:val="36"/>
+                                <w:szCs w:val="36"/>
+                              </w:rPr>
+                            </w:pPr>
+                          </w:p>
+                          <w:p>
+                            <w:pPr>
+                              <w:shd w:val="clear" w:color="auto" w:fill="FFFFFF" w:themeFill="background1"/>
+                              <w:rPr>
+                                <w:rFonts w:ascii="CMU Sans Serif Medium" w:hAnsi="CMU Sans Serif Medium" w:cs="CMU Sans Serif Medium"/>
+                                <w:sz w:val="36"/>
+                                <w:szCs w:val="36"/>
+                              </w:rPr>
+                            </w:pPr>
+                            <w:r>
+                              <w:rPr>
+                                <w:rFonts w:ascii="CMU Sans Serif Medium" w:hAnsi="CMU Sans Serif Medium" w:cs="CMU Sans Serif Medium"/>
+                                <w:sz w:val="36"/>
+                                <w:szCs w:val="36"/>
+                              </w:rPr>
+                              <w:t>0</w:t>
+                            </w:r>
+                            <w:bookmarkStart w:id="0" w:name="_GoBack"/>
+                            <w:bookmarkEnd w:id="0"/>
+                            <w:r>
+                              <w:rPr>
+                                <w:rFonts w:ascii="CMU Sans Serif Medium" w:hAnsi="CMU Sans Serif Medium" w:cs="CMU Sans Serif Medium"/>
+                                <w:sz w:val="36"/>
+                                <w:szCs w:val="36"/>
+                              </w:rPr>
+                              <w:t>.25</w:t>
+                            </w:r>
+                          </w:p>
+                        </w:txbxContent>
+                      </wps:txbx>
+                      <wps:bodyPr rot="0" spcFirstLastPara="0" vertOverflow="overflow" horzOverflow="overflow" vert="horz" wrap="square" lIns="91440" tIns="45720" rIns="91440" bIns="45720" numCol="1" spcCol="0" rtlCol="0" fromWordArt="0" anchor="t" anchorCtr="0" forceAA="0" compatLnSpc="1">
+                        <a:prstTxWarp prst="textNoShape">
+                          <a:avLst/>
+                        </a:prstTxWarp>
+                        <a:noAutofit/>
+                      </wps:bodyPr>
+                    </wps:wsp>
+                  </a:graphicData>
+                </a:graphic>
+                <wp14:sizeRelH relativeFrom="margin">
+                  <wp14:pctWidth>0</wp14:pctWidth>
+                </wp14:sizeRelH>
+                <wp14:sizeRelV relativeFrom="margin">
+                  <wp14:pctHeight>0</wp14:pctHeight>
+                </wp14:sizeRelV>
+              </wp:anchor>
+            </w:drawing>
+          </mc:Choice>
+          <mc:Fallback>
+            <w:pict>
+              <v:shapetype w14:anchorId="003DB916" id="_x0000_t202" coordsize="21600,21600" o:spt="202" path="m,l,21600r21600,l21600,xe">
+                <v:stroke joinstyle="miter"/>
+                <v:path gradientshapeok="t" o:connecttype="rect"/>
+              </v:shapetype>
+              <v:shape id="Text Box 16" o:spid="_x0000_s1026" type="#_x0000_t202" style="position:absolute;margin-left:-3.15pt;margin-top:408pt;width:52.65pt;height:302.05pt;z-index:251701248;visibility:visible;mso-wrap-style:square;mso-width-percent:0;mso-height-percent:0;mso-wrap-distance-left:9pt;mso-wrap-distance-top:0;mso-wrap-distance-right:9pt;mso-wrap-distance-bottom:0;mso-position-horizontal:absolute;mso-position-horizontal-relative:text;mso-position-vertical:absolute;mso-position-vertical-relative:text;mso-width-percent:0;mso-height-percent:0;mso-width-relative:margin;mso-height-relative:margin;v-text-anchor:top" o:gfxdata="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" filled="f" stroked="f" strokeweight=".5pt">
+                <v:textbox>
+                  <w:txbxContent>
+                    <w:p>
+                      <w:pPr>
+                        <w:shd w:val="clear" w:color="auto" w:fill="FFFFFF" w:themeFill="background1"/>
+                        <w:rPr>
+                          <w:rFonts w:ascii="CMU Sans Serif Medium" w:hAnsi="CMU Sans Serif Medium" w:cs="CMU Sans Serif Medium"/>
+                          <w:sz w:val="36"/>
+                          <w:szCs w:val="36"/>
+                        </w:rPr>
+                      </w:pPr>
+                      <w:r>
+                        <w:rPr>
+                          <w:rFonts w:ascii="CMU Sans Serif Medium" w:hAnsi="CMU Sans Serif Medium" w:cs="CMU Sans Serif Medium"/>
+                          <w:sz w:val="36"/>
+                          <w:szCs w:val="36"/>
+                        </w:rPr>
+                        <w:t>1.25</w:t>
+                      </w:r>
+                    </w:p>
+                    <w:p>
+                      <w:pPr>
+                        <w:shd w:val="clear" w:color="auto" w:fill="FFFFFF" w:themeFill="background1"/>
+                        <w:spacing w:line="360" w:lineRule="auto"/>
+                        <w:rPr>
+                          <w:rFonts w:ascii="CMU Sans Serif Medium" w:hAnsi="CMU Sans Serif Medium" w:cs="CMU Sans Serif Medium"/>
+                          <w:sz w:val="36"/>
+                          <w:szCs w:val="36"/>
+                        </w:rPr>
+                      </w:pPr>
+                    </w:p>
+                    <w:p>
+                      <w:pPr>
+                        <w:shd w:val="clear" w:color="auto" w:fill="FFFFFF" w:themeFill="background1"/>
+                        <w:rPr>
+                          <w:rFonts w:ascii="CMU Sans Serif Medium" w:hAnsi="CMU Sans Serif Medium" w:cs="CMU Sans Serif Medium"/>
+                          <w:sz w:val="36"/>
+                          <w:szCs w:val="36"/>
+                        </w:rPr>
+                      </w:pPr>
+                      <w:r>
+                        <w:rPr>
+                          <w:rFonts w:ascii="CMU Sans Serif Medium" w:hAnsi="CMU Sans Serif Medium" w:cs="CMU Sans Serif Medium"/>
+                          <w:sz w:val="36"/>
+                          <w:szCs w:val="36"/>
+                        </w:rPr>
+                        <w:t>1.00</w:t>
+                      </w:r>
+                    </w:p>
+                    <w:p>
+                      <w:pPr>
+                        <w:shd w:val="clear" w:color="auto" w:fill="FFFFFF" w:themeFill="background1"/>
+                        <w:rPr>
+                          <w:rFonts w:ascii="CMU Sans Serif Medium" w:hAnsi="CMU Sans Serif Medium" w:cs="CMU Sans Serif Medium"/>
+                          <w:sz w:val="36"/>
+                          <w:szCs w:val="36"/>
+                        </w:rPr>
+                      </w:pPr>
+                    </w:p>
+                    <w:p>
+                      <w:pPr>
+                        <w:shd w:val="clear" w:color="auto" w:fill="FFFFFF" w:themeFill="background1"/>
+                        <w:rPr>
+                          <w:rFonts w:ascii="CMU Sans Serif Medium" w:hAnsi="CMU Sans Serif Medium" w:cs="CMU Sans Serif Medium"/>
+                          <w:sz w:val="36"/>
+                          <w:szCs w:val="36"/>
+                        </w:rPr>
+                      </w:pPr>
+                    </w:p>
+                    <w:p>
+                      <w:pPr>
+                        <w:shd w:val="clear" w:color="auto" w:fill="FFFFFF" w:themeFill="background1"/>
+                        <w:rPr>
+                          <w:rFonts w:ascii="CMU Sans Serif Medium" w:hAnsi="CMU Sans Serif Medium" w:cs="CMU Sans Serif Medium"/>
+                          <w:sz w:val="36"/>
+                          <w:szCs w:val="36"/>
+                        </w:rPr>
+                      </w:pPr>
+                      <w:r>
+                        <w:rPr>
+                          <w:rFonts w:ascii="CMU Sans Serif Medium" w:hAnsi="CMU Sans Serif Medium" w:cs="CMU Sans Serif Medium"/>
+                          <w:sz w:val="36"/>
+                          <w:szCs w:val="36"/>
+                        </w:rPr>
+                        <w:t>0.75</w:t>
+                      </w:r>
+                    </w:p>
+                    <w:p>
+                      <w:pPr>
+                        <w:shd w:val="clear" w:color="auto" w:fill="FFFFFF" w:themeFill="background1"/>
+                        <w:spacing w:line="360" w:lineRule="auto"/>
+                        <w:rPr>
+                          <w:rFonts w:ascii="CMU Sans Serif Medium" w:hAnsi="CMU Sans Serif Medium" w:cs="CMU Sans Serif Medium"/>
+                          <w:sz w:val="36"/>
+                          <w:szCs w:val="36"/>
+                        </w:rPr>
+                      </w:pPr>
+                    </w:p>
+                    <w:p>
+                      <w:pPr>
+                        <w:shd w:val="clear" w:color="auto" w:fill="FFFFFF" w:themeFill="background1"/>
+                        <w:spacing w:line="360" w:lineRule="auto"/>
+                        <w:rPr>
+                          <w:rFonts w:ascii="CMU Sans Serif Medium" w:hAnsi="CMU Sans Serif Medium" w:cs="CMU Sans Serif Medium"/>
+                          <w:sz w:val="36"/>
+                          <w:szCs w:val="36"/>
+                        </w:rPr>
+                      </w:pPr>
+                      <w:r>
+                        <w:rPr>
+                          <w:rFonts w:ascii="CMU Sans Serif Medium" w:hAnsi="CMU Sans Serif Medium" w:cs="CMU Sans Serif Medium"/>
+                          <w:sz w:val="36"/>
+                          <w:szCs w:val="36"/>
+                        </w:rPr>
+                        <w:t>0.50</w:t>
+                      </w:r>
+                    </w:p>
+                    <w:p>
+                      <w:pPr>
+                        <w:shd w:val="clear" w:color="auto" w:fill="FFFFFF" w:themeFill="background1"/>
+                        <w:rPr>
+                          <w:rFonts w:ascii="CMU Sans Serif Medium" w:hAnsi="CMU Sans Serif Medium" w:cs="CMU Sans Serif Medium"/>
+                          <w:sz w:val="36"/>
+                          <w:szCs w:val="36"/>
+                        </w:rPr>
+                      </w:pPr>
+                    </w:p>
+                    <w:p>
+                      <w:pPr>
+                        <w:shd w:val="clear" w:color="auto" w:fill="FFFFFF" w:themeFill="background1"/>
+                        <w:rPr>
+                          <w:rFonts w:ascii="CMU Sans Serif Medium" w:hAnsi="CMU Sans Serif Medium" w:cs="CMU Sans Serif Medium"/>
+                          <w:sz w:val="36"/>
+                          <w:szCs w:val="36"/>
+                        </w:rPr>
+                      </w:pPr>
+                      <w:r>
+                        <w:rPr>
+                          <w:rFonts w:ascii="CMU Sans Serif Medium" w:hAnsi="CMU Sans Serif Medium" w:cs="CMU Sans Serif Medium"/>
+                          <w:sz w:val="36"/>
+                          <w:szCs w:val="36"/>
+                        </w:rPr>
+                        <w:t>0</w:t>
+                      </w:r>
+                      <w:bookmarkStart w:id="1" w:name="_GoBack"/>
+                      <w:bookmarkEnd w:id="1"/>
+                      <w:r>
+                        <w:rPr>
+                          <w:rFonts w:ascii="CMU Sans Serif Medium" w:hAnsi="CMU Sans Serif Medium" w:cs="CMU Sans Serif Medium"/>
+                          <w:sz w:val="36"/>
+                          <w:szCs w:val="36"/>
+                        </w:rPr>
+                        <w:t>.25</w:t>
+                      </w:r>
+                    </w:p>
+                  </w:txbxContent>
+                </v:textbox>
+              </v:shape>
+            </w:pict>
+          </mc:Fallback>
+        </mc:AlternateContent>
+      </w:r>
+      <w:r>
+        <w:rPr>
+          <w:noProof/>
+        </w:rPr>
+        <mc:AlternateContent>
+          <mc:Choice Requires="wps">
+            <w:drawing>
+              <wp:anchor distT="0" distB="0" distL="114300" distR="114300" simplePos="0" relativeHeight="251681792" behindDoc="0" locked="0" layoutInCell="1" allowOverlap="1" wp14:anchorId="0314AAE5" wp14:editId="1E992BF9">
+                <wp:simplePos x="0" y="0"/>
+                <wp:positionH relativeFrom="column">
+                  <wp:posOffset>585820</wp:posOffset>
+                </wp:positionH>
+                <wp:positionV relativeFrom="paragraph">
+                  <wp:posOffset>5264785</wp:posOffset>
+                </wp:positionV>
+                <wp:extent cx="334010" cy="459740"/>
+                <wp:effectExtent l="0" t="0" r="0" b="0"/>
+                <wp:wrapSquare wrapText="bothSides"/>
+                <wp:docPr id="41" name="Text Box 41"/>
+                <wp:cNvGraphicFramePr/>
+                <a:graphic xmlns:a="http://schemas.openxmlformats.org/drawingml/2006/main">
+                  <a:graphicData uri="http://schemas.microsoft.com/office/word/2010/wordprocessingShape">
+                    <wps:wsp>
+                      <wps:cNvSpPr txBox="1"/>
+                      <wps:spPr>
+                        <a:xfrm>
+                          <a:off x="0" y="0"/>
+                          <a:ext cx="334010" cy="459740"/>
+                        </a:xfrm>
+                        <a:prstGeom prst="rect">
+                          <a:avLst/>
+                        </a:prstGeom>
+                        <a:solidFill>
+                          <a:schemeClr val="bg1"/>
+                        </a:solidFill>
+                        <a:ln>
+                          <a:noFill/>
+                        </a:ln>
+                        <a:effectLst/>
+                      </wps:spPr>
+                      <wps:txbx>
+                        <w:txbxContent>
+                          <w:p>
+                            <w:pPr>
+                              <w:rPr>
+                                <w:rFonts w:ascii="CMU Sans Serif Medium" w:hAnsi="CMU Sans Serif Medium" w:cs="CMU Sans Serif Medium"/>
+                                <w:sz w:val="44"/>
+                                <w:szCs w:val="44"/>
+                              </w:rPr>
+                            </w:pPr>
+                            <w:r>
+                              <w:rPr>
+                                <w:rFonts w:ascii="CMU Sans Serif Medium" w:hAnsi="CMU Sans Serif Medium" w:cs="CMU Sans Serif Medium"/>
+                                <w:sz w:val="44"/>
+                                <w:szCs w:val="44"/>
+                              </w:rPr>
+                              <w:t>B</w:t>
+                            </w:r>
+                          </w:p>
+                        </w:txbxContent>
+                      </wps:txbx>
+                      <wps:bodyPr rot="0" spcFirstLastPara="0" vertOverflow="overflow" horzOverflow="overflow" vert="horz" wrap="square" lIns="91440" tIns="45720" rIns="91440" bIns="45720" numCol="1" spcCol="0" rtlCol="0" fromWordArt="0" anchor="t" anchorCtr="0" forceAA="0" compatLnSpc="1">
+                        <a:prstTxWarp prst="textNoShape">
+                          <a:avLst/>
+                        </a:prstTxWarp>
+                        <a:noAutofit/>
+                      </wps:bodyPr>
+                    </wps:wsp>
+                  </a:graphicData>
+                </a:graphic>
+                <wp14:sizeRelH relativeFrom="margin">
+                  <wp14:pctWidth>0</wp14:pctWidth>
+                </wp14:sizeRelH>
+                <wp14:sizeRelV relativeFrom="margin">
+                  <wp14:pctHeight>0</wp14:pctHeight>
+                </wp14:sizeRelV>
+              </wp:anchor>
+            </w:drawing>
+          </mc:Choice>
+          <mc:Fallback>
+            <w:pict>
+              <v:shape w14:anchorId="0314AAE5" id="Text Box 41" o:spid="_x0000_s1027" type="#_x0000_t202" style="position:absolute;margin-left:46.15pt;margin-top:414.55pt;width:26.3pt;height:36.2pt;z-index:251681792;visibility:visible;mso-wrap-style:square;mso-width-percent:0;mso-height-percent:0;mso-wrap-distance-left:9pt;mso-wrap-distance-top:0;mso-wrap-distance-right:9pt;mso-wrap-distance-bottom:0;mso-position-horizontal:absolute;mso-position-horizontal-relative:text;mso-position-vertical:absolute;mso-position-vertical-relative:text;mso-width-percent:0;mso-height-percent:0;mso-width-relative:margin;mso-height-relative:margin;v-text-anchor:top" o:gfxdata="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" fillcolor="white [3212]" stroked="f">
+                <v:textbox>
+                  <w:txbxContent>
+                    <w:p>
+                      <w:pPr>
+                        <w:rPr>
+                          <w:rFonts w:ascii="CMU Sans Serif Medium" w:hAnsi="CMU Sans Serif Medium" w:cs="CMU Sans Serif Medium"/>
+                          <w:sz w:val="44"/>
+                          <w:szCs w:val="44"/>
+                        </w:rPr>
+                      </w:pPr>
+                      <w:r>
+                        <w:rPr>
+                          <w:rFonts w:ascii="CMU Sans Serif Medium" w:hAnsi="CMU Sans Serif Medium" w:cs="CMU Sans Serif Medium"/>
+                          <w:sz w:val="44"/>
+                          <w:szCs w:val="44"/>
+                        </w:rPr>
+                        <w:t>B</w:t>
+                      </w:r>
+                    </w:p>
+                  </w:txbxContent>
+                </v:textbox>
+                <w10:wrap type="square"/>
+              </v:shape>
+            </w:pict>
+          </mc:Fallback>
+        </mc:AlternateContent>
+      </w:r>
+      <w:r>
+        <w:rPr>
+          <w:noProof/>
+        </w:rPr>
+        <mc:AlternateContent>
+          <mc:Choice Requires="wps">
+            <w:drawing>
+              <wp:anchor distT="0" distB="0" distL="114300" distR="114300" simplePos="0" relativeHeight="251696128" behindDoc="0" locked="0" layoutInCell="1" allowOverlap="1" wp14:anchorId="0FF66805" wp14:editId="4CCDFA34">
+                <wp:simplePos x="0" y="0"/>
+                <wp:positionH relativeFrom="column">
+                  <wp:posOffset>313340</wp:posOffset>
+                </wp:positionH>
+                <wp:positionV relativeFrom="paragraph">
+                  <wp:posOffset>4182745</wp:posOffset>
+                </wp:positionV>
+                <wp:extent cx="6249035" cy="633730"/>
+                <wp:effectExtent l="0" t="0" r="0" b="0"/>
+                <wp:wrapThrough wrapText="bothSides">
+                  <wp:wrapPolygon edited="0">
+                    <wp:start x="0" y="0"/>
+                    <wp:lineTo x="0" y="21600"/>
+                    <wp:lineTo x="21600" y="21600"/>
+                    <wp:lineTo x="21600" y="0"/>
+                  </wp:wrapPolygon>
+                </wp:wrapThrough>
+                <wp:docPr id="11" name="TextBox 2"/>
+                <wp:cNvGraphicFramePr/>
+                <a:graphic xmlns:a="http://schemas.openxmlformats.org/drawingml/2006/main">
+                  <a:graphicData uri="http://schemas.microsoft.com/office/word/2010/wordprocessingShape">
+                    <wps:wsp>
+                      <wps:cNvSpPr txBox="1"/>
+                      <wps:spPr>
+                        <a:xfrm>
+                          <a:off x="0" y="0"/>
+                          <a:ext cx="6249035" cy="633730"/>
+                        </a:xfrm>
+                        <a:prstGeom prst="rect">
+                          <a:avLst/>
+                        </a:prstGeom>
+                        <a:noFill/>
+                      </wps:spPr>
+                      <wps:txbx>
+                        <w:txbxContent>
+                          <w:p>
+                            <w:pPr>
+                              <w:pStyle w:val="NormalWeb"/>
+                              <w:shd w:val="clear" w:color="auto" w:fill="FFFFFF" w:themeFill="background1"/>
+                              <w:rPr>
+                                <w:rFonts w:ascii="CMU Sans Serif Medium" w:hAnsi="CMU Sans Serif Medium" w:cs="CMU Sans Serif Medium"/>
+                                <w:color w:val="000000" w:themeColor="text1"/>
+                                <w:kern w:val="24"/>
+                                <w:sz w:val="36"/>
+                                <w:szCs w:val="36"/>
+                              </w:rPr>
+                            </w:pPr>
+                            <w:r>
+                              <w:rPr>
+                                <w:rFonts w:ascii="CMU Sans Serif Medium" w:hAnsi="CMU Sans Serif Medium" w:cs="CMU Sans Serif Medium"/>
+                                <w:color w:val="000000" w:themeColor="text1"/>
+                                <w:kern w:val="24"/>
+                                <w:sz w:val="36"/>
+                                <w:szCs w:val="36"/>
+                              </w:rPr>
+                              <w:t xml:space="preserve">  0</w:t>
+                            </w:r>
+                            <w:r>
+                              <w:rPr>
+                                <w:rFonts w:ascii="CMU Sans Serif Medium" w:hAnsi="CMU Sans Serif Medium" w:cs="CMU Sans Serif Medium"/>
+                                <w:color w:val="000000" w:themeColor="text1"/>
+                                <w:kern w:val="24"/>
+                                <w:sz w:val="36"/>
+                                <w:szCs w:val="36"/>
+                              </w:rPr>
+                              <w:tab/>
+                              <w:t xml:space="preserve">     5</w:t>
+                            </w:r>
+                            <w:r>
+                              <w:rPr>
+                                <w:rFonts w:ascii="CMU Sans Serif Medium" w:hAnsi="CMU Sans Serif Medium" w:cs="CMU Sans Serif Medium"/>
+                                <w:color w:val="000000" w:themeColor="text1"/>
+                                <w:kern w:val="24"/>
+                                <w:sz w:val="36"/>
+                                <w:szCs w:val="36"/>
+                              </w:rPr>
+                              <w:tab/>
+                            </w:r>
+                            <w:r>
+                              <w:rPr>
+                                <w:rFonts w:ascii="CMU Sans Serif Medium" w:hAnsi="CMU Sans Serif Medium" w:cs="CMU Sans Serif Medium"/>
+                                <w:color w:val="000000" w:themeColor="text1"/>
+                                <w:kern w:val="24"/>
+                                <w:sz w:val="36"/>
+                                <w:szCs w:val="36"/>
+                              </w:rPr>
+                              <w:t xml:space="preserve"> </w:t>
+                            </w:r>
+                            <w:r>
+                              <w:rPr>
+                                <w:rFonts w:ascii="CMU Sans Serif Medium" w:hAnsi="CMU Sans Serif Medium" w:cs="CMU Sans Serif Medium"/>
+                                <w:color w:val="000000" w:themeColor="text1"/>
+                                <w:kern w:val="24"/>
+                                <w:sz w:val="36"/>
+                                <w:szCs w:val="36"/>
+                              </w:rPr>
+                              <w:t>10</w:t>
+                            </w:r>
+                            <w:r>
+                              <w:rPr>
+                                <w:rFonts w:ascii="CMU Sans Serif Medium" w:hAnsi="CMU Sans Serif Medium" w:cs="CMU Sans Serif Medium"/>
+                                <w:color w:val="000000" w:themeColor="text1"/>
+                                <w:kern w:val="24"/>
+                                <w:sz w:val="36"/>
+                                <w:szCs w:val="36"/>
+                              </w:rPr>
+                              <w:tab/>
+                              <w:t xml:space="preserve">     15</w:t>
+                            </w:r>
+                            <w:r>
+                              <w:rPr>
+                                <w:rFonts w:ascii="CMU Sans Serif Medium" w:hAnsi="CMU Sans Serif Medium" w:cs="CMU Sans Serif Medium"/>
+                                <w:color w:val="000000" w:themeColor="text1"/>
+                                <w:kern w:val="24"/>
+                                <w:sz w:val="36"/>
+                                <w:szCs w:val="36"/>
+                              </w:rPr>
+                              <w:tab/>
+                              <w:t xml:space="preserve"> </w:t>
+                            </w:r>
+                            <w:r>
+                              <w:rPr>
+                                <w:rFonts w:ascii="CMU Sans Serif Medium" w:hAnsi="CMU Sans Serif Medium" w:cs="CMU Sans Serif Medium"/>
+                                <w:color w:val="000000" w:themeColor="text1"/>
+                                <w:kern w:val="24"/>
+                                <w:sz w:val="36"/>
+                                <w:szCs w:val="36"/>
+                              </w:rPr>
+                              <w:t xml:space="preserve"> </w:t>
+                            </w:r>
+                            <w:r>
+                              <w:rPr>
+                                <w:rFonts w:ascii="CMU Sans Serif Medium" w:hAnsi="CMU Sans Serif Medium" w:cs="CMU Sans Serif Medium"/>
+                                <w:color w:val="000000" w:themeColor="text1"/>
+                                <w:kern w:val="24"/>
+                                <w:sz w:val="36"/>
+                                <w:szCs w:val="36"/>
+                              </w:rPr>
+                              <w:t>20</w:t>
+                            </w:r>
+                            <w:r>
+                              <w:rPr>
+                                <w:rFonts w:ascii="CMU Sans Serif Medium" w:hAnsi="CMU Sans Serif Medium" w:cs="CMU Sans Serif Medium"/>
+                                <w:color w:val="000000" w:themeColor="text1"/>
+                                <w:kern w:val="24"/>
+                                <w:sz w:val="36"/>
+                                <w:szCs w:val="36"/>
+                              </w:rPr>
+                              <w:tab/>
+                              <w:t xml:space="preserve">     25</w:t>
+                            </w:r>
+                            <w:r>
+                              <w:rPr>
+                                <w:rFonts w:ascii="CMU Sans Serif Medium" w:hAnsi="CMU Sans Serif Medium" w:cs="CMU Sans Serif Medium"/>
+                                <w:color w:val="000000" w:themeColor="text1"/>
+                                <w:kern w:val="24"/>
+                                <w:sz w:val="36"/>
+                                <w:szCs w:val="36"/>
+                              </w:rPr>
+                              <w:tab/>
+                              <w:t xml:space="preserve"> </w:t>
+                            </w:r>
+                            <w:r>
+                              <w:rPr>
+                                <w:rFonts w:ascii="CMU Sans Serif Medium" w:hAnsi="CMU Sans Serif Medium" w:cs="CMU Sans Serif Medium"/>
+                                <w:color w:val="000000" w:themeColor="text1"/>
+                                <w:kern w:val="24"/>
+                                <w:sz w:val="36"/>
+                                <w:szCs w:val="36"/>
+                              </w:rPr>
+                              <w:t xml:space="preserve"> </w:t>
+                            </w:r>
+                            <w:r>
+                              <w:rPr>
+                                <w:rFonts w:ascii="CMU Sans Serif Medium" w:hAnsi="CMU Sans Serif Medium" w:cs="CMU Sans Serif Medium"/>
+                                <w:color w:val="000000" w:themeColor="text1"/>
+                                <w:kern w:val="24"/>
+                                <w:sz w:val="36"/>
+                                <w:szCs w:val="36"/>
+                              </w:rPr>
+                              <w:t>30</w:t>
+                            </w:r>
+                            <w:r>
+                              <w:rPr>
+                                <w:rFonts w:ascii="CMU Sans Serif Medium" w:hAnsi="CMU Sans Serif Medium" w:cs="CMU Sans Serif Medium"/>
+                                <w:color w:val="000000" w:themeColor="text1"/>
+                                <w:kern w:val="24"/>
+                                <w:sz w:val="36"/>
+                                <w:szCs w:val="36"/>
+                              </w:rPr>
+                              <w:tab/>
+                              <w:t xml:space="preserve">     35      40</w:t>
+                            </w:r>
+                          </w:p>
+                          <w:p>
+                            <w:pPr>
+                              <w:pStyle w:val="NormalWeb"/>
+                              <w:shd w:val="clear" w:color="auto" w:fill="FFFFFF" w:themeFill="background1"/>
+                              <w:ind w:left="2880" w:firstLine="720"/>
+                              <w:rPr>
+                                <w:rFonts w:ascii="CMU Sans Serif Medium" w:hAnsi="CMU Sans Serif Medium" w:cs="CMU Sans Serif Medium"/>
+                                <w:sz w:val="36"/>
+                                <w:szCs w:val="36"/>
+                              </w:rPr>
+                            </w:pPr>
+                            <w:r>
+                              <w:rPr>
+                                <w:rFonts w:ascii="CMU Sans Serif Medium" w:hAnsi="CMU Sans Serif Medium" w:cs="CMU Sans Serif Medium"/>
+                                <w:color w:val="000000" w:themeColor="text1"/>
+                                <w:kern w:val="24"/>
+                                <w:sz w:val="36"/>
+                                <w:szCs w:val="36"/>
+                              </w:rPr>
+                              <w:t>Time (days)</w:t>
+                            </w:r>
+                          </w:p>
+                        </w:txbxContent>
+                      </wps:txbx>
+                      <wps:bodyPr vert="horz" wrap="square" rtlCol="0">
+                        <a:noAutofit/>
+                      </wps:bodyPr>
+                    </wps:wsp>
+                  </a:graphicData>
+                </a:graphic>
+                <wp14:sizeRelH relativeFrom="margin">
+                  <wp14:pctWidth>0</wp14:pctWidth>
+                </wp14:sizeRelH>
+                <wp14:sizeRelV relativeFrom="margin">
+                  <wp14:pctHeight>0</wp14:pctHeight>
+                </wp14:sizeRelV>
+              </wp:anchor>
+            </w:drawing>
+          </mc:Choice>
+          <mc:Fallback>
+            <w:pict>
+              <v:shape w14:anchorId="0FF66805" id="TextBox 2" o:spid="_x0000_s1028" type="#_x0000_t202" style="position:absolute;margin-left:24.65pt;margin-top:329.35pt;width:492.05pt;height:49.9pt;z-index:251696128;visibility:visible;mso-wrap-style:square;mso-width-percent:0;mso-height-percent:0;mso-wrap-distance-left:9pt;mso-wrap-distance-top:0;mso-wrap-distance-right:9pt;mso-wrap-distance-bottom:0;mso-position-horizontal:absolute;mso-position-horizontal-relative:text;mso-position-vertical:absolute;mso-position-vertical-relative:text;mso-width-percent:0;mso-height-percent:0;mso-width-relative:margin;mso-height-relative:margin;v-text-anchor:top" o:gfxdata="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" filled="f" stroked="f">
+                <v:textbox>
+                  <w:txbxContent>
+                    <w:p>
+                      <w:pPr>
+                        <w:pStyle w:val="NormalWeb"/>
+                        <w:shd w:val="clear" w:color="auto" w:fill="FFFFFF" w:themeFill="background1"/>
+                        <w:rPr>
+                          <w:rFonts w:ascii="CMU Sans Serif Medium" w:hAnsi="CMU Sans Serif Medium" w:cs="CMU Sans Serif Medium"/>
+                          <w:color w:val="000000" w:themeColor="text1"/>
+                          <w:kern w:val="24"/>
+                          <w:sz w:val="36"/>
+                          <w:szCs w:val="36"/>
+                        </w:rPr>
+                      </w:pPr>
+                      <w:r>
+                        <w:rPr>
+                          <w:rFonts w:ascii="CMU Sans Serif Medium" w:hAnsi="CMU Sans Serif Medium" w:cs="CMU Sans Serif Medium"/>
+                          <w:color w:val="000000" w:themeColor="text1"/>
+                          <w:kern w:val="24"/>
+                          <w:sz w:val="36"/>
+                          <w:szCs w:val="36"/>
+                        </w:rPr>
+                        <w:t xml:space="preserve">  0</w:t>
+                      </w:r>
+                      <w:r>
+                        <w:rPr>
+                          <w:rFonts w:ascii="CMU Sans Serif Medium" w:hAnsi="CMU Sans Serif Medium" w:cs="CMU Sans Serif Medium"/>
+                          <w:color w:val="000000" w:themeColor="text1"/>
+                          <w:kern w:val="24"/>
+                          <w:sz w:val="36"/>
+                          <w:szCs w:val="36"/>
+                        </w:rPr>
+                        <w:tab/>
+                        <w:t xml:space="preserve">     5</w:t>
+                      </w:r>
+                      <w:r>
+                        <w:rPr>
+                          <w:rFonts w:ascii="CMU Sans Serif Medium" w:hAnsi="CMU Sans Serif Medium" w:cs="CMU Sans Serif Medium"/>
+                          <w:color w:val="000000" w:themeColor="text1"/>
+                          <w:kern w:val="24"/>
+                          <w:sz w:val="36"/>
+                          <w:szCs w:val="36"/>
+                        </w:rPr>
+                        <w:tab/>
+                      </w:r>
+                      <w:r>
+                        <w:rPr>
+                          <w:rFonts w:ascii="CMU Sans Serif Medium" w:hAnsi="CMU Sans Serif Medium" w:cs="CMU Sans Serif Medium"/>
+                          <w:color w:val="000000" w:themeColor="text1"/>
+                          <w:kern w:val="24"/>
+                          <w:sz w:val="36"/>
+                          <w:szCs w:val="36"/>
+                        </w:rPr>
+                        <w:t xml:space="preserve"> </w:t>
+                      </w:r>
+                      <w:r>
+                        <w:rPr>
+                          <w:rFonts w:ascii="CMU Sans Serif Medium" w:hAnsi="CMU Sans Serif Medium" w:cs="CMU Sans Serif Medium"/>
+                          <w:color w:val="000000" w:themeColor="text1"/>
+                          <w:kern w:val="24"/>
+                          <w:sz w:val="36"/>
+                          <w:szCs w:val="36"/>
+                        </w:rPr>
+                        <w:t>10</w:t>
+                      </w:r>
+                      <w:r>
+                        <w:rPr>
+                          <w:rFonts w:ascii="CMU Sans Serif Medium" w:hAnsi="CMU Sans Serif Medium" w:cs="CMU Sans Serif Medium"/>
+                          <w:color w:val="000000" w:themeColor="text1"/>
+                          <w:kern w:val="24"/>
+                          <w:sz w:val="36"/>
+                          <w:szCs w:val="36"/>
+                        </w:rPr>
+                        <w:tab/>
+                        <w:t xml:space="preserve">     15</w:t>
+                      </w:r>
+                      <w:r>
+                        <w:rPr>
+                          <w:rFonts w:ascii="CMU Sans Serif Medium" w:hAnsi="CMU Sans Serif Medium" w:cs="CMU Sans Serif Medium"/>
+                          <w:color w:val="000000" w:themeColor="text1"/>
+                          <w:kern w:val="24"/>
+                          <w:sz w:val="36"/>
+                          <w:szCs w:val="36"/>
+                        </w:rPr>
+                        <w:tab/>
+                        <w:t xml:space="preserve"> </w:t>
+                      </w:r>
+                      <w:r>
+                        <w:rPr>
+                          <w:rFonts w:ascii="CMU Sans Serif Medium" w:hAnsi="CMU Sans Serif Medium" w:cs="CMU Sans Serif Medium"/>
+                          <w:color w:val="000000" w:themeColor="text1"/>
+                          <w:kern w:val="24"/>
+                          <w:sz w:val="36"/>
+                          <w:szCs w:val="36"/>
+                        </w:rPr>
+                        <w:t xml:space="preserve"> </w:t>
+                      </w:r>
+                      <w:r>
+                        <w:rPr>
+                          <w:rFonts w:ascii="CMU Sans Serif Medium" w:hAnsi="CMU Sans Serif Medium" w:cs="CMU Sans Serif Medium"/>
+                          <w:color w:val="000000" w:themeColor="text1"/>
+                          <w:kern w:val="24"/>
+                          <w:sz w:val="36"/>
+                          <w:szCs w:val="36"/>
+                        </w:rPr>
+                        <w:t>20</w:t>
+                      </w:r>
+                      <w:r>
+                        <w:rPr>
+                          <w:rFonts w:ascii="CMU Sans Serif Medium" w:hAnsi="CMU Sans Serif Medium" w:cs="CMU Sans Serif Medium"/>
+                          <w:color w:val="000000" w:themeColor="text1"/>
+                          <w:kern w:val="24"/>
+                          <w:sz w:val="36"/>
+                          <w:szCs w:val="36"/>
+                        </w:rPr>
+                        <w:tab/>
+                        <w:t xml:space="preserve">     25</w:t>
+                      </w:r>
+                      <w:r>
+                        <w:rPr>
+                          <w:rFonts w:ascii="CMU Sans Serif Medium" w:hAnsi="CMU Sans Serif Medium" w:cs="CMU Sans Serif Medium"/>
+                          <w:color w:val="000000" w:themeColor="text1"/>
+                          <w:kern w:val="24"/>
+                          <w:sz w:val="36"/>
+                          <w:szCs w:val="36"/>
+                        </w:rPr>
+                        <w:tab/>
+                        <w:t xml:space="preserve"> </w:t>
+                      </w:r>
+                      <w:r>
+                        <w:rPr>
+                          <w:rFonts w:ascii="CMU Sans Serif Medium" w:hAnsi="CMU Sans Serif Medium" w:cs="CMU Sans Serif Medium"/>
+                          <w:color w:val="000000" w:themeColor="text1"/>
+                          <w:kern w:val="24"/>
+                          <w:sz w:val="36"/>
+                          <w:szCs w:val="36"/>
+                        </w:rPr>
+                        <w:t xml:space="preserve"> </w:t>
+                      </w:r>
+                      <w:r>
+                        <w:rPr>
+                          <w:rFonts w:ascii="CMU Sans Serif Medium" w:hAnsi="CMU Sans Serif Medium" w:cs="CMU Sans Serif Medium"/>
+                          <w:color w:val="000000" w:themeColor="text1"/>
+                          <w:kern w:val="24"/>
+                          <w:sz w:val="36"/>
+                          <w:szCs w:val="36"/>
+                        </w:rPr>
+                        <w:t>30</w:t>
+                      </w:r>
+                      <w:r>
+                        <w:rPr>
+                          <w:rFonts w:ascii="CMU Sans Serif Medium" w:hAnsi="CMU Sans Serif Medium" w:cs="CMU Sans Serif Medium"/>
+                          <w:color w:val="000000" w:themeColor="text1"/>
+                          <w:kern w:val="24"/>
+                          <w:sz w:val="36"/>
+                          <w:szCs w:val="36"/>
+                        </w:rPr>
+                        <w:tab/>
+                        <w:t xml:space="preserve">     35      40</w:t>
+                      </w:r>
+                    </w:p>
+                    <w:p>
+                      <w:pPr>
+                        <w:pStyle w:val="NormalWeb"/>
+                        <w:shd w:val="clear" w:color="auto" w:fill="FFFFFF" w:themeFill="background1"/>
+                        <w:ind w:left="2880" w:firstLine="720"/>
+                        <w:rPr>
+                          <w:rFonts w:ascii="CMU Sans Serif Medium" w:hAnsi="CMU Sans Serif Medium" w:cs="CMU Sans Serif Medium"/>
+                          <w:sz w:val="36"/>
+                          <w:szCs w:val="36"/>
+                        </w:rPr>
+                      </w:pPr>
+                      <w:r>
+                        <w:rPr>
+                          <w:rFonts w:ascii="CMU Sans Serif Medium" w:hAnsi="CMU Sans Serif Medium" w:cs="CMU Sans Serif Medium"/>
+                          <w:color w:val="000000" w:themeColor="text1"/>
+                          <w:kern w:val="24"/>
+                          <w:sz w:val="36"/>
+                          <w:szCs w:val="36"/>
+                        </w:rPr>
+                        <w:t>Time (days)</w:t>
+                      </w:r>
+                    </w:p>
+                  </w:txbxContent>
+                </v:textbox>
+                <w10:wrap type="through"/>
+              </v:shape>
+            </w:pict>
+          </mc:Fallback>
+        </mc:AlternateContent>
+      </w:r>
+      <w:r>
+        <w:rPr>
+          <w:noProof/>
+        </w:rPr>
+        <mc:AlternateContent>
+          <mc:Choice Requires="wps">
+            <w:drawing>
+              <wp:anchor distT="0" distB="0" distL="114300" distR="114300" simplePos="0" relativeHeight="251697152" behindDoc="0" locked="0" layoutInCell="1" allowOverlap="1" wp14:anchorId="784129F1" wp14:editId="3F5C5D09">
+                <wp:simplePos x="0" y="0"/>
+                <wp:positionH relativeFrom="column">
+                  <wp:posOffset>-136240</wp:posOffset>
+                </wp:positionH>
+                <wp:positionV relativeFrom="paragraph">
+                  <wp:posOffset>1235710</wp:posOffset>
+                </wp:positionV>
+                <wp:extent cx="501015" cy="1881352"/>
+                <wp:effectExtent l="0" t="0" r="0" b="0"/>
+                <wp:wrapNone/>
+                <wp:docPr id="14" name="Text Box 14"/>
+                <wp:cNvGraphicFramePr/>
+                <a:graphic xmlns:a="http://schemas.openxmlformats.org/drawingml/2006/main">
+                  <a:graphicData uri="http://schemas.microsoft.com/office/word/2010/wordprocessingShape">
+                    <wps:wsp>
+                      <wps:cNvSpPr txBox="1"/>
+                      <wps:spPr>
+                        <a:xfrm>
+                          <a:off x="0" y="0"/>
+                          <a:ext cx="501015" cy="1881352"/>
+                        </a:xfrm>
+                        <a:prstGeom prst="rect">
+                          <a:avLst/>
+                        </a:prstGeom>
+                        <a:noFill/>
+                        <a:ln w="6350">
+                          <a:noFill/>
+                        </a:ln>
+                      </wps:spPr>
+                      <wps:txbx>
+                        <w:txbxContent>
+                          <w:p>
+                            <w:pPr>
+                              <w:shd w:val="clear" w:color="auto" w:fill="FFFFFF" w:themeFill="background1"/>
+                              <w:rPr>
+                                <w:rFonts w:ascii="CMU Sans Serif Medium" w:hAnsi="CMU Sans Serif Medium" w:cs="CMU Sans Serif Medium"/>
+                                <w:sz w:val="36"/>
+                                <w:szCs w:val="36"/>
+                              </w:rPr>
+                            </w:pPr>
+                            <w:r>
+                              <w:rPr>
+                                <w:rFonts w:ascii="CMU Sans Serif Medium" w:hAnsi="CMU Sans Serif Medium" w:cs="CMU Sans Serif Medium"/>
+                                <w:sz w:val="36"/>
+                                <w:szCs w:val="36"/>
+                              </w:rPr>
+                              <w:t>1.0</w:t>
+                            </w:r>
+                          </w:p>
+                          <w:p>
+                            <w:pPr>
+                              <w:shd w:val="clear" w:color="auto" w:fill="FFFFFF" w:themeFill="background1"/>
+                              <w:spacing w:line="360" w:lineRule="auto"/>
+                              <w:rPr>
+                                <w:rFonts w:ascii="CMU Sans Serif Medium" w:hAnsi="CMU Sans Serif Medium" w:cs="CMU Sans Serif Medium"/>
+                                <w:sz w:val="36"/>
+                                <w:szCs w:val="36"/>
+                              </w:rPr>
+                            </w:pPr>
+                          </w:p>
+                          <w:p>
+                            <w:pPr>
+                              <w:shd w:val="clear" w:color="auto" w:fill="FFFFFF" w:themeFill="background1"/>
+                              <w:spacing w:line="276" w:lineRule="auto"/>
+                              <w:rPr>
+                                <w:rFonts w:ascii="CMU Sans Serif Medium" w:hAnsi="CMU Sans Serif Medium" w:cs="CMU Sans Serif Medium"/>
+                                <w:sz w:val="36"/>
+                                <w:szCs w:val="36"/>
+                              </w:rPr>
+                            </w:pPr>
+                          </w:p>
+                          <w:p>
+                            <w:pPr>
+                              <w:shd w:val="clear" w:color="auto" w:fill="FFFFFF" w:themeFill="background1"/>
+                              <w:rPr>
+                                <w:rFonts w:ascii="CMU Sans Serif Medium" w:hAnsi="CMU Sans Serif Medium" w:cs="CMU Sans Serif Medium"/>
+                                <w:sz w:val="36"/>
+                                <w:szCs w:val="36"/>
+                              </w:rPr>
+                            </w:pPr>
+                          </w:p>
+                          <w:p>
+                            <w:pPr>
+                              <w:shd w:val="clear" w:color="auto" w:fill="FFFFFF" w:themeFill="background1"/>
+                              <w:rPr>
+                                <w:rFonts w:ascii="CMU Sans Serif Medium" w:hAnsi="CMU Sans Serif Medium" w:cs="CMU Sans Serif Medium"/>
+                                <w:sz w:val="36"/>
+                                <w:szCs w:val="36"/>
+                              </w:rPr>
+                            </w:pPr>
+                            <w:r>
+                              <w:rPr>
+                                <w:rFonts w:ascii="CMU Sans Serif Medium" w:hAnsi="CMU Sans Serif Medium" w:cs="CMU Sans Serif Medium"/>
+                                <w:sz w:val="36"/>
+                                <w:szCs w:val="36"/>
+                              </w:rPr>
+                              <w:t>0.5</w:t>
+                            </w:r>
+                          </w:p>
+                        </w:txbxContent>
+                      </wps:txbx>
+                      <wps:bodyPr rot="0" spcFirstLastPara="0" vertOverflow="overflow" horzOverflow="overflow" vert="horz" wrap="square" lIns="91440" tIns="45720" rIns="91440" bIns="45720" numCol="1" spcCol="0" rtlCol="0" fromWordArt="0" anchor="t" anchorCtr="0" forceAA="0" compatLnSpc="1">
+                        <a:prstTxWarp prst="textNoShape">
+                          <a:avLst/>
+                        </a:prstTxWarp>
+                        <a:noAutofit/>
+                      </wps:bodyPr>
+                    </wps:wsp>
+                  </a:graphicData>
+                </a:graphic>
+                <wp14:sizeRelH relativeFrom="margin">
+                  <wp14:pctWidth>0</wp14:pctWidth>
+                </wp14:sizeRelH>
+                <wp14:sizeRelV relativeFrom="margin">
+                  <wp14:pctHeight>0</wp14:pctHeight>
+                </wp14:sizeRelV>
+              </wp:anchor>
+            </w:drawing>
+          </mc:Choice>
+          <mc:Fallback>
+            <w:pict>
+              <v:shape w14:anchorId="784129F1" id="Text Box 14" o:spid="_x0000_s1029" type="#_x0000_t202" style="position:absolute;margin-left:-10.75pt;margin-top:97.3pt;width:39.45pt;height:148.15pt;z-index:251697152;visibility:visible;mso-wrap-style:square;mso-width-percent:0;mso-height-percent:0;mso-wrap-distance-left:9pt;mso-wrap-distance-top:0;mso-wrap-distance-right:9pt;mso-wrap-distance-bottom:0;mso-position-horizontal:absolute;mso-position-horizontal-relative:text;mso-position-vertical:absolute;mso-position-vertical-relative:text;mso-width-percent:0;mso-height-percent:0;mso-width-relative:margin;mso-height-relative:margin;v-text-anchor:top" o:gfxdata="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" filled="f" stroked="f" strokeweight=".5pt">
+                <v:textbox>
+                  <w:txbxContent>
+                    <w:p>
+                      <w:pPr>
+                        <w:shd w:val="clear" w:color="auto" w:fill="FFFFFF" w:themeFill="background1"/>
+                        <w:rPr>
+                          <w:rFonts w:ascii="CMU Sans Serif Medium" w:hAnsi="CMU Sans Serif Medium" w:cs="CMU Sans Serif Medium"/>
+                          <w:sz w:val="36"/>
+                          <w:szCs w:val="36"/>
+                        </w:rPr>
+                      </w:pPr>
+                      <w:r>
+                        <w:rPr>
+                          <w:rFonts w:ascii="CMU Sans Serif Medium" w:hAnsi="CMU Sans Serif Medium" w:cs="CMU Sans Serif Medium"/>
+                          <w:sz w:val="36"/>
+                          <w:szCs w:val="36"/>
+                        </w:rPr>
+                        <w:t>1.0</w:t>
+                      </w:r>
+                    </w:p>
+                    <w:p>
+                      <w:pPr>
+                        <w:shd w:val="clear" w:color="auto" w:fill="FFFFFF" w:themeFill="background1"/>
+                        <w:spacing w:line="360" w:lineRule="auto"/>
+                        <w:rPr>
+                          <w:rFonts w:ascii="CMU Sans Serif Medium" w:hAnsi="CMU Sans Serif Medium" w:cs="CMU Sans Serif Medium"/>
+                          <w:sz w:val="36"/>
+                          <w:szCs w:val="36"/>
+                        </w:rPr>
+                      </w:pPr>
+                    </w:p>
+                    <w:p>
+                      <w:pPr>
+                        <w:shd w:val="clear" w:color="auto" w:fill="FFFFFF" w:themeFill="background1"/>
+                        <w:spacing w:line="276" w:lineRule="auto"/>
+                        <w:rPr>
+                          <w:rFonts w:ascii="CMU Sans Serif Medium" w:hAnsi="CMU Sans Serif Medium" w:cs="CMU Sans Serif Medium"/>
+                          <w:sz w:val="36"/>
+                          <w:szCs w:val="36"/>
+                        </w:rPr>
+                      </w:pPr>
+                    </w:p>
+                    <w:p>
+                      <w:pPr>
+                        <w:shd w:val="clear" w:color="auto" w:fill="FFFFFF" w:themeFill="background1"/>
+                        <w:rPr>
+                          <w:rFonts w:ascii="CMU Sans Serif Medium" w:hAnsi="CMU Sans Serif Medium" w:cs="CMU Sans Serif Medium"/>
+                          <w:sz w:val="36"/>
+                          <w:szCs w:val="36"/>
+                        </w:rPr>
+                      </w:pPr>
+                    </w:p>
+                    <w:p>
+                      <w:pPr>
+                        <w:shd w:val="clear" w:color="auto" w:fill="FFFFFF" w:themeFill="background1"/>
+                        <w:rPr>
+                          <w:rFonts w:ascii="CMU Sans Serif Medium" w:hAnsi="CMU Sans Serif Medium" w:cs="CMU Sans Serif Medium"/>
+                          <w:sz w:val="36"/>
+                          <w:szCs w:val="36"/>
+                        </w:rPr>
+                      </w:pPr>
+                      <w:r>
+                        <w:rPr>
+                          <w:rFonts w:ascii="CMU Sans Serif Medium" w:hAnsi="CMU Sans Serif Medium" w:cs="CMU Sans Serif Medium"/>
+                          <w:sz w:val="36"/>
+                          <w:szCs w:val="36"/>
+                        </w:rPr>
+                        <w:t>0.5</w:t>
+                      </w:r>
+                    </w:p>
+                  </w:txbxContent>
+                </v:textbox>
+              </v:shape>
+            </w:pict>
+          </mc:Fallback>
+        </mc:AlternateContent>
+      </w:r>
+      <w:r>
+        <w:rPr>
+          <w:noProof/>
+        </w:rPr>
+        <mc:AlternateContent>
+          <mc:Choice Requires="wps">
+            <w:drawing>
+              <wp:anchor distT="0" distB="0" distL="114300" distR="114300" simplePos="0" relativeHeight="251699200" behindDoc="0" locked="0" layoutInCell="1" allowOverlap="1" wp14:anchorId="3825EB47" wp14:editId="7070AA2E">
+                <wp:simplePos x="0" y="0"/>
+                <wp:positionH relativeFrom="column">
+                  <wp:posOffset>539465</wp:posOffset>
+                </wp:positionH>
+                <wp:positionV relativeFrom="paragraph">
+                  <wp:posOffset>9032875</wp:posOffset>
+                </wp:positionV>
+                <wp:extent cx="5987415" cy="633730"/>
+                <wp:effectExtent l="0" t="0" r="0" b="0"/>
+                <wp:wrapThrough wrapText="bothSides">
+                  <wp:wrapPolygon edited="0">
+                    <wp:start x="0" y="0"/>
+                    <wp:lineTo x="0" y="21600"/>
+                    <wp:lineTo x="21600" y="21600"/>
+                    <wp:lineTo x="21600" y="0"/>
+                  </wp:wrapPolygon>
+                </wp:wrapThrough>
+                <wp:docPr id="15" name="TextBox 2"/>
+                <wp:cNvGraphicFramePr/>
+                <a:graphic xmlns:a="http://schemas.openxmlformats.org/drawingml/2006/main">
+                  <a:graphicData uri="http://schemas.microsoft.com/office/word/2010/wordprocessingShape">
+                    <wps:wsp>
+                      <wps:cNvSpPr txBox="1"/>
+                      <wps:spPr>
+                        <a:xfrm>
+                          <a:off x="0" y="0"/>
+                          <a:ext cx="5987415" cy="633730"/>
+                        </a:xfrm>
+                        <a:prstGeom prst="rect">
+                          <a:avLst/>
+                        </a:prstGeom>
+                        <a:noFill/>
+                      </wps:spPr>
+                      <wps:txbx>
+                        <w:txbxContent>
+                          <w:p>
+                            <w:pPr>
+                              <w:pStyle w:val="NormalWeb"/>
+                              <w:shd w:val="clear" w:color="auto" w:fill="FFFFFF" w:themeFill="background1"/>
+                              <w:rPr>
+                                <w:rFonts w:ascii="CMU Sans Serif Medium" w:hAnsi="CMU Sans Serif Medium" w:cs="CMU Sans Serif Medium"/>
+                                <w:color w:val="000000" w:themeColor="text1"/>
+                                <w:kern w:val="24"/>
+                                <w:sz w:val="36"/>
+                                <w:szCs w:val="36"/>
+                              </w:rPr>
+                            </w:pPr>
+                            <w:r>
+                              <w:rPr>
+                                <w:rFonts w:ascii="CMU Sans Serif Medium" w:hAnsi="CMU Sans Serif Medium" w:cs="CMU Sans Serif Medium"/>
+                                <w:color w:val="000000" w:themeColor="text1"/>
+                                <w:kern w:val="24"/>
+                                <w:sz w:val="36"/>
+                                <w:szCs w:val="36"/>
+                              </w:rPr>
+                              <w:t xml:space="preserve">  0</w:t>
+                            </w:r>
+                            <w:r>
+                              <w:rPr>
+                                <w:rFonts w:ascii="CMU Sans Serif Medium" w:hAnsi="CMU Sans Serif Medium" w:cs="CMU Sans Serif Medium"/>
+                                <w:color w:val="000000" w:themeColor="text1"/>
+                                <w:kern w:val="24"/>
+                                <w:sz w:val="36"/>
+                                <w:szCs w:val="36"/>
+                              </w:rPr>
+                              <w:tab/>
+                              <w:t xml:space="preserve">     5</w:t>
+                            </w:r>
+                            <w:r>
+                              <w:rPr>
+                                <w:rFonts w:ascii="CMU Sans Serif Medium" w:hAnsi="CMU Sans Serif Medium" w:cs="CMU Sans Serif Medium"/>
+                                <w:color w:val="000000" w:themeColor="text1"/>
+                                <w:kern w:val="24"/>
+                                <w:sz w:val="36"/>
+                                <w:szCs w:val="36"/>
+                              </w:rPr>
+                              <w:tab/>
+                            </w:r>
+                            <w:r>
+                              <w:rPr>
+                                <w:rFonts w:ascii="CMU Sans Serif Medium" w:hAnsi="CMU Sans Serif Medium" w:cs="CMU Sans Serif Medium"/>
+                                <w:color w:val="000000" w:themeColor="text1"/>
+                                <w:kern w:val="24"/>
+                                <w:sz w:val="36"/>
+                                <w:szCs w:val="36"/>
+                              </w:rPr>
+                              <w:t xml:space="preserve"> </w:t>
+                            </w:r>
+                            <w:r>
+                              <w:rPr>
+                                <w:rFonts w:ascii="CMU Sans Serif Medium" w:hAnsi="CMU Sans Serif Medium" w:cs="CMU Sans Serif Medium"/>
+                                <w:color w:val="000000" w:themeColor="text1"/>
+                                <w:kern w:val="24"/>
+                                <w:sz w:val="36"/>
+                                <w:szCs w:val="36"/>
+                              </w:rPr>
+                              <w:t>10</w:t>
+                            </w:r>
+                            <w:r>
+                              <w:rPr>
+                                <w:rFonts w:ascii="CMU Sans Serif Medium" w:hAnsi="CMU Sans Serif Medium" w:cs="CMU Sans Serif Medium"/>
+                                <w:color w:val="000000" w:themeColor="text1"/>
+                                <w:kern w:val="24"/>
+                                <w:sz w:val="36"/>
+                                <w:szCs w:val="36"/>
+                              </w:rPr>
+                              <w:tab/>
+                              <w:t xml:space="preserve">    15</w:t>
+                            </w:r>
+                            <w:r>
+                              <w:rPr>
+                                <w:rFonts w:ascii="CMU Sans Serif Medium" w:hAnsi="CMU Sans Serif Medium" w:cs="CMU Sans Serif Medium"/>
+                                <w:color w:val="000000" w:themeColor="text1"/>
+                                <w:kern w:val="24"/>
+                                <w:sz w:val="36"/>
+                                <w:szCs w:val="36"/>
+                              </w:rPr>
+                              <w:tab/>
+                              <w:t xml:space="preserve"> 20</w:t>
+                            </w:r>
+                            <w:r>
+                              <w:rPr>
+                                <w:rFonts w:ascii="CMU Sans Serif Medium" w:hAnsi="CMU Sans Serif Medium" w:cs="CMU Sans Serif Medium"/>
+                                <w:color w:val="000000" w:themeColor="text1"/>
+                                <w:kern w:val="24"/>
+                                <w:sz w:val="36"/>
+                                <w:szCs w:val="36"/>
+                              </w:rPr>
+                              <w:tab/>
+                              <w:t xml:space="preserve">    25</w:t>
+                            </w:r>
+                            <w:r>
+                              <w:rPr>
+                                <w:rFonts w:ascii="CMU Sans Serif Medium" w:hAnsi="CMU Sans Serif Medium" w:cs="CMU Sans Serif Medium"/>
+                                <w:color w:val="000000" w:themeColor="text1"/>
+                                <w:kern w:val="24"/>
+                                <w:sz w:val="36"/>
+                                <w:szCs w:val="36"/>
+                              </w:rPr>
+                              <w:tab/>
+                              <w:t xml:space="preserve"> 30</w:t>
+                            </w:r>
+                            <w:r>
+                              <w:rPr>
+                                <w:rFonts w:ascii="CMU Sans Serif Medium" w:hAnsi="CMU Sans Serif Medium" w:cs="CMU Sans Serif Medium"/>
+                                <w:color w:val="000000" w:themeColor="text1"/>
+                                <w:kern w:val="24"/>
+                                <w:sz w:val="36"/>
+                                <w:szCs w:val="36"/>
+                              </w:rPr>
+                              <w:tab/>
+                              <w:t xml:space="preserve">   35      40</w:t>
+                            </w:r>
+                          </w:p>
+                          <w:p>
+                            <w:pPr>
+                              <w:pStyle w:val="NormalWeb"/>
+                              <w:shd w:val="clear" w:color="auto" w:fill="FFFFFF" w:themeFill="background1"/>
+                              <w:ind w:left="2880" w:firstLine="720"/>
+                              <w:rPr>
+                                <w:rFonts w:ascii="CMU Sans Serif Medium" w:hAnsi="CMU Sans Serif Medium" w:cs="CMU Sans Serif Medium"/>
+                                <w:sz w:val="36"/>
+                                <w:szCs w:val="36"/>
+                              </w:rPr>
+                            </w:pPr>
+                            <w:r>
+                              <w:rPr>
+                                <w:rFonts w:ascii="CMU Sans Serif Medium" w:hAnsi="CMU Sans Serif Medium" w:cs="CMU Sans Serif Medium"/>
+                                <w:color w:val="000000" w:themeColor="text1"/>
+                                <w:kern w:val="24"/>
+                                <w:sz w:val="36"/>
+                                <w:szCs w:val="36"/>
+                              </w:rPr>
+                              <w:t>Time (days)</w:t>
+                            </w:r>
+                          </w:p>
+                        </w:txbxContent>
+                      </wps:txbx>
+                      <wps:bodyPr vert="horz" wrap="square" rtlCol="0">
+                        <a:noAutofit/>
+                      </wps:bodyPr>
+                    </wps:wsp>
+                  </a:graphicData>
+                </a:graphic>
+                <wp14:sizeRelH relativeFrom="margin">
+                  <wp14:pctWidth>0</wp14:pctWidth>
+                </wp14:sizeRelH>
+                <wp14:sizeRelV relativeFrom="margin">
+                  <wp14:pctHeight>0</wp14:pctHeight>
+                </wp14:sizeRelV>
+              </wp:anchor>
+            </w:drawing>
+          </mc:Choice>
+          <mc:Fallback>
+            <w:pict>
+              <v:shape w14:anchorId="3825EB47" id="_x0000_s1030" type="#_x0000_t202" style="position:absolute;margin-left:42.5pt;margin-top:711.25pt;width:471.45pt;height:49.9pt;z-index:251699200;visibility:visible;mso-wrap-style:square;mso-width-percent:0;mso-height-percent:0;mso-wrap-distance-left:9pt;mso-wrap-distance-top:0;mso-wrap-distance-right:9pt;mso-wrap-distance-bottom:0;mso-position-horizontal:absolute;mso-position-horizontal-relative:text;mso-position-vertical:absolute;mso-position-vertical-relative:text;mso-width-percent:0;mso-height-percent:0;mso-width-relative:margin;mso-height-relative:margin;v-text-anchor:top" o:gfxdata="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" filled="f" stroked="f">
+                <v:textbox>
+                  <w:txbxContent>
+                    <w:p>
+                      <w:pPr>
+                        <w:pStyle w:val="NormalWeb"/>
+                        <w:shd w:val="clear" w:color="auto" w:fill="FFFFFF" w:themeFill="background1"/>
+                        <w:rPr>
+                          <w:rFonts w:ascii="CMU Sans Serif Medium" w:hAnsi="CMU Sans Serif Medium" w:cs="CMU Sans Serif Medium"/>
+                          <w:color w:val="000000" w:themeColor="text1"/>
+                          <w:kern w:val="24"/>
+                          <w:sz w:val="36"/>
+                          <w:szCs w:val="36"/>
+                        </w:rPr>
+                      </w:pPr>
+                      <w:r>
+                        <w:rPr>
+                          <w:rFonts w:ascii="CMU Sans Serif Medium" w:hAnsi="CMU Sans Serif Medium" w:cs="CMU Sans Serif Medium"/>
+                          <w:color w:val="000000" w:themeColor="text1"/>
+                          <w:kern w:val="24"/>
+                          <w:sz w:val="36"/>
+                          <w:szCs w:val="36"/>
+                        </w:rPr>
+                        <w:t xml:space="preserve">  0</w:t>
+                      </w:r>
+                      <w:r>
+                        <w:rPr>
+                          <w:rFonts w:ascii="CMU Sans Serif Medium" w:hAnsi="CMU Sans Serif Medium" w:cs="CMU Sans Serif Medium"/>
+                          <w:color w:val="000000" w:themeColor="text1"/>
+                          <w:kern w:val="24"/>
+                          <w:sz w:val="36"/>
+                          <w:szCs w:val="36"/>
+                        </w:rPr>
+                        <w:tab/>
+                        <w:t xml:space="preserve">     5</w:t>
+                      </w:r>
+                      <w:r>
+                        <w:rPr>
+                          <w:rFonts w:ascii="CMU Sans Serif Medium" w:hAnsi="CMU Sans Serif Medium" w:cs="CMU Sans Serif Medium"/>
+                          <w:color w:val="000000" w:themeColor="text1"/>
+                          <w:kern w:val="24"/>
+                          <w:sz w:val="36"/>
+                          <w:szCs w:val="36"/>
+                        </w:rPr>
+                        <w:tab/>
+                      </w:r>
+                      <w:r>
+                        <w:rPr>
+                          <w:rFonts w:ascii="CMU Sans Serif Medium" w:hAnsi="CMU Sans Serif Medium" w:cs="CMU Sans Serif Medium"/>
+                          <w:color w:val="000000" w:themeColor="text1"/>
+                          <w:kern w:val="24"/>
+                          <w:sz w:val="36"/>
+                          <w:szCs w:val="36"/>
+                        </w:rPr>
+                        <w:t xml:space="preserve"> </w:t>
+                      </w:r>
+                      <w:r>
+                        <w:rPr>
+                          <w:rFonts w:ascii="CMU Sans Serif Medium" w:hAnsi="CMU Sans Serif Medium" w:cs="CMU Sans Serif Medium"/>
+                          <w:color w:val="000000" w:themeColor="text1"/>
+                          <w:kern w:val="24"/>
+                          <w:sz w:val="36"/>
+                          <w:szCs w:val="36"/>
+                        </w:rPr>
+                        <w:t>10</w:t>
+                      </w:r>
+                      <w:r>
+                        <w:rPr>
+                          <w:rFonts w:ascii="CMU Sans Serif Medium" w:hAnsi="CMU Sans Serif Medium" w:cs="CMU Sans Serif Medium"/>
+                          <w:color w:val="000000" w:themeColor="text1"/>
+                          <w:kern w:val="24"/>
+                          <w:sz w:val="36"/>
+                          <w:szCs w:val="36"/>
+                        </w:rPr>
+                        <w:tab/>
+                        <w:t xml:space="preserve">    15</w:t>
+                      </w:r>
+                      <w:r>
+                        <w:rPr>
+                          <w:rFonts w:ascii="CMU Sans Serif Medium" w:hAnsi="CMU Sans Serif Medium" w:cs="CMU Sans Serif Medium"/>
+                          <w:color w:val="000000" w:themeColor="text1"/>
+                          <w:kern w:val="24"/>
+                          <w:sz w:val="36"/>
+                          <w:szCs w:val="36"/>
+                        </w:rPr>
+                        <w:tab/>
+                        <w:t xml:space="preserve"> 20</w:t>
+                      </w:r>
+                      <w:r>
+                        <w:rPr>
+                          <w:rFonts w:ascii="CMU Sans Serif Medium" w:hAnsi="CMU Sans Serif Medium" w:cs="CMU Sans Serif Medium"/>
+                          <w:color w:val="000000" w:themeColor="text1"/>
+                          <w:kern w:val="24"/>
+                          <w:sz w:val="36"/>
+                          <w:szCs w:val="36"/>
+                        </w:rPr>
+                        <w:tab/>
+                        <w:t xml:space="preserve">    25</w:t>
+                      </w:r>
+                      <w:r>
+                        <w:rPr>
+                          <w:rFonts w:ascii="CMU Sans Serif Medium" w:hAnsi="CMU Sans Serif Medium" w:cs="CMU Sans Serif Medium"/>
+                          <w:color w:val="000000" w:themeColor="text1"/>
+                          <w:kern w:val="24"/>
+                          <w:sz w:val="36"/>
+                          <w:szCs w:val="36"/>
+                        </w:rPr>
+                        <w:tab/>
+                        <w:t xml:space="preserve"> 30</w:t>
+                      </w:r>
+                      <w:r>
+                        <w:rPr>
+                          <w:rFonts w:ascii="CMU Sans Serif Medium" w:hAnsi="CMU Sans Serif Medium" w:cs="CMU Sans Serif Medium"/>
+                          <w:color w:val="000000" w:themeColor="text1"/>
+                          <w:kern w:val="24"/>
+                          <w:sz w:val="36"/>
+                          <w:szCs w:val="36"/>
+                        </w:rPr>
+                        <w:tab/>
+                        <w:t xml:space="preserve">   35      40</w:t>
+                      </w:r>
+                    </w:p>
+                    <w:p>
+                      <w:pPr>
+                        <w:pStyle w:val="NormalWeb"/>
+                        <w:shd w:val="clear" w:color="auto" w:fill="FFFFFF" w:themeFill="background1"/>
+                        <w:ind w:left="2880" w:firstLine="720"/>
+                        <w:rPr>
+                          <w:rFonts w:ascii="CMU Sans Serif Medium" w:hAnsi="CMU Sans Serif Medium" w:cs="CMU Sans Serif Medium"/>
+                          <w:sz w:val="36"/>
+                          <w:szCs w:val="36"/>
+                        </w:rPr>
+                      </w:pPr>
+                      <w:r>
+                        <w:rPr>
+                          <w:rFonts w:ascii="CMU Sans Serif Medium" w:hAnsi="CMU Sans Serif Medium" w:cs="CMU Sans Serif Medium"/>
+                          <w:color w:val="000000" w:themeColor="text1"/>
+                          <w:kern w:val="24"/>
+                          <w:sz w:val="36"/>
+                          <w:szCs w:val="36"/>
+                        </w:rPr>
+                        <w:t>Time (days)</w:t>
+                      </w:r>
+                    </w:p>
+                  </w:txbxContent>
+                </v:textbox>
+                <w10:wrap type="through"/>
+              </v:shape>
+            </w:pict>
+          </mc:Fallback>
+        </mc:AlternateContent>
+      </w:r>
       <w:r>
         <w:rPr>
           <w:noProof/>
@@ -50,14 +1535,14 @@
                           <w:p>
                             <w:pPr>
                               <w:rPr>
-                                <w:b/>
+                                <w:rFonts w:ascii="CMU Sans Serif Medium" w:hAnsi="CMU Sans Serif Medium" w:cs="CMU Sans Serif Medium"/>
                                 <w:sz w:val="44"/>
                                 <w:szCs w:val="44"/>
                               </w:rPr>
                             </w:pPr>
                             <w:r>
                               <w:rPr>
-                                <w:b/>
+                                <w:rFonts w:ascii="CMU Sans Serif Medium" w:hAnsi="CMU Sans Serif Medium" w:cs="CMU Sans Serif Medium"/>
                                 <w:sz w:val="44"/>
                                 <w:szCs w:val="44"/>
                               </w:rPr>
@@ -83,24 +1568,20 @@
           </mc:Choice>
           <mc:Fallback>
             <w:pict>
-              <v:shapetype w14:anchorId="1DC476FF" id="_x0000_t202" coordsize="21600,21600" o:spt="202" path="m,l,21600r21600,l21600,xe">
-                <v:stroke joinstyle="miter"/>
-                <v:path gradientshapeok="t" o:connecttype="rect"/>
-              </v:shapetype>
-              <v:shape id="Text Box 30" o:spid="_x0000_s1026" type="#_x0000_t202" style="position:absolute;margin-left:30.45pt;margin-top:34.2pt;width:27.75pt;height:36.2pt;z-index:251667456;visibility:visible;mso-wrap-style:none;mso-height-percent:0;mso-wrap-distance-left:9pt;mso-wrap-distance-top:0;mso-wrap-distance-right:9pt;mso-wrap-distance-bottom:0;mso-position-horizontal:absolute;mso-position-horizontal-relative:text;mso-position-vertical:absolute;mso-position-vertical-relative:text;mso-height-percent:0;mso-height-relative:margin;v-text-anchor:top" o:gfxdata="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" fillcolor="white [3212]" stroked="f">
+              <v:shape w14:anchorId="1DC476FF" id="Text Box 30" o:spid="_x0000_s1031" type="#_x0000_t202" style="position:absolute;margin-left:30.45pt;margin-top:34.2pt;width:27.75pt;height:36.2pt;z-index:251667456;visibility:visible;mso-wrap-style:none;mso-height-percent:0;mso-wrap-distance-left:9pt;mso-wrap-distance-top:0;mso-wrap-distance-right:9pt;mso-wrap-distance-bottom:0;mso-position-horizontal:absolute;mso-position-horizontal-relative:text;mso-position-vertical:absolute;mso-position-vertical-relative:text;mso-height-percent:0;mso-height-relative:margin;v-text-anchor:top" o:gfxdata="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" fillcolor="white [3212]" stroked="f">
                 <v:textbox>
                   <w:txbxContent>
                     <w:p>
                       <w:pPr>
                         <w:rPr>
-                          <w:b/>
+                          <w:rFonts w:ascii="CMU Sans Serif Medium" w:hAnsi="CMU Sans Serif Medium" w:cs="CMU Sans Serif Medium"/>
                           <w:sz w:val="44"/>
                           <w:szCs w:val="44"/>
                         </w:rPr>
                       </w:pPr>
                       <w:r>
                         <w:rPr>
-                          <w:b/>
+                          <w:rFonts w:ascii="CMU Sans Serif Medium" w:hAnsi="CMU Sans Serif Medium" w:cs="CMU Sans Serif Medium"/>
                           <w:sz w:val="44"/>
                           <w:szCs w:val="44"/>
                         </w:rPr>
@@ -122,7 +1603,7 @@
         <mc:AlternateContent>
           <mc:Choice Requires="wps">
             <w:drawing>
-              <wp:anchor distT="0" distB="0" distL="114300" distR="114300" simplePos="0" relativeHeight="251683840" behindDoc="0" locked="0" layoutInCell="1" allowOverlap="1" wp14:anchorId="19FE215D" wp14:editId="6AFB100B">
+              <wp:anchor distT="0" distB="0" distL="114300" distR="114300" simplePos="0" relativeHeight="251683840" behindDoc="0" locked="0" layoutInCell="1" allowOverlap="1" wp14:anchorId="19FE215D" wp14:editId="25BE8C7D">
                 <wp:simplePos x="0" y="0"/>
                 <wp:positionH relativeFrom="column">
                   <wp:posOffset>-819150</wp:posOffset>
@@ -156,7 +1637,7 @@
                               <w:pStyle w:val="NormalWeb"/>
                               <w:jc w:val="center"/>
                               <w:rPr>
-                                <w:rFonts w:asciiTheme="minorHAnsi" w:hAnsiTheme="minorHAnsi" w:cstheme="minorHAnsi"/>
+                                <w:rFonts w:ascii="CMU Sans Serif Medium" w:hAnsi="CMU Sans Serif Medium" w:cs="CMU Sans Serif Medium"/>
                                 <w:color w:val="000000" w:themeColor="text1"/>
                                 <w:kern w:val="24"/>
                                 <w:sz w:val="32"/>
@@ -165,7 +1646,7 @@
                             </w:pPr>
                             <w:r>
                               <w:rPr>
-                                <w:rFonts w:asciiTheme="minorHAnsi" w:hAnsiTheme="minorHAnsi" w:cstheme="minorHAnsi"/>
+                                <w:rFonts w:ascii="CMU Sans Serif Medium" w:hAnsi="CMU Sans Serif Medium" w:cs="CMU Sans Serif Medium"/>
                                 <w:color w:val="000000" w:themeColor="text1"/>
                                 <w:kern w:val="24"/>
                                 <w:sz w:val="32"/>
@@ -175,7 +1656,7 @@
                             </w:r>
                             <w:r>
                               <w:rPr>
-                                <w:rFonts w:asciiTheme="minorHAnsi" w:hAnsiTheme="minorHAnsi" w:cstheme="minorHAnsi"/>
+                                <w:rFonts w:ascii="CMU Sans Serif Medium" w:hAnsi="CMU Sans Serif Medium" w:cs="CMU Sans Serif Medium"/>
                                 <w:color w:val="000000" w:themeColor="text1"/>
                                 <w:kern w:val="24"/>
                                 <w:position w:val="-14"/>
@@ -187,7 +1668,7 @@
                             </w:r>
                             <w:r>
                               <w:rPr>
-                                <w:rFonts w:asciiTheme="minorHAnsi" w:hAnsiTheme="minorHAnsi" w:cstheme="minorHAnsi"/>
+                                <w:rFonts w:ascii="CMU Sans Serif Medium" w:hAnsi="CMU Sans Serif Medium" w:cs="CMU Sans Serif Medium"/>
                                 <w:color w:val="000000" w:themeColor="text1"/>
                                 <w:kern w:val="24"/>
                                 <w:sz w:val="32"/>
@@ -201,14 +1682,14 @@
                               <w:pStyle w:val="NormalWeb"/>
                               <w:jc w:val="center"/>
                               <w:rPr>
-                                <w:rFonts w:asciiTheme="minorHAnsi" w:hAnsiTheme="minorHAnsi" w:cstheme="minorHAnsi"/>
+                                <w:rFonts w:ascii="CMU Sans Serif Medium" w:hAnsi="CMU Sans Serif Medium" w:cs="CMU Sans Serif Medium"/>
                                 <w:sz w:val="32"/>
                                 <w:szCs w:val="32"/>
                               </w:rPr>
                             </w:pPr>
                             <w:r>
                               <w:rPr>
-                                <w:rFonts w:asciiTheme="minorHAnsi" w:hAnsiTheme="minorHAnsi" w:cstheme="minorHAnsi"/>
+                                <w:rFonts w:ascii="CMU Sans Serif Medium" w:hAnsi="CMU Sans Serif Medium" w:cs="CMU Sans Serif Medium"/>
                                 <w:sz w:val="32"/>
                                 <w:szCs w:val="32"/>
                               </w:rPr>
@@ -234,7 +1715,7 @@
           </mc:Choice>
           <mc:Fallback>
             <w:pict>
-              <v:shape w14:anchorId="19FE215D" id="TextBox 1" o:spid="_x0000_s1027" type="#_x0000_t202" style="position:absolute;margin-left:-64.5pt;margin-top:459pt;width:72.75pt;height:192.4pt;z-index:251683840;visibility:visible;mso-wrap-style:square;mso-width-percent:0;mso-height-percent:0;mso-wrap-distance-left:9pt;mso-wrap-distance-top:0;mso-wrap-distance-right:9pt;mso-wrap-distance-bottom:0;mso-position-horizontal:absolute;mso-position-horizontal-relative:text;mso-position-vertical:absolute;mso-position-vertical-relative:text;mso-width-percent:0;mso-height-percent:0;mso-width-relative:margin;mso-height-relative:margin;v-text-anchor:top" o:gfxdata="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" filled="f" stroked="f">
+              <v:shape w14:anchorId="19FE215D" id="TextBox 1" o:spid="_x0000_s1032" type="#_x0000_t202" style="position:absolute;margin-left:-64.5pt;margin-top:459pt;width:72.75pt;height:192.4pt;z-index:251683840;visibility:visible;mso-wrap-style:square;mso-width-percent:0;mso-height-percent:0;mso-wrap-distance-left:9pt;mso-wrap-distance-top:0;mso-wrap-distance-right:9pt;mso-wrap-distance-bottom:0;mso-position-horizontal:absolute;mso-position-horizontal-relative:text;mso-position-vertical:absolute;mso-position-vertical-relative:text;mso-width-percent:0;mso-height-percent:0;mso-width-relative:margin;mso-height-relative:margin;v-text-anchor:top" o:gfxdata="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" filled="f" stroked="f">
                 <v:textbox style="layout-flow:vertical;mso-layout-flow-alt:bottom-to-top">
                   <w:txbxContent>
                     <w:p>
@@ -242,7 +1723,7 @@
                         <w:pStyle w:val="NormalWeb"/>
                         <w:jc w:val="center"/>
                         <w:rPr>
-                          <w:rFonts w:asciiTheme="minorHAnsi" w:hAnsiTheme="minorHAnsi" w:cstheme="minorHAnsi"/>
+                          <w:rFonts w:ascii="CMU Sans Serif Medium" w:hAnsi="CMU Sans Serif Medium" w:cs="CMU Sans Serif Medium"/>
                           <w:color w:val="000000" w:themeColor="text1"/>
                           <w:kern w:val="24"/>
                           <w:sz w:val="32"/>
@@ -251,7 +1732,7 @@
                       </w:pPr>
                       <w:r>
                         <w:rPr>
-                          <w:rFonts w:asciiTheme="minorHAnsi" w:hAnsiTheme="minorHAnsi" w:cstheme="minorHAnsi"/>
+                          <w:rFonts w:ascii="CMU Sans Serif Medium" w:hAnsi="CMU Sans Serif Medium" w:cs="CMU Sans Serif Medium"/>
                           <w:color w:val="000000" w:themeColor="text1"/>
                           <w:kern w:val="24"/>
                           <w:sz w:val="32"/>
@@ -261,7 +1742,7 @@
                       </w:r>
                       <w:r>
                         <w:rPr>
-                          <w:rFonts w:asciiTheme="minorHAnsi" w:hAnsiTheme="minorHAnsi" w:cstheme="minorHAnsi"/>
+                          <w:rFonts w:ascii="CMU Sans Serif Medium" w:hAnsi="CMU Sans Serif Medium" w:cs="CMU Sans Serif Medium"/>
                           <w:color w:val="000000" w:themeColor="text1"/>
                           <w:kern w:val="24"/>
                           <w:position w:val="-14"/>
@@ -273,7 +1754,7 @@
                       </w:r>
                       <w:r>
                         <w:rPr>
-                          <w:rFonts w:asciiTheme="minorHAnsi" w:hAnsiTheme="minorHAnsi" w:cstheme="minorHAnsi"/>
+                          <w:rFonts w:ascii="CMU Sans Serif Medium" w:hAnsi="CMU Sans Serif Medium" w:cs="CMU Sans Serif Medium"/>
                           <w:color w:val="000000" w:themeColor="text1"/>
                           <w:kern w:val="24"/>
                           <w:sz w:val="32"/>
@@ -287,127 +1768,18 @@
                         <w:pStyle w:val="NormalWeb"/>
                         <w:jc w:val="center"/>
                         <w:rPr>
-                          <w:rFonts w:asciiTheme="minorHAnsi" w:hAnsiTheme="minorHAnsi" w:cstheme="minorHAnsi"/>
+                          <w:rFonts w:ascii="CMU Sans Serif Medium" w:hAnsi="CMU Sans Serif Medium" w:cs="CMU Sans Serif Medium"/>
                           <w:sz w:val="32"/>
                           <w:szCs w:val="32"/>
                         </w:rPr>
                       </w:pPr>
                       <w:r>
                         <w:rPr>
-                          <w:rFonts w:asciiTheme="minorHAnsi" w:hAnsiTheme="minorHAnsi" w:cstheme="minorHAnsi"/>
+                          <w:rFonts w:ascii="CMU Sans Serif Medium" w:hAnsi="CMU Sans Serif Medium" w:cs="CMU Sans Serif Medium"/>
                           <w:sz w:val="32"/>
                           <w:szCs w:val="32"/>
                         </w:rPr>
                         <w:t>(Short-Diapause Genotype)</w:t>
-                      </w:r>
-                    </w:p>
-                  </w:txbxContent>
-                </v:textbox>
-                <w10:wrap type="square"/>
-              </v:shape>
-            </w:pict>
-          </mc:Fallback>
-        </mc:AlternateContent>
-      </w:r>
-      <w:r>
-        <w:rPr>
-          <w:noProof/>
-        </w:rPr>
-        <mc:AlternateContent>
-          <mc:Choice Requires="wps">
-            <w:drawing>
-              <wp:anchor distT="0" distB="0" distL="114300" distR="114300" simplePos="0" relativeHeight="251681792" behindDoc="0" locked="0" layoutInCell="1" allowOverlap="1" wp14:anchorId="0314AAE5" wp14:editId="67AA9500">
-                <wp:simplePos x="0" y="0"/>
-                <wp:positionH relativeFrom="column">
-                  <wp:posOffset>615315</wp:posOffset>
-                </wp:positionH>
-                <wp:positionV relativeFrom="paragraph">
-                  <wp:posOffset>5286798</wp:posOffset>
-                </wp:positionV>
-                <wp:extent cx="280765" cy="459740"/>
-                <wp:effectExtent l="0" t="0" r="0" b="0"/>
-                <wp:wrapSquare wrapText="bothSides"/>
-                <wp:docPr id="41" name="Text Box 41"/>
-                <wp:cNvGraphicFramePr/>
-                <a:graphic xmlns:a="http://schemas.openxmlformats.org/drawingml/2006/main">
-                  <a:graphicData uri="http://schemas.microsoft.com/office/word/2010/wordprocessingShape">
-                    <wps:wsp>
-                      <wps:cNvSpPr txBox="1"/>
-                      <wps:spPr>
-                        <a:xfrm>
-                          <a:off x="0" y="0"/>
-                          <a:ext cx="280765" cy="459740"/>
-                        </a:xfrm>
-                        <a:prstGeom prst="rect">
-                          <a:avLst/>
-                        </a:prstGeom>
-                        <a:solidFill>
-                          <a:schemeClr val="bg1"/>
-                        </a:solidFill>
-                        <a:ln>
-                          <a:noFill/>
-                        </a:ln>
-                        <a:effectLst/>
-                      </wps:spPr>
-                      <wps:txbx>
-                        <w:txbxContent>
-                          <w:p>
-                            <w:pPr>
-                              <w:rPr>
-                                <w:b/>
-                                <w:sz w:val="44"/>
-                                <w:szCs w:val="44"/>
-                              </w:rPr>
-                            </w:pPr>
-                            <w:r>
-                              <w:rPr>
-                                <w:b/>
-                                <w:sz w:val="44"/>
-                                <w:szCs w:val="44"/>
-                              </w:rPr>
-                              <w:t>B</w:t>
-                            </w:r>
-                          </w:p>
-                        </w:txbxContent>
-                      </wps:txbx>
-                      <wps:bodyPr rot="0" spcFirstLastPara="0" vertOverflow="overflow" horzOverflow="overflow" vert="horz" wrap="square" lIns="91440" tIns="45720" rIns="91440" bIns="45720" numCol="1" spcCol="0" rtlCol="0" fromWordArt="0" anchor="t" anchorCtr="0" forceAA="0" compatLnSpc="1">
-                        <a:prstTxWarp prst="textNoShape">
-                          <a:avLst/>
-                        </a:prstTxWarp>
-                        <a:noAutofit/>
-                      </wps:bodyPr>
-                    </wps:wsp>
-                  </a:graphicData>
-                </a:graphic>
-                <wp14:sizeRelH relativeFrom="margin">
-                  <wp14:pctWidth>0</wp14:pctWidth>
-                </wp14:sizeRelH>
-                <wp14:sizeRelV relativeFrom="margin">
-                  <wp14:pctHeight>0</wp14:pctHeight>
-                </wp14:sizeRelV>
-              </wp:anchor>
-            </w:drawing>
-          </mc:Choice>
-          <mc:Fallback>
-            <w:pict>
-              <v:shape w14:anchorId="0314AAE5" id="Text Box 41" o:spid="_x0000_s1028" type="#_x0000_t202" style="position:absolute;margin-left:48.45pt;margin-top:416.3pt;width:22.1pt;height:36.2pt;z-index:251681792;visibility:visible;mso-wrap-style:square;mso-width-percent:0;mso-height-percent:0;mso-wrap-distance-left:9pt;mso-wrap-distance-top:0;mso-wrap-distance-right:9pt;mso-wrap-distance-bottom:0;mso-position-horizontal:absolute;mso-position-horizontal-relative:text;mso-position-vertical:absolute;mso-position-vertical-relative:text;mso-width-percent:0;mso-height-percent:0;mso-width-relative:margin;mso-height-relative:margin;v-text-anchor:top" o:gfxdata="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" fillcolor="white [3212]" stroked="f">
-                <v:textbox>
-                  <w:txbxContent>
-                    <w:p>
-                      <w:pPr>
-                        <w:rPr>
-                          <w:b/>
-                          <w:sz w:val="44"/>
-                          <w:szCs w:val="44"/>
-                        </w:rPr>
-                      </w:pPr>
-                      <w:r>
-                        <w:rPr>
-                          <w:b/>
-                          <w:sz w:val="44"/>
-                          <w:szCs w:val="44"/>
-                        </w:rPr>
-                        <w:t>B</w:t>
                       </w:r>
                     </w:p>
                   </w:txbxContent>
@@ -461,14 +1833,14 @@
                           <w:p>
                             <w:pPr>
                               <w:rPr>
-                                <w:b/>
+                                <w:rFonts w:ascii="CMU Sans Serif Medium" w:hAnsi="CMU Sans Serif Medium" w:cs="CMU Sans Serif Medium"/>
                                 <w:sz w:val="44"/>
                                 <w:szCs w:val="44"/>
                               </w:rPr>
                             </w:pPr>
                             <w:r>
                               <w:rPr>
-                                <w:b/>
+                                <w:rFonts w:ascii="CMU Sans Serif Medium" w:hAnsi="CMU Sans Serif Medium" w:cs="CMU Sans Serif Medium"/>
                                 <w:sz w:val="44"/>
                                 <w:szCs w:val="44"/>
                               </w:rPr>
@@ -494,20 +1866,20 @@
           </mc:Choice>
           <mc:Fallback>
             <w:pict>
-              <v:shape w14:anchorId="0B091613" id="Text Box 8" o:spid="_x0000_s1029" type="#_x0000_t202" style="position:absolute;margin-left:154.4pt;margin-top:523pt;width:25.4pt;height:36.2pt;z-index:251694080;visibility:visible;mso-wrap-style:none;mso-height-percent:0;mso-wrap-distance-left:9pt;mso-wrap-distance-top:0;mso-wrap-distance-right:9pt;mso-wrap-distance-bottom:0;mso-position-horizontal:absolute;mso-position-horizontal-relative:text;mso-position-vertical:absolute;mso-position-vertical-relative:text;mso-height-percent:0;mso-height-relative:margin;v-text-anchor:top" o:gfxdata="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" filled="f" stroked="f">
+              <v:shape w14:anchorId="0B091613" id="Text Box 8" o:spid="_x0000_s1033" type="#_x0000_t202" style="position:absolute;margin-left:154.4pt;margin-top:523pt;width:25.4pt;height:36.2pt;z-index:251694080;visibility:visible;mso-wrap-style:none;mso-height-percent:0;mso-wrap-distance-left:9pt;mso-wrap-distance-top:0;mso-wrap-distance-right:9pt;mso-wrap-distance-bottom:0;mso-position-horizontal:absolute;mso-position-horizontal-relative:text;mso-position-vertical:absolute;mso-position-vertical-relative:text;mso-height-percent:0;mso-height-relative:margin;v-text-anchor:top" o:gfxdata="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" filled="f" stroked="f">
                 <v:textbox>
                   <w:txbxContent>
                     <w:p>
                       <w:pPr>
                         <w:rPr>
-                          <w:b/>
+                          <w:rFonts w:ascii="CMU Sans Serif Medium" w:hAnsi="CMU Sans Serif Medium" w:cs="CMU Sans Serif Medium"/>
                           <w:sz w:val="44"/>
                           <w:szCs w:val="44"/>
                         </w:rPr>
                       </w:pPr>
                       <w:r>
                         <w:rPr>
-                          <w:b/>
+                          <w:rFonts w:ascii="CMU Sans Serif Medium" w:hAnsi="CMU Sans Serif Medium" w:cs="CMU Sans Serif Medium"/>
                           <w:sz w:val="44"/>
                           <w:szCs w:val="44"/>
                         </w:rPr>
@@ -950,11 +2322,13 @@
                             <w:p>
                               <w:pPr>
                                 <w:pStyle w:val="NormalWeb"/>
+                                <w:rPr>
+                                  <w:rFonts w:ascii="CMU Sans Serif Medium" w:hAnsi="CMU Sans Serif Medium" w:cs="CMU Sans Serif Medium"/>
+                                </w:rPr>
                               </w:pPr>
                               <w:r>
                                 <w:rPr>
-                                  <w:rFonts w:asciiTheme="minorHAnsi" w:hAnsi="Calibri" w:cstheme="minorBidi"/>
-                                  <w:b/>
+                                  <w:rFonts w:ascii="CMU Sans Serif Medium" w:hAnsi="CMU Sans Serif Medium" w:cs="CMU Sans Serif Medium"/>
                                   <w:bCs/>
                                   <w:color w:val="000000" w:themeColor="text1"/>
                                   <w:kern w:val="24"/>
@@ -986,19 +2360,19 @@
                             <w:p>
                               <w:pPr>
                                 <w:pStyle w:val="NormalWeb"/>
+                                <w:rPr>
+                                  <w:rFonts w:ascii="CMU Sans Serif Medium" w:hAnsi="CMU Sans Serif Medium" w:cs="CMU Sans Serif Medium"/>
+                                </w:rPr>
                               </w:pPr>
-                              <w:proofErr w:type="gramStart"/>
                               <w:r>
                                 <w:rPr>
-                                  <w:rFonts w:asciiTheme="minorHAnsi" w:hAnsi="Calibri" w:cstheme="minorBidi"/>
-                                  <w:b/>
+                                  <w:rFonts w:ascii="CMU Sans Serif Medium" w:hAnsi="CMU Sans Serif Medium" w:cs="CMU Sans Serif Medium"/>
                                   <w:bCs/>
                                   <w:color w:val="000000" w:themeColor="text1"/>
                                   <w:kern w:val="24"/>
                                 </w:rPr>
                                 <w:t>Non Diapause</w:t>
                               </w:r>
-                              <w:proofErr w:type="gramEnd"/>
                             </w:p>
                           </w:txbxContent>
                         </wps:txbx>
@@ -1017,31 +2391,33 @@
           </mc:Choice>
           <mc:Fallback>
             <w:pict>
-              <v:group w14:anchorId="0D0AD603" id="Group 1" o:spid="_x0000_s1030" style="position:absolute;margin-left:333.2pt;margin-top:423.05pt;width:188.35pt;height:45.15pt;z-index:251679744;mso-width-relative:margin" coordsize="23920,5734" o:gfxdata="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">
-                <v:rect id="Rectangle 4" o:spid="_x0000_s1031" style="position:absolute;width:21304;height:5734;visibility:visible;mso-wrap-style:square;v-text-anchor:middle" o:gfxdata="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" fillcolor="window" strokecolor="windowText" strokeweight="1pt"/>
-                <v:oval id="Oval 5" o:spid="_x0000_s1032" style="position:absolute;left:2624;top:762;width:1994;height:1517;visibility:visible;mso-wrap-style:square;v-text-anchor:middle" o:gfxdata="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" fillcolor="#f6c0cb" strokecolor="#f6c0cb" strokeweight="1pt">
+              <v:group w14:anchorId="0D0AD603" id="Group 1" o:spid="_x0000_s1034" style="position:absolute;margin-left:333.2pt;margin-top:423.05pt;width:188.35pt;height:45.15pt;z-index:251679744;mso-width-relative:margin" coordsize="23920,5734" o:gfxdata="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">
+                <v:rect id="Rectangle 4" o:spid="_x0000_s1035" style="position:absolute;width:21304;height:5734;visibility:visible;mso-wrap-style:square;v-text-anchor:middle" o:gfxdata="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" fillcolor="window" strokecolor="windowText" strokeweight="1pt"/>
+                <v:oval id="Oval 5" o:spid="_x0000_s1036" style="position:absolute;left:2624;top:762;width:1994;height:1517;visibility:visible;mso-wrap-style:square;v-text-anchor:middle" o:gfxdata="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" fillcolor="#f6c0cb" strokecolor="#f6c0cb" strokeweight="1pt">
                   <v:stroke joinstyle="miter"/>
                 </v:oval>
-                <v:line id="Straight Connector 6" o:spid="_x0000_s1033" style="position:absolute;visibility:visible;mso-wrap-style:square" from="2032,1608" to="5219,1608" o:connectortype="straight" o:gfxdata="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" strokecolor="#f6c0cb" strokeweight="6pt">
+                <v:line id="Straight Connector 6" o:spid="_x0000_s1037" style="position:absolute;visibility:visible;mso-wrap-style:square" from="2032,1608" to="5219,1608" o:connectortype="straight" o:gfxdata="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" strokecolor="#f6c0cb" strokeweight="6pt">
                   <v:stroke joinstyle="miter" endcap="round"/>
                 </v:line>
-                <v:line id="Straight Connector 7" o:spid="_x0000_s1034" style="position:absolute;visibility:visible;mso-wrap-style:square" from="2032,3725" to="5213,3725" o:connectortype="straight" o:gfxdata="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" strokecolor="windowText" strokeweight="6pt">
+                <v:line id="Straight Connector 7" o:spid="_x0000_s1038" style="position:absolute;visibility:visible;mso-wrap-style:square" from="2032,3725" to="5213,3725" o:connectortype="straight" o:gfxdata="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" strokecolor="windowText" strokeweight="6pt">
                   <v:stroke joinstyle="miter" endcap="round"/>
                 </v:line>
-                <v:oval id="Oval 8" o:spid="_x0000_s1035" style="position:absolute;left:2540;top:2963;width:2000;height:1517;visibility:visible;mso-wrap-style:square;v-text-anchor:middle" o:gfxdata="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" fillcolor="windowText" strokecolor="windowText" strokeweight="1pt">
+                <v:oval id="Oval 8" o:spid="_x0000_s1039" style="position:absolute;left:2540;top:2963;width:2000;height:1517;visibility:visible;mso-wrap-style:square;v-text-anchor:middle" o:gfxdata="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" fillcolor="windowText" strokecolor="windowText" strokeweight="1pt">
                   <v:stroke joinstyle="miter"/>
                 </v:oval>
-                <v:shape id="TextBox 9" o:spid="_x0000_s1036" type="#_x0000_t202" style="position:absolute;left:4826;top:169;width:19094;height:3067;visibility:visible;mso-wrap-style:square;v-text-anchor:top" o:gfxdata="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" filled="f" stroked="f">
+                <v:shape id="TextBox 9" o:spid="_x0000_s1040" type="#_x0000_t202" style="position:absolute;left:4826;top:169;width:19094;height:3067;visibility:visible;mso-wrap-style:square;v-text-anchor:top" o:gfxdata="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" filled="f" stroked="f">
                   <v:textbox>
                     <w:txbxContent>
                       <w:p>
                         <w:pPr>
                           <w:pStyle w:val="NormalWeb"/>
+                          <w:rPr>
+                            <w:rFonts w:ascii="CMU Sans Serif Medium" w:hAnsi="CMU Sans Serif Medium" w:cs="CMU Sans Serif Medium"/>
+                          </w:rPr>
                         </w:pPr>
                         <w:r>
                           <w:rPr>
-                            <w:rFonts w:asciiTheme="minorHAnsi" w:hAnsi="Calibri" w:cstheme="minorBidi"/>
-                            <w:b/>
+                            <w:rFonts w:ascii="CMU Sans Serif Medium" w:hAnsi="CMU Sans Serif Medium" w:cs="CMU Sans Serif Medium"/>
                             <w:bCs/>
                             <w:color w:val="000000" w:themeColor="text1"/>
                             <w:kern w:val="24"/>
@@ -1052,25 +2428,25 @@
                     </w:txbxContent>
                   </v:textbox>
                 </v:shape>
-                <v:shape id="TextBox 10" o:spid="_x0000_s1037" type="#_x0000_t202" style="position:absolute;left:5418;top:2455;width:12795;height:3067;visibility:visible;mso-wrap-style:square;v-text-anchor:top" o:gfxdata="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" filled="f" stroked="f">
+                <v:shape id="TextBox 10" o:spid="_x0000_s1041" type="#_x0000_t202" style="position:absolute;left:5418;top:2455;width:12795;height:3067;visibility:visible;mso-wrap-style:square;v-text-anchor:top" o:gfxdata="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" filled="f" stroked="f">
                   <v:textbox>
                     <w:txbxContent>
                       <w:p>
                         <w:pPr>
                           <w:pStyle w:val="NormalWeb"/>
+                          <w:rPr>
+                            <w:rFonts w:ascii="CMU Sans Serif Medium" w:hAnsi="CMU Sans Serif Medium" w:cs="CMU Sans Serif Medium"/>
+                          </w:rPr>
                         </w:pPr>
-                        <w:proofErr w:type="gramStart"/>
                         <w:r>
                           <w:rPr>
-                            <w:rFonts w:asciiTheme="minorHAnsi" w:hAnsi="Calibri" w:cstheme="minorBidi"/>
-                            <w:b/>
+                            <w:rFonts w:ascii="CMU Sans Serif Medium" w:hAnsi="CMU Sans Serif Medium" w:cs="CMU Sans Serif Medium"/>
                             <w:bCs/>
                             <w:color w:val="000000" w:themeColor="text1"/>
                             <w:kern w:val="24"/>
                           </w:rPr>
                           <w:t>Non Diapause</w:t>
                         </w:r>
-                        <w:proofErr w:type="gramEnd"/>
                       </w:p>
                     </w:txbxContent>
                   </v:textbox>
@@ -1122,7 +2498,7 @@
                               <w:pStyle w:val="NormalWeb"/>
                               <w:jc w:val="center"/>
                               <w:rPr>
-                                <w:rFonts w:asciiTheme="minorHAnsi" w:hAnsiTheme="minorHAnsi" w:cstheme="minorHAnsi"/>
+                                <w:rFonts w:ascii="CMU Sans Serif Medium" w:hAnsi="CMU Sans Serif Medium" w:cs="CMU Sans Serif Medium"/>
                                 <w:color w:val="000000" w:themeColor="text1"/>
                                 <w:kern w:val="24"/>
                                 <w:sz w:val="32"/>
@@ -1131,7 +2507,7 @@
                             </w:pPr>
                             <w:r>
                               <w:rPr>
-                                <w:rFonts w:asciiTheme="minorHAnsi" w:hAnsiTheme="minorHAnsi" w:cstheme="minorHAnsi"/>
+                                <w:rFonts w:ascii="CMU Sans Serif Medium" w:hAnsi="CMU Sans Serif Medium" w:cs="CMU Sans Serif Medium"/>
                                 <w:color w:val="000000" w:themeColor="text1"/>
                                 <w:kern w:val="24"/>
                                 <w:sz w:val="32"/>
@@ -1141,7 +2517,7 @@
                             </w:r>
                             <w:r>
                               <w:rPr>
-                                <w:rFonts w:asciiTheme="minorHAnsi" w:hAnsiTheme="minorHAnsi" w:cstheme="minorHAnsi"/>
+                                <w:rFonts w:ascii="CMU Sans Serif Medium" w:hAnsi="CMU Sans Serif Medium" w:cs="CMU Sans Serif Medium"/>
                                 <w:color w:val="000000" w:themeColor="text1"/>
                                 <w:kern w:val="24"/>
                                 <w:position w:val="-14"/>
@@ -1153,7 +2529,7 @@
                             </w:r>
                             <w:r>
                               <w:rPr>
-                                <w:rFonts w:asciiTheme="minorHAnsi" w:hAnsiTheme="minorHAnsi" w:cstheme="minorHAnsi"/>
+                                <w:rFonts w:ascii="CMU Sans Serif Medium" w:hAnsi="CMU Sans Serif Medium" w:cs="CMU Sans Serif Medium"/>
                                 <w:color w:val="000000" w:themeColor="text1"/>
                                 <w:kern w:val="24"/>
                                 <w:sz w:val="32"/>
@@ -1167,34 +2543,18 @@
                               <w:pStyle w:val="NormalWeb"/>
                               <w:jc w:val="center"/>
                               <w:rPr>
-                                <w:rFonts w:asciiTheme="minorHAnsi" w:hAnsiTheme="minorHAnsi" w:cstheme="minorHAnsi"/>
+                                <w:rFonts w:ascii="CMU Sans Serif Medium" w:hAnsi="CMU Sans Serif Medium" w:cs="CMU Sans Serif Medium"/>
                                 <w:sz w:val="32"/>
                                 <w:szCs w:val="32"/>
                               </w:rPr>
                             </w:pPr>
                             <w:r>
                               <w:rPr>
-                                <w:rFonts w:asciiTheme="minorHAnsi" w:hAnsiTheme="minorHAnsi" w:cstheme="minorHAnsi"/>
+                                <w:rFonts w:ascii="CMU Sans Serif Medium" w:hAnsi="CMU Sans Serif Medium" w:cs="CMU Sans Serif Medium"/>
                                 <w:sz w:val="32"/>
                                 <w:szCs w:val="32"/>
                               </w:rPr>
-                              <w:t>(Long-</w:t>
-                            </w:r>
-                            <w:r>
-                              <w:rPr>
-                                <w:rFonts w:asciiTheme="minorHAnsi" w:hAnsiTheme="minorHAnsi" w:cstheme="minorHAnsi"/>
-                                <w:sz w:val="32"/>
-                                <w:szCs w:val="32"/>
-                              </w:rPr>
-                              <w:t>D</w:t>
-                            </w:r>
-                            <w:r>
-                              <w:rPr>
-                                <w:rFonts w:asciiTheme="minorHAnsi" w:hAnsiTheme="minorHAnsi" w:cstheme="minorHAnsi"/>
-                                <w:sz w:val="32"/>
-                                <w:szCs w:val="32"/>
-                              </w:rPr>
-                              <w:t>iapause Genotype)</w:t>
+                              <w:t>(Long-Diapause Genotype)</w:t>
                             </w:r>
                           </w:p>
                         </w:txbxContent>
@@ -1216,7 +2576,7 @@
           </mc:Choice>
           <mc:Fallback>
             <w:pict>
-              <v:shape w14:anchorId="52B035F3" id="_x0000_s1038" type="#_x0000_t202" style="position:absolute;margin-left:-65.25pt;margin-top:82.5pt;width:94.5pt;height:188.95pt;z-index:251649024;visibility:visible;mso-wrap-style:square;mso-width-percent:0;mso-height-percent:0;mso-wrap-distance-left:9pt;mso-wrap-distance-top:0;mso-wrap-distance-right:9pt;mso-wrap-distance-bottom:0;mso-position-horizontal:absolute;mso-position-horizontal-relative:text;mso-position-vertical:absolute;mso-position-vertical-relative:text;mso-width-percent:0;mso-height-percent:0;mso-width-relative:margin;mso-height-relative:margin;v-text-anchor:top" o:gfxdata="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" filled="f" stroked="f">
+              <v:shape w14:anchorId="52B035F3" id="_x0000_s1042" type="#_x0000_t202" style="position:absolute;margin-left:-65.25pt;margin-top:82.5pt;width:94.5pt;height:188.95pt;z-index:251649024;visibility:visible;mso-wrap-style:square;mso-width-percent:0;mso-height-percent:0;mso-wrap-distance-left:9pt;mso-wrap-distance-top:0;mso-wrap-distance-right:9pt;mso-wrap-distance-bottom:0;mso-position-horizontal:absolute;mso-position-horizontal-relative:text;mso-position-vertical:absolute;mso-position-vertical-relative:text;mso-width-percent:0;mso-height-percent:0;mso-width-relative:margin;mso-height-relative:margin;v-text-anchor:top" o:gfxdata="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" filled="f" stroked="f">
                 <v:textbox style="layout-flow:vertical;mso-layout-flow-alt:bottom-to-top">
                   <w:txbxContent>
                     <w:p>
@@ -1224,7 +2584,7 @@
                         <w:pStyle w:val="NormalWeb"/>
                         <w:jc w:val="center"/>
                         <w:rPr>
-                          <w:rFonts w:asciiTheme="minorHAnsi" w:hAnsiTheme="minorHAnsi" w:cstheme="minorHAnsi"/>
+                          <w:rFonts w:ascii="CMU Sans Serif Medium" w:hAnsi="CMU Sans Serif Medium" w:cs="CMU Sans Serif Medium"/>
                           <w:color w:val="000000" w:themeColor="text1"/>
                           <w:kern w:val="24"/>
                           <w:sz w:val="32"/>
@@ -1233,7 +2593,7 @@
                       </w:pPr>
                       <w:r>
                         <w:rPr>
-                          <w:rFonts w:asciiTheme="minorHAnsi" w:hAnsiTheme="minorHAnsi" w:cstheme="minorHAnsi"/>
+                          <w:rFonts w:ascii="CMU Sans Serif Medium" w:hAnsi="CMU Sans Serif Medium" w:cs="CMU Sans Serif Medium"/>
                           <w:color w:val="000000" w:themeColor="text1"/>
                           <w:kern w:val="24"/>
                           <w:sz w:val="32"/>
@@ -1243,7 +2603,7 @@
                       </w:r>
                       <w:r>
                         <w:rPr>
-                          <w:rFonts w:asciiTheme="minorHAnsi" w:hAnsiTheme="minorHAnsi" w:cstheme="minorHAnsi"/>
+                          <w:rFonts w:ascii="CMU Sans Serif Medium" w:hAnsi="CMU Sans Serif Medium" w:cs="CMU Sans Serif Medium"/>
                           <w:color w:val="000000" w:themeColor="text1"/>
                           <w:kern w:val="24"/>
                           <w:position w:val="-14"/>
@@ -1255,7 +2615,7 @@
                       </w:r>
                       <w:r>
                         <w:rPr>
-                          <w:rFonts w:asciiTheme="minorHAnsi" w:hAnsiTheme="minorHAnsi" w:cstheme="minorHAnsi"/>
+                          <w:rFonts w:ascii="CMU Sans Serif Medium" w:hAnsi="CMU Sans Serif Medium" w:cs="CMU Sans Serif Medium"/>
                           <w:color w:val="000000" w:themeColor="text1"/>
                           <w:kern w:val="24"/>
                           <w:sz w:val="32"/>
@@ -1269,34 +2629,18 @@
                         <w:pStyle w:val="NormalWeb"/>
                         <w:jc w:val="center"/>
                         <w:rPr>
-                          <w:rFonts w:asciiTheme="minorHAnsi" w:hAnsiTheme="minorHAnsi" w:cstheme="minorHAnsi"/>
+                          <w:rFonts w:ascii="CMU Sans Serif Medium" w:hAnsi="CMU Sans Serif Medium" w:cs="CMU Sans Serif Medium"/>
                           <w:sz w:val="32"/>
                           <w:szCs w:val="32"/>
                         </w:rPr>
                       </w:pPr>
                       <w:r>
                         <w:rPr>
-                          <w:rFonts w:asciiTheme="minorHAnsi" w:hAnsiTheme="minorHAnsi" w:cstheme="minorHAnsi"/>
+                          <w:rFonts w:ascii="CMU Sans Serif Medium" w:hAnsi="CMU Sans Serif Medium" w:cs="CMU Sans Serif Medium"/>
                           <w:sz w:val="32"/>
                           <w:szCs w:val="32"/>
                         </w:rPr>
-                        <w:t>(Long-</w:t>
-                      </w:r>
-                      <w:r>
-                        <w:rPr>
-                          <w:rFonts w:asciiTheme="minorHAnsi" w:hAnsiTheme="minorHAnsi" w:cstheme="minorHAnsi"/>
-                          <w:sz w:val="32"/>
-                          <w:szCs w:val="32"/>
-                        </w:rPr>
-                        <w:t>D</w:t>
-                      </w:r>
-                      <w:r>
-                        <w:rPr>
-                          <w:rFonts w:asciiTheme="minorHAnsi" w:hAnsiTheme="minorHAnsi" w:cstheme="minorHAnsi"/>
-                          <w:sz w:val="32"/>
-                          <w:szCs w:val="32"/>
-                        </w:rPr>
-                        <w:t>iapause Genotype)</w:t>
+                        <w:t>(Long-Diapause Genotype)</w:t>
                       </w:r>
                     </w:p>
                   </w:txbxContent>
@@ -1502,11 +2846,13 @@
                             <w:p>
                               <w:pPr>
                                 <w:pStyle w:val="NormalWeb"/>
+                                <w:rPr>
+                                  <w:rFonts w:ascii="CMU Sans Serif Medium" w:hAnsi="CMU Sans Serif Medium" w:cs="CMU Sans Serif Medium"/>
+                                </w:rPr>
                               </w:pPr>
                               <w:r>
                                 <w:rPr>
-                                  <w:rFonts w:asciiTheme="minorHAnsi" w:hAnsi="Calibri" w:cstheme="minorBidi"/>
-                                  <w:b/>
+                                  <w:rFonts w:ascii="CMU Sans Serif Medium" w:hAnsi="CMU Sans Serif Medium" w:cs="CMU Sans Serif Medium"/>
                                   <w:bCs/>
                                   <w:color w:val="000000" w:themeColor="text1"/>
                                   <w:kern w:val="24"/>
@@ -1538,19 +2884,19 @@
                             <w:p>
                               <w:pPr>
                                 <w:pStyle w:val="NormalWeb"/>
+                                <w:rPr>
+                                  <w:rFonts w:ascii="CMU Sans Serif Medium" w:hAnsi="CMU Sans Serif Medium" w:cs="CMU Sans Serif Medium"/>
+                                </w:rPr>
                               </w:pPr>
-                              <w:proofErr w:type="gramStart"/>
                               <w:r>
                                 <w:rPr>
-                                  <w:rFonts w:asciiTheme="minorHAnsi" w:hAnsi="Calibri" w:cstheme="minorBidi"/>
-                                  <w:b/>
+                                  <w:rFonts w:ascii="CMU Sans Serif Medium" w:hAnsi="CMU Sans Serif Medium" w:cs="CMU Sans Serif Medium"/>
                                   <w:bCs/>
                                   <w:color w:val="000000" w:themeColor="text1"/>
                                   <w:kern w:val="24"/>
                                 </w:rPr>
                                 <w:t>Non Diapause</w:t>
                               </w:r>
-                              <w:proofErr w:type="gramEnd"/>
                             </w:p>
                           </w:txbxContent>
                         </wps:txbx>
@@ -1572,31 +2918,33 @@
           </mc:Choice>
           <mc:Fallback>
             <w:pict>
-              <v:group w14:anchorId="5AD02E24" id="Group 31" o:spid="_x0000_s1039" style="position:absolute;margin-left:325.65pt;margin-top:38.05pt;width:188.35pt;height:48.85pt;z-index:251666432;mso-width-relative:margin;mso-height-relative:margin" coordsize="23920,6206" o:gfxdata="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">
-                <v:rect id="Rectangle 4" o:spid="_x0000_s1040" style="position:absolute;width:21304;height:5740;visibility:visible;mso-wrap-style:square;v-text-anchor:middle" o:gfxdata="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" fillcolor="window" strokecolor="windowText" strokeweight="1pt"/>
-                <v:oval id="Oval 5" o:spid="_x0000_s1041" style="position:absolute;left:2624;top:1439;width:1994;height:1524;visibility:visible;mso-wrap-style:square;v-text-anchor:middle" o:gfxdata="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" fillcolor="#add8e7" strokecolor="#add8e7" strokeweight="1pt">
+              <v:group w14:anchorId="5AD02E24" id="Group 31" o:spid="_x0000_s1043" style="position:absolute;margin-left:325.65pt;margin-top:38.05pt;width:188.35pt;height:48.85pt;z-index:251666432;mso-width-relative:margin;mso-height-relative:margin" coordsize="23920,6206" o:gfxdata="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">
+                <v:rect id="Rectangle 4" o:spid="_x0000_s1044" style="position:absolute;width:21304;height:5740;visibility:visible;mso-wrap-style:square;v-text-anchor:middle" o:gfxdata="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" fillcolor="window" strokecolor="windowText" strokeweight="1pt"/>
+                <v:oval id="Oval 5" o:spid="_x0000_s1045" style="position:absolute;left:2624;top:1439;width:1994;height:1524;visibility:visible;mso-wrap-style:square;v-text-anchor:middle" o:gfxdata="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" fillcolor="#add8e7" strokecolor="#add8e7" strokeweight="1pt">
                   <v:stroke joinstyle="miter"/>
                 </v:oval>
-                <v:line id="Straight Connector 6" o:spid="_x0000_s1042" style="position:absolute;visibility:visible;mso-wrap-style:square" from="2032,2286" to="5219,2286" o:connectortype="straight" o:gfxdata="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" strokecolor="#add8e7" strokeweight="6pt">
+                <v:line id="Straight Connector 6" o:spid="_x0000_s1046" style="position:absolute;visibility:visible;mso-wrap-style:square" from="2032,2286" to="5219,2286" o:connectortype="straight" o:gfxdata="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" strokecolor="#add8e7" strokeweight="6pt">
                   <v:stroke joinstyle="miter" endcap="round"/>
                 </v:line>
-                <v:line id="Straight Connector 7" o:spid="_x0000_s1043" style="position:absolute;visibility:visible;mso-wrap-style:square" from="2032,4402" to="5213,4402" o:connectortype="straight" o:gfxdata="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" strokecolor="windowText" strokeweight="6pt">
+                <v:line id="Straight Connector 7" o:spid="_x0000_s1047" style="position:absolute;visibility:visible;mso-wrap-style:square" from="2032,4402" to="5213,4402" o:connectortype="straight" o:gfxdata="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" strokecolor="windowText" strokeweight="6pt">
                   <v:stroke joinstyle="miter" endcap="round"/>
                 </v:line>
-                <v:oval id="Oval 8" o:spid="_x0000_s1044" style="position:absolute;left:2540;top:3640;width:2000;height:1524;visibility:visible;mso-wrap-style:square;v-text-anchor:middle" o:gfxdata="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" fillcolor="windowText" strokecolor="windowText" strokeweight="1pt">
+                <v:oval id="Oval 8" o:spid="_x0000_s1048" style="position:absolute;left:2540;top:3640;width:2000;height:1524;visibility:visible;mso-wrap-style:square;v-text-anchor:middle" o:gfxdata="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" fillcolor="windowText" strokecolor="windowText" strokeweight="1pt">
                   <v:stroke joinstyle="miter"/>
                 </v:oval>
-                <v:shape id="TextBox 9" o:spid="_x0000_s1045" type="#_x0000_t202" style="position:absolute;left:4826;top:846;width:19094;height:3074;visibility:visible;mso-wrap-style:square;v-text-anchor:top" o:gfxdata="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" filled="f" stroked="f">
+                <v:shape id="TextBox 9" o:spid="_x0000_s1049" type="#_x0000_t202" style="position:absolute;left:4826;top:846;width:19094;height:3074;visibility:visible;mso-wrap-style:square;v-text-anchor:top" o:gfxdata="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" filled="f" stroked="f">
                   <v:textbox>
                     <w:txbxContent>
                       <w:p>
                         <w:pPr>
                           <w:pStyle w:val="NormalWeb"/>
+                          <w:rPr>
+                            <w:rFonts w:ascii="CMU Sans Serif Medium" w:hAnsi="CMU Sans Serif Medium" w:cs="CMU Sans Serif Medium"/>
+                          </w:rPr>
                         </w:pPr>
                         <w:r>
                           <w:rPr>
-                            <w:rFonts w:asciiTheme="minorHAnsi" w:hAnsi="Calibri" w:cstheme="minorBidi"/>
-                            <w:b/>
+                            <w:rFonts w:ascii="CMU Sans Serif Medium" w:hAnsi="CMU Sans Serif Medium" w:cs="CMU Sans Serif Medium"/>
                             <w:bCs/>
                             <w:color w:val="000000" w:themeColor="text1"/>
                             <w:kern w:val="24"/>
@@ -1607,25 +2955,25 @@
                     </w:txbxContent>
                   </v:textbox>
                 </v:shape>
-                <v:shape id="TextBox 10" o:spid="_x0000_s1046" type="#_x0000_t202" style="position:absolute;left:5418;top:3132;width:12798;height:3074;visibility:visible;mso-wrap-style:square;v-text-anchor:top" o:gfxdata="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" filled="f" stroked="f">
+                <v:shape id="TextBox 10" o:spid="_x0000_s1050" type="#_x0000_t202" style="position:absolute;left:5418;top:3132;width:12798;height:3074;visibility:visible;mso-wrap-style:square;v-text-anchor:top" o:gfxdata="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" filled="f" stroked="f">
                   <v:textbox>
                     <w:txbxContent>
                       <w:p>
                         <w:pPr>
                           <w:pStyle w:val="NormalWeb"/>
+                          <w:rPr>
+                            <w:rFonts w:ascii="CMU Sans Serif Medium" w:hAnsi="CMU Sans Serif Medium" w:cs="CMU Sans Serif Medium"/>
+                          </w:rPr>
                         </w:pPr>
-                        <w:proofErr w:type="gramStart"/>
                         <w:r>
                           <w:rPr>
-                            <w:rFonts w:asciiTheme="minorHAnsi" w:hAnsi="Calibri" w:cstheme="minorBidi"/>
-                            <w:b/>
+                            <w:rFonts w:ascii="CMU Sans Serif Medium" w:hAnsi="CMU Sans Serif Medium" w:cs="CMU Sans Serif Medium"/>
                             <w:bCs/>
                             <w:color w:val="000000" w:themeColor="text1"/>
                             <w:kern w:val="24"/>
                           </w:rPr>
                           <w:t>Non Diapause</w:t>
                         </w:r>
-                        <w:proofErr w:type="gramEnd"/>
                       </w:p>
                     </w:txbxContent>
                   </v:textbox>
@@ -1908,14 +3256,14 @@
                           <w:p>
                             <w:pPr>
                               <w:rPr>
-                                <w:b/>
+                                <w:rFonts w:ascii="CMU Sans Serif Medium" w:hAnsi="CMU Sans Serif Medium" w:cs="CMU Sans Serif Medium"/>
                                 <w:sz w:val="44"/>
                                 <w:szCs w:val="44"/>
                               </w:rPr>
                             </w:pPr>
                             <w:r>
                               <w:rPr>
-                                <w:b/>
+                                <w:rFonts w:ascii="CMU Sans Serif Medium" w:hAnsi="CMU Sans Serif Medium" w:cs="CMU Sans Serif Medium"/>
                                 <w:sz w:val="44"/>
                                 <w:szCs w:val="44"/>
                               </w:rPr>
@@ -1941,220 +3289,24 @@
           </mc:Choice>
           <mc:Fallback>
             <w:pict>
-              <v:shape w14:anchorId="215FAE2C" id="Text Box 5" o:spid="_x0000_s1047" type="#_x0000_t202" style="position:absolute;margin-left:60.75pt;margin-top:274.95pt;width:25.4pt;height:36.2pt;z-index:251689984;visibility:visible;mso-wrap-style:none;mso-height-percent:0;mso-wrap-distance-left:9pt;mso-wrap-distance-top:0;mso-wrap-distance-right:9pt;mso-wrap-distance-bottom:0;mso-position-horizontal:absolute;mso-position-horizontal-relative:text;mso-position-vertical:absolute;mso-position-vertical-relative:text;mso-height-percent:0;mso-height-relative:margin;v-text-anchor:top" o:gfxdata="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" filled="f" stroked="f">
+              <v:shape w14:anchorId="215FAE2C" id="Text Box 5" o:spid="_x0000_s1051" type="#_x0000_t202" style="position:absolute;margin-left:60.75pt;margin-top:274.95pt;width:25.4pt;height:36.2pt;z-index:251689984;visibility:visible;mso-wrap-style:none;mso-height-percent:0;mso-wrap-distance-left:9pt;mso-wrap-distance-top:0;mso-wrap-distance-right:9pt;mso-wrap-distance-bottom:0;mso-position-horizontal:absolute;mso-position-horizontal-relative:text;mso-position-vertical:absolute;mso-position-vertical-relative:text;mso-height-percent:0;mso-height-relative:margin;v-text-anchor:top" o:gfxdata="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" filled="f" stroked="f">
                 <v:textbox>
                   <w:txbxContent>
                     <w:p>
                       <w:pPr>
                         <w:rPr>
-                          <w:b/>
+                          <w:rFonts w:ascii="CMU Sans Serif Medium" w:hAnsi="CMU Sans Serif Medium" w:cs="CMU Sans Serif Medium"/>
                           <w:sz w:val="44"/>
                           <w:szCs w:val="44"/>
                         </w:rPr>
                       </w:pPr>
                       <w:r>
                         <w:rPr>
-                          <w:b/>
+                          <w:rFonts w:ascii="CMU Sans Serif Medium" w:hAnsi="CMU Sans Serif Medium" w:cs="CMU Sans Serif Medium"/>
                           <w:sz w:val="44"/>
                           <w:szCs w:val="44"/>
                         </w:rPr>
                         <w:t>*</w:t>
-                      </w:r>
-                    </w:p>
-                  </w:txbxContent>
-                </v:textbox>
-                <w10:wrap type="square"/>
-              </v:shape>
-            </w:pict>
-          </mc:Fallback>
-        </mc:AlternateContent>
-      </w:r>
-      <w:r>
-        <w:rPr>
-          <w:noProof/>
-        </w:rPr>
-        <mc:AlternateContent>
-          <mc:Choice Requires="wps">
-            <w:drawing>
-              <wp:anchor distT="0" distB="0" distL="114300" distR="114300" simplePos="0" relativeHeight="251684864" behindDoc="0" locked="0" layoutInCell="1" allowOverlap="1" wp14:anchorId="1F59B1C3" wp14:editId="16A27A75">
-                <wp:simplePos x="0" y="0"/>
-                <wp:positionH relativeFrom="column">
-                  <wp:posOffset>2527935</wp:posOffset>
-                </wp:positionH>
-                <wp:positionV relativeFrom="paragraph">
-                  <wp:posOffset>9300413</wp:posOffset>
-                </wp:positionV>
-                <wp:extent cx="1884680" cy="339725"/>
-                <wp:effectExtent l="0" t="0" r="0" b="0"/>
-                <wp:wrapSquare wrapText="bothSides"/>
-                <wp:docPr id="43" name="TextBox 2"/>
-                <wp:cNvGraphicFramePr/>
-                <a:graphic xmlns:a="http://schemas.openxmlformats.org/drawingml/2006/main">
-                  <a:graphicData uri="http://schemas.microsoft.com/office/word/2010/wordprocessingShape">
-                    <wps:wsp>
-                      <wps:cNvSpPr txBox="1"/>
-                      <wps:spPr>
-                        <a:xfrm>
-                          <a:off x="0" y="0"/>
-                          <a:ext cx="1884680" cy="339725"/>
-                        </a:xfrm>
-                        <a:prstGeom prst="rect">
-                          <a:avLst/>
-                        </a:prstGeom>
-                        <a:noFill/>
-                      </wps:spPr>
-                      <wps:txbx>
-                        <w:txbxContent>
-                          <w:p>
-                            <w:pPr>
-                              <w:pStyle w:val="NormalWeb"/>
-                              <w:rPr>
-                                <w:sz w:val="32"/>
-                                <w:szCs w:val="32"/>
-                              </w:rPr>
-                            </w:pPr>
-                            <w:r>
-                              <w:rPr>
-                                <w:rFonts w:asciiTheme="minorHAnsi" w:hAnsi="Calibri" w:cstheme="minorBidi"/>
-                                <w:color w:val="000000" w:themeColor="text1"/>
-                                <w:kern w:val="24"/>
-                                <w:sz w:val="32"/>
-                                <w:szCs w:val="32"/>
-                              </w:rPr>
-                              <w:t>Time (days)</w:t>
-                            </w:r>
-                          </w:p>
-                        </w:txbxContent>
-                      </wps:txbx>
-                      <wps:bodyPr vert="horz" wrap="square" rtlCol="0">
-                        <a:spAutoFit/>
-                      </wps:bodyPr>
-                    </wps:wsp>
-                  </a:graphicData>
-                </a:graphic>
-              </wp:anchor>
-            </w:drawing>
-          </mc:Choice>
-          <mc:Fallback>
-            <w:pict>
-              <v:shape w14:anchorId="1F59B1C3" id="TextBox 2" o:spid="_x0000_s1048" type="#_x0000_t202" style="position:absolute;margin-left:199.05pt;margin-top:732.3pt;width:148.4pt;height:26.75pt;z-index:251684864;visibility:visible;mso-wrap-style:square;mso-wrap-distance-left:9pt;mso-wrap-distance-top:0;mso-wrap-distance-right:9pt;mso-wrap-distance-bottom:0;mso-position-horizontal:absolute;mso-position-horizontal-relative:text;mso-position-vertical:absolute;mso-position-vertical-relative:text;v-text-anchor:top" o:gfxdata="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" filled="f" stroked="f">
-                <v:textbox style="mso-fit-shape-to-text:t">
-                  <w:txbxContent>
-                    <w:p>
-                      <w:pPr>
-                        <w:pStyle w:val="NormalWeb"/>
-                        <w:rPr>
-                          <w:sz w:val="32"/>
-                          <w:szCs w:val="32"/>
-                        </w:rPr>
-                      </w:pPr>
-                      <w:r>
-                        <w:rPr>
-                          <w:rFonts w:asciiTheme="minorHAnsi" w:hAnsi="Calibri" w:cstheme="minorBidi"/>
-                          <w:color w:val="000000" w:themeColor="text1"/>
-                          <w:kern w:val="24"/>
-                          <w:sz w:val="32"/>
-                          <w:szCs w:val="32"/>
-                        </w:rPr>
-                        <w:t>Time (days)</w:t>
-                      </w:r>
-                    </w:p>
-                  </w:txbxContent>
-                </v:textbox>
-                <w10:wrap type="square"/>
-              </v:shape>
-            </w:pict>
-          </mc:Fallback>
-        </mc:AlternateContent>
-      </w:r>
-      <w:r>
-        <w:rPr>
-          <w:noProof/>
-        </w:rPr>
-        <mc:AlternateContent>
-          <mc:Choice Requires="wps">
-            <w:drawing>
-              <wp:anchor distT="0" distB="0" distL="114300" distR="114300" simplePos="0" relativeHeight="251650048" behindDoc="0" locked="0" layoutInCell="1" allowOverlap="1" wp14:anchorId="59111283" wp14:editId="6F1822B4">
-                <wp:simplePos x="0" y="0"/>
-                <wp:positionH relativeFrom="column">
-                  <wp:posOffset>2451735</wp:posOffset>
-                </wp:positionH>
-                <wp:positionV relativeFrom="paragraph">
-                  <wp:posOffset>4428058</wp:posOffset>
-                </wp:positionV>
-                <wp:extent cx="1884680" cy="339725"/>
-                <wp:effectExtent l="0" t="0" r="0" b="0"/>
-                <wp:wrapSquare wrapText="bothSides"/>
-                <wp:docPr id="13" name="TextBox 2"/>
-                <wp:cNvGraphicFramePr/>
-                <a:graphic xmlns:a="http://schemas.openxmlformats.org/drawingml/2006/main">
-                  <a:graphicData uri="http://schemas.microsoft.com/office/word/2010/wordprocessingShape">
-                    <wps:wsp>
-                      <wps:cNvSpPr txBox="1"/>
-                      <wps:spPr>
-                        <a:xfrm>
-                          <a:off x="0" y="0"/>
-                          <a:ext cx="1884680" cy="339725"/>
-                        </a:xfrm>
-                        <a:prstGeom prst="rect">
-                          <a:avLst/>
-                        </a:prstGeom>
-                        <a:noFill/>
-                      </wps:spPr>
-                      <wps:txbx>
-                        <w:txbxContent>
-                          <w:p>
-                            <w:pPr>
-                              <w:pStyle w:val="NormalWeb"/>
-                              <w:rPr>
-                                <w:sz w:val="32"/>
-                                <w:szCs w:val="32"/>
-                              </w:rPr>
-                            </w:pPr>
-                            <w:r>
-                              <w:rPr>
-                                <w:rFonts w:asciiTheme="minorHAnsi" w:hAnsi="Calibri" w:cstheme="minorBidi"/>
-                                <w:color w:val="000000" w:themeColor="text1"/>
-                                <w:kern w:val="24"/>
-                                <w:sz w:val="32"/>
-                                <w:szCs w:val="32"/>
-                              </w:rPr>
-                              <w:t>Time (days)</w:t>
-                            </w:r>
-                          </w:p>
-                        </w:txbxContent>
-                      </wps:txbx>
-                      <wps:bodyPr vert="horz" wrap="square" rtlCol="0">
-                        <a:spAutoFit/>
-                      </wps:bodyPr>
-                    </wps:wsp>
-                  </a:graphicData>
-                </a:graphic>
-              </wp:anchor>
-            </w:drawing>
-          </mc:Choice>
-          <mc:Fallback>
-            <w:pict>
-              <v:shape w14:anchorId="59111283" id="_x0000_s1049" type="#_x0000_t202" style="position:absolute;margin-left:193.05pt;margin-top:348.65pt;width:148.4pt;height:26.75pt;z-index:251650048;visibility:visible;mso-wrap-style:square;mso-wrap-distance-left:9pt;mso-wrap-distance-top:0;mso-wrap-distance-right:9pt;mso-wrap-distance-bottom:0;mso-position-horizontal:absolute;mso-position-horizontal-relative:text;mso-position-vertical:absolute;mso-position-vertical-relative:text;v-text-anchor:top" o:gfxdata="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" filled="f" stroked="f">
-                <v:textbox style="mso-fit-shape-to-text:t">
-                  <w:txbxContent>
-                    <w:p>
-                      <w:pPr>
-                        <w:pStyle w:val="NormalWeb"/>
-                        <w:rPr>
-                          <w:sz w:val="32"/>
-                          <w:szCs w:val="32"/>
-                        </w:rPr>
-                      </w:pPr>
-                      <w:r>
-                        <w:rPr>
-                          <w:rFonts w:asciiTheme="minorHAnsi" w:hAnsi="Calibri" w:cstheme="minorBidi"/>
-                          <w:color w:val="000000" w:themeColor="text1"/>
-                          <w:kern w:val="24"/>
-                          <w:sz w:val="32"/>
-                          <w:szCs w:val="32"/>
-                        </w:rPr>
-                        <w:t>Time (days)</w:t>
                       </w:r>
                     </w:p>
                   </w:txbxContent>
@@ -2195,7 +3347,7 @@
     </w:rPrDefault>
     <w:pPrDefault/>
   </w:docDefaults>
-  <w:latentStyles w:defLockedState="0" w:defUIPriority="99" w:defSemiHidden="0" w:defUnhideWhenUsed="0" w:defQFormat="0" w:count="375">
+  <w:latentStyles w:defLockedState="0" w:defUIPriority="99" w:defSemiHidden="0" w:defUnhideWhenUsed="0" w:defQFormat="0" w:count="376">
     <w:lsdException w:name="Normal" w:uiPriority="0" w:qFormat="1"/>
     <w:lsdException w:name="heading 1" w:uiPriority="9" w:qFormat="1"/>
     <w:lsdException w:name="heading 2" w:semiHidden="1" w:uiPriority="9" w:unhideWhenUsed="1" w:qFormat="1"/>
@@ -2569,6 +3721,7 @@
     <w:lsdException w:name="List Table 7 Colorful Accent 6" w:uiPriority="52"/>
     <w:lsdException w:name="Mention" w:semiHidden="1" w:unhideWhenUsed="1"/>
     <w:lsdException w:name="Smart Hyperlink" w:semiHidden="1" w:unhideWhenUsed="1"/>
+    <w:lsdException w:name="Smart Link" w:semiHidden="1" w:unhideWhenUsed="1"/>
   </w:latentStyles>
   <w:style w:type="paragraph" w:default="1" w:styleId="Normal">
     <w:name w:val="Normal"/>
